--- a/LATravelManager.UI/Sources/group/Voucher_enfirmo_larissas.docx
+++ b/LATravelManager.UI/Sources/group/Voucher_enfirmo_larissas.docx
@@ -1255,17 +1255,6 @@
         </w:rPr>
       </w:pPr>
     </w:p>
-    <w:p>
-      <w:pPr>
-        <w:rPr>
-          <w:rFonts w:ascii="Tahoma" w:hAnsi="Tahoma" w:cs="Tahoma"/>
-          <w:i/>
-          <w:iCs/>
-          <w:sz w:val="20"/>
-          <w:lang w:val="el-GR"/>
-        </w:rPr>
-      </w:pPr>
-    </w:p>
     <w:tbl>
       <w:tblPr>
         <w:tblW w:w="10532" w:type="dxa"/>
@@ -2412,7 +2401,27 @@
                 <w:szCs w:val="20"/>
                 <w:lang w:val="el-GR"/>
               </w:rPr>
-              <w:t>Σε περίπτωση που για κάποια ανωτέρα βία το ως άνω κατάλυμα/ξενοδοχείο δε χρησιμοποιηθεί, το γραφείο  έχει το δικαίωμα να το αντικαταστήσει με άλλο της ίδιας κατηγορίας στην ίδια περίπου περιοχή του χωριού.</w:t>
+              <w:t>Σε περίπτωση που για κάποια ανωτέρα βία το ως άνω κατάλυμα/ξενοδοχείο δε χρησιμοποιηθεί, το γραφείο  έχει το δικαίωμα να το αντικαταστήσει με άλλο της ίδιας κατηγορί</w:t>
+            </w:r>
+            <w:r>
+              <w:rPr>
+                <w:rFonts w:ascii="Century Gothic" w:hAnsi="Century Gothic" w:cs="Century Gothic"/>
+                <w:sz w:val="20"/>
+                <w:szCs w:val="20"/>
+                <w:lang w:val="el-GR"/>
+              </w:rPr>
+              <w:t>ας στην ίδια περίπου περιοχή της πόλης</w:t>
+            </w:r>
+            <w:bookmarkStart w:id="0" w:name="_GoBack"/>
+            <w:bookmarkEnd w:id="0"/>
+            <w:r>
+              <w:rPr>
+                <w:rFonts w:ascii="Century Gothic" w:hAnsi="Century Gothic" w:cs="Century Gothic"/>
+                <w:sz w:val="20"/>
+                <w:szCs w:val="20"/>
+                <w:lang w:val="el-GR"/>
+              </w:rPr>
+              <w:t>.</w:t>
             </w:r>
           </w:p>
         </w:tc>
@@ -4219,11 +4228,10 @@
           <w:rFonts w:ascii="Arial" w:eastAsia="Arial" w:hAnsi="Arial" w:cs="Arial"/>
           <w:b/>
           <w:sz w:val="18"/>
+          <w:lang w:val="el-GR"/>
         </w:rPr>
         <w:t xml:space="preserve">   </w:t>
       </w:r>
-      <w:bookmarkStart w:id="0" w:name="_GoBack"/>
-      <w:bookmarkEnd w:id="0"/>
       <w:r>
         <w:rPr>
           <w:rFonts w:ascii="Arial" w:eastAsia="Arial" w:hAnsi="Arial" w:cs="Arial"/>
@@ -32131,7 +32139,7 @@
 </file>
 
 <file path=customXml/itemProps1.xml><?xml version="1.0" encoding="utf-8"?>
-<ds:datastoreItem xmlns:ds="http://schemas.openxmlformats.org/officeDocument/2006/customXml" ds:itemID="{E8A4F69D-BEE5-4EEB-8176-7DDD8C994378}">
+<ds:datastoreItem xmlns:ds="http://schemas.openxmlformats.org/officeDocument/2006/customXml" ds:itemID="{EFBEB15C-9299-4428-8F24-090B05BF4426}">
   <ds:schemaRefs>
     <ds:schemaRef ds:uri="http://schemas.openxmlformats.org/officeDocument/2006/bibliography"/>
   </ds:schemaRefs>

--- a/LATravelManager.UI/Sources/group/Voucher_enfirmo_larissas.docx
+++ b/LATravelManager.UI/Sources/group/Voucher_enfirmo_larissas.docx
@@ -107,11 +107,21 @@
       <w:r>
         <w:t xml:space="preserve">, </w:t>
       </w:r>
-      <w:r>
-        <w:t xml:space="preserve">Panagouli </w:t>
-      </w:r>
-      <w:r>
-        <w:t xml:space="preserve">str, </w:t>
+      <w:proofErr w:type="spellStart"/>
+      <w:r>
+        <w:t>Panagouli</w:t>
+      </w:r>
+      <w:proofErr w:type="spellEnd"/>
+      <w:r>
+        <w:t xml:space="preserve"> </w:t>
+      </w:r>
+      <w:proofErr w:type="spellStart"/>
+      <w:r>
+        <w:t>str</w:t>
+      </w:r>
+      <w:proofErr w:type="spellEnd"/>
+      <w:r>
+        <w:t xml:space="preserve">, </w:t>
       </w:r>
       <w:r>
         <w:t>41223</w:t>
@@ -191,11 +201,19 @@
           <w:rFonts w:cstheme="minorHAnsi"/>
         </w:rPr>
       </w:pPr>
+      <w:proofErr w:type="gramStart"/>
       <w:r>
         <w:rPr>
           <w:rFonts w:cstheme="minorHAnsi"/>
         </w:rPr>
-        <w:t xml:space="preserve">Tel : +30 </w:t>
+        <w:t>Tel :</w:t>
+      </w:r>
+      <w:proofErr w:type="gramEnd"/>
+      <w:r>
+        <w:rPr>
+          <w:rFonts w:cstheme="minorHAnsi"/>
+        </w:rPr>
+        <w:t xml:space="preserve"> +30 </w:t>
       </w:r>
       <w:r>
         <w:rPr>
@@ -404,6 +422,7 @@
                 <w:szCs w:val="18"/>
               </w:rPr>
             </w:pPr>
+            <w:proofErr w:type="spellStart"/>
             <w:r>
               <w:rPr>
                 <w:rFonts w:ascii="Tahoma" w:hAnsi="Tahoma" w:cs="Tahoma"/>
@@ -413,6 +432,7 @@
               </w:rPr>
               <w:t>regexhotel</w:t>
             </w:r>
+            <w:proofErr w:type="spellEnd"/>
           </w:p>
           <w:p>
             <w:pPr>
@@ -424,6 +444,7 @@
                 <w:szCs w:val="18"/>
               </w:rPr>
             </w:pPr>
+            <w:proofErr w:type="spellStart"/>
             <w:r>
               <w:rPr>
                 <w:rFonts w:ascii="Tahoma" w:hAnsi="Tahoma" w:cs="Tahoma"/>
@@ -433,6 +454,7 @@
               </w:rPr>
               <w:t>regexaddress</w:t>
             </w:r>
+            <w:proofErr w:type="spellEnd"/>
           </w:p>
           <w:p>
             <w:pPr>
@@ -444,6 +466,7 @@
                 <w:szCs w:val="18"/>
               </w:rPr>
             </w:pPr>
+            <w:proofErr w:type="spellStart"/>
             <w:r>
               <w:rPr>
                 <w:rFonts w:ascii="Tahoma" w:hAnsi="Tahoma" w:cs="Tahoma"/>
@@ -453,6 +476,7 @@
               </w:rPr>
               <w:t>regexcity</w:t>
             </w:r>
+            <w:proofErr w:type="spellEnd"/>
           </w:p>
           <w:p>
             <w:pPr>
@@ -508,6 +532,7 @@
               </w:rPr>
               <w:tab/>
             </w:r>
+            <w:proofErr w:type="spellStart"/>
             <w:r>
               <w:rPr>
                 <w:rFonts w:ascii="Tahoma" w:hAnsi="Tahoma" w:cs="Tahoma"/>
@@ -517,6 +542,7 @@
               </w:rPr>
               <w:t>regexorderno</w:t>
             </w:r>
+            <w:proofErr w:type="spellEnd"/>
           </w:p>
           <w:p>
             <w:pPr>
@@ -549,6 +575,7 @@
               </w:rPr>
               <w:tab/>
             </w:r>
+            <w:proofErr w:type="spellStart"/>
             <w:r>
               <w:rPr>
                 <w:rFonts w:ascii="Tahoma" w:hAnsi="Tahoma" w:cs="Tahoma"/>
@@ -558,6 +585,7 @@
               </w:rPr>
               <w:t>regexresno</w:t>
             </w:r>
+            <w:proofErr w:type="spellEnd"/>
           </w:p>
           <w:p>
             <w:pPr>
@@ -590,6 +618,7 @@
               </w:rPr>
               <w:tab/>
             </w:r>
+            <w:proofErr w:type="spellStart"/>
             <w:r>
               <w:rPr>
                 <w:rFonts w:ascii="Tahoma" w:hAnsi="Tahoma" w:cs="Tahoma"/>
@@ -599,6 +628,7 @@
               </w:rPr>
               <w:t>regexdate</w:t>
             </w:r>
+            <w:proofErr w:type="spellEnd"/>
           </w:p>
         </w:tc>
       </w:tr>
@@ -652,6 +682,7 @@
                 <w:szCs w:val="20"/>
               </w:rPr>
             </w:pPr>
+            <w:proofErr w:type="spellStart"/>
             <w:r>
               <w:rPr>
                 <w:rFonts w:ascii="Tahoma" w:hAnsi="Tahoma" w:cs="Tahoma"/>
@@ -661,6 +692,7 @@
               </w:rPr>
               <w:t>regexnames</w:t>
             </w:r>
+            <w:proofErr w:type="spellEnd"/>
           </w:p>
         </w:tc>
       </w:tr>
@@ -720,8 +752,19 @@
                 <w:sz w:val="20"/>
                 <w:szCs w:val="20"/>
               </w:rPr>
-              <w:t>1 regexroomtype</w:t>
+              <w:t xml:space="preserve">1 </w:t>
             </w:r>
+            <w:proofErr w:type="spellStart"/>
+            <w:r>
+              <w:rPr>
+                <w:rFonts w:ascii="Tahoma" w:hAnsi="Tahoma" w:cs="Tahoma"/>
+                <w:b/>
+                <w:sz w:val="20"/>
+                <w:szCs w:val="20"/>
+              </w:rPr>
+              <w:t>regexroomtype</w:t>
+            </w:r>
+            <w:proofErr w:type="spellEnd"/>
           </w:p>
         </w:tc>
       </w:tr>
@@ -774,6 +817,7 @@
                 <w:szCs w:val="20"/>
               </w:rPr>
             </w:pPr>
+            <w:proofErr w:type="spellStart"/>
             <w:r>
               <w:rPr>
                 <w:rFonts w:ascii="Tahoma" w:hAnsi="Tahoma" w:cs="Tahoma"/>
@@ -783,6 +827,7 @@
               </w:rPr>
               <w:t>regexcheckin</w:t>
             </w:r>
+            <w:proofErr w:type="spellEnd"/>
           </w:p>
         </w:tc>
       </w:tr>
@@ -835,6 +880,7 @@
                 <w:szCs w:val="20"/>
               </w:rPr>
             </w:pPr>
+            <w:proofErr w:type="spellStart"/>
             <w:r>
               <w:rPr>
                 <w:rFonts w:ascii="Tahoma" w:hAnsi="Tahoma" w:cs="Tahoma"/>
@@ -844,6 +890,7 @@
               </w:rPr>
               <w:t>regexcheckout</w:t>
             </w:r>
+            <w:proofErr w:type="spellEnd"/>
           </w:p>
         </w:tc>
       </w:tr>
@@ -896,6 +943,7 @@
                 <w:szCs w:val="20"/>
               </w:rPr>
             </w:pPr>
+            <w:proofErr w:type="spellStart"/>
             <w:r>
               <w:rPr>
                 <w:rFonts w:ascii="Tahoma" w:hAnsi="Tahoma" w:cs="Tahoma"/>
@@ -905,6 +953,7 @@
               </w:rPr>
               <w:t>regexnotes</w:t>
             </w:r>
+            <w:proofErr w:type="spellEnd"/>
           </w:p>
         </w:tc>
       </w:tr>
@@ -957,6 +1006,7 @@
                 <w:szCs w:val="20"/>
               </w:rPr>
             </w:pPr>
+            <w:proofErr w:type="spellStart"/>
             <w:r>
               <w:rPr>
                 <w:rFonts w:ascii="Tahoma" w:hAnsi="Tahoma" w:cs="Tahoma"/>
@@ -966,6 +1016,7 @@
               </w:rPr>
               <w:t>regexagency</w:t>
             </w:r>
+            <w:proofErr w:type="spellEnd"/>
           </w:p>
         </w:tc>
       </w:tr>
@@ -1178,6 +1229,7 @@
         <w:br/>
         <w:t xml:space="preserve"> </w:t>
       </w:r>
+      <w:proofErr w:type="spellStart"/>
       <w:r>
         <w:rPr>
           <w:rFonts w:ascii="Tahoma" w:hAnsi="Tahoma" w:cs="Tahoma"/>
@@ -1187,8 +1239,21 @@
           <w:sz w:val="56"/>
           <w:szCs w:val="72"/>
         </w:rPr>
-        <w:t xml:space="preserve">zcity </w:t>
-      </w:r>
+        <w:t>zcity</w:t>
+      </w:r>
+      <w:proofErr w:type="spellEnd"/>
+      <w:r>
+        <w:rPr>
+          <w:rFonts w:ascii="Tahoma" w:hAnsi="Tahoma" w:cs="Tahoma"/>
+          <w:b/>
+          <w:bCs/>
+          <w:iCs/>
+          <w:sz w:val="56"/>
+          <w:szCs w:val="72"/>
+        </w:rPr>
+        <w:t xml:space="preserve"> </w:t>
+      </w:r>
+      <w:proofErr w:type="spellStart"/>
       <w:r>
         <w:rPr>
           <w:rFonts w:ascii="Tahoma" w:hAnsi="Tahoma" w:cs="Tahoma"/>
@@ -1196,8 +1261,29 @@
           <w:sz w:val="56"/>
           <w:szCs w:val="72"/>
         </w:rPr>
-        <w:t>zdayscount zdates</w:t>
-      </w:r>
+        <w:t>zdayscount</w:t>
+      </w:r>
+      <w:proofErr w:type="spellEnd"/>
+      <w:r>
+        <w:rPr>
+          <w:rFonts w:ascii="Tahoma" w:hAnsi="Tahoma" w:cs="Tahoma"/>
+          <w:b/>
+          <w:sz w:val="56"/>
+          <w:szCs w:val="72"/>
+        </w:rPr>
+        <w:t xml:space="preserve"> </w:t>
+      </w:r>
+      <w:proofErr w:type="spellStart"/>
+      <w:r>
+        <w:rPr>
+          <w:rFonts w:ascii="Tahoma" w:hAnsi="Tahoma" w:cs="Tahoma"/>
+          <w:b/>
+          <w:sz w:val="56"/>
+          <w:szCs w:val="72"/>
+        </w:rPr>
+        <w:t>zdates</w:t>
+      </w:r>
+      <w:proofErr w:type="spellEnd"/>
     </w:p>
     <w:p>
       <w:pPr>
@@ -1230,6 +1316,7 @@
     <w:p>
       <w:pPr>
         <w:pStyle w:val="a3"/>
+        <w:jc w:val="left"/>
         <w:rPr>
           <w:rFonts w:ascii="Tahoma" w:hAnsi="Tahoma" w:cs="Tahoma"/>
           <w:sz w:val="20"/>
@@ -1243,17 +1330,6 @@
         </w:rPr>
         <w:t>Εκτιμούμε την προτίμησή σου στην εταιρεία μας για το ταξίδι που επέλεξες. Θέλοντας να σου δώσουμε την καλύτερη ενημέρωση, ετοιμάσαμε για εσένα το ενημερωτικό με απαραίτητες και χρήσιμες πληροφορίες για την εκδρομή. Παρακαλώ μελέτησε προσεκτικά τις ώρες και τις ημερομηνίες που αναγράφονται προς αποφυγή οποιουδήποτε λάθους.</w:t>
       </w:r>
-    </w:p>
-    <w:p>
-      <w:pPr>
-        <w:rPr>
-          <w:rFonts w:ascii="Tahoma" w:hAnsi="Tahoma" w:cs="Tahoma"/>
-          <w:i/>
-          <w:iCs/>
-          <w:sz w:val="20"/>
-          <w:lang w:val="el-GR"/>
-        </w:rPr>
-      </w:pPr>
     </w:p>
     <w:p>
       <w:pPr>
@@ -1331,6 +1407,7 @@
                 <w:b/>
               </w:rPr>
             </w:pPr>
+            <w:proofErr w:type="spellStart"/>
             <w:r>
               <w:rPr>
                 <w:rFonts w:ascii="Tahoma" w:hAnsi="Tahoma" w:cs="Tahoma"/>
@@ -1339,8 +1416,31 @@
                 <w:i/>
                 <w:iCs/>
               </w:rPr>
-              <w:t>για αναχώρηση</w:t>
+              <w:t>γι</w:t>
             </w:r>
+            <w:proofErr w:type="spellEnd"/>
+            <w:r>
+              <w:rPr>
+                <w:rFonts w:ascii="Tahoma" w:hAnsi="Tahoma" w:cs="Tahoma"/>
+                <w:b/>
+                <w:bCs/>
+                <w:i/>
+                <w:iCs/>
+              </w:rPr>
+              <w:t>α ανα</w:t>
+            </w:r>
+            <w:proofErr w:type="spellStart"/>
+            <w:r>
+              <w:rPr>
+                <w:rFonts w:ascii="Tahoma" w:hAnsi="Tahoma" w:cs="Tahoma"/>
+                <w:b/>
+                <w:bCs/>
+                <w:i/>
+                <w:iCs/>
+              </w:rPr>
+              <w:t>χώρηση</w:t>
+            </w:r>
+            <w:proofErr w:type="spellEnd"/>
           </w:p>
         </w:tc>
         <w:tc>
@@ -1356,12 +1456,37 @@
                 <w:b/>
               </w:rPr>
             </w:pPr>
+            <w:proofErr w:type="spellStart"/>
             <w:r>
               <w:rPr>
                 <w:rFonts w:ascii="Tahoma" w:hAnsi="Tahoma" w:cs="Tahoma"/>
                 <w:b/>
               </w:rPr>
-              <w:t>Ημ/νια</w:t>
+              <w:t>Ημ</w:t>
+            </w:r>
+            <w:proofErr w:type="spellEnd"/>
+            <w:r>
+              <w:rPr>
+                <w:rFonts w:ascii="Tahoma" w:hAnsi="Tahoma" w:cs="Tahoma"/>
+                <w:b/>
+              </w:rPr>
+              <w:t>/</w:t>
+            </w:r>
+            <w:proofErr w:type="spellStart"/>
+            <w:r>
+              <w:rPr>
+                <w:rFonts w:ascii="Tahoma" w:hAnsi="Tahoma" w:cs="Tahoma"/>
+                <w:b/>
+              </w:rPr>
+              <w:t>νι</w:t>
+            </w:r>
+            <w:proofErr w:type="spellEnd"/>
+            <w:r>
+              <w:rPr>
+                <w:rFonts w:ascii="Tahoma" w:hAnsi="Tahoma" w:cs="Tahoma"/>
+                <w:b/>
+              </w:rPr>
+              <w:t>α</w:t>
             </w:r>
           </w:p>
         </w:tc>
@@ -1379,13 +1504,23 @@
                 <w:bCs/>
               </w:rPr>
             </w:pPr>
+            <w:proofErr w:type="spellStart"/>
             <w:r>
               <w:rPr>
                 <w:rFonts w:ascii="Tahoma" w:hAnsi="Tahoma" w:cs="Tahoma"/>
                 <w:b/>
                 <w:bCs/>
               </w:rPr>
-              <w:t>Τόπος</w:t>
+              <w:t>Τό</w:t>
+            </w:r>
+            <w:proofErr w:type="spellEnd"/>
+            <w:r>
+              <w:rPr>
+                <w:rFonts w:ascii="Tahoma" w:hAnsi="Tahoma" w:cs="Tahoma"/>
+                <w:b/>
+                <w:bCs/>
+              </w:rPr>
+              <w:t>πος</w:t>
             </w:r>
           </w:p>
         </w:tc>
@@ -1403,13 +1538,23 @@
                 <w:bCs/>
               </w:rPr>
             </w:pPr>
+            <w:proofErr w:type="spellStart"/>
             <w:r>
               <w:rPr>
                 <w:rFonts w:ascii="Tahoma" w:hAnsi="Tahoma" w:cs="Tahoma"/>
                 <w:b/>
                 <w:bCs/>
               </w:rPr>
-              <w:t>Ώρα</w:t>
+              <w:t>Ώρ</w:t>
+            </w:r>
+            <w:proofErr w:type="spellEnd"/>
+            <w:r>
+              <w:rPr>
+                <w:rFonts w:ascii="Tahoma" w:hAnsi="Tahoma" w:cs="Tahoma"/>
+                <w:b/>
+                <w:bCs/>
+              </w:rPr>
+              <w:t>α</w:t>
             </w:r>
           </w:p>
         </w:tc>
@@ -1426,14 +1571,34 @@
                 <w:b/>
               </w:rPr>
             </w:pPr>
+            <w:proofErr w:type="spellStart"/>
             <w:r>
               <w:rPr>
                 <w:rFonts w:ascii="Tahoma" w:hAnsi="Tahoma" w:cs="Tahoma"/>
                 <w:b/>
                 <w:bCs/>
               </w:rPr>
-              <w:t>Σημείο συνάντησης</w:t>
+              <w:t>Σημείο</w:t>
             </w:r>
+            <w:proofErr w:type="spellEnd"/>
+            <w:r>
+              <w:rPr>
+                <w:rFonts w:ascii="Tahoma" w:hAnsi="Tahoma" w:cs="Tahoma"/>
+                <w:b/>
+                <w:bCs/>
+              </w:rPr>
+              <w:t xml:space="preserve"> </w:t>
+            </w:r>
+            <w:proofErr w:type="spellStart"/>
+            <w:r>
+              <w:rPr>
+                <w:rFonts w:ascii="Tahoma" w:hAnsi="Tahoma" w:cs="Tahoma"/>
+                <w:b/>
+                <w:bCs/>
+              </w:rPr>
+              <w:t>συνάντησης</w:t>
+            </w:r>
+            <w:proofErr w:type="spellEnd"/>
           </w:p>
         </w:tc>
       </w:tr>
@@ -1474,6 +1639,7 @@
                 <w:b/>
               </w:rPr>
             </w:pPr>
+            <w:proofErr w:type="spellStart"/>
             <w:r>
               <w:rPr>
                 <w:rFonts w:ascii="Tahoma" w:hAnsi="Tahoma" w:cs="Tahoma"/>
@@ -1481,6 +1647,7 @@
               </w:rPr>
               <w:t>zdate</w:t>
             </w:r>
+            <w:proofErr w:type="spellEnd"/>
           </w:p>
         </w:tc>
         <w:tc>
@@ -1497,6 +1664,7 @@
                 <w:b/>
               </w:rPr>
             </w:pPr>
+            <w:proofErr w:type="spellStart"/>
             <w:r>
               <w:rPr>
                 <w:rFonts w:ascii="Tahoma" w:hAnsi="Tahoma" w:cs="Tahoma"/>
@@ -1504,6 +1672,7 @@
               </w:rPr>
               <w:t>zlocation</w:t>
             </w:r>
+            <w:proofErr w:type="spellEnd"/>
           </w:p>
         </w:tc>
         <w:tc>
@@ -1520,6 +1689,7 @@
                 <w:b/>
               </w:rPr>
             </w:pPr>
+            <w:proofErr w:type="spellStart"/>
             <w:r>
               <w:rPr>
                 <w:rFonts w:ascii="Tahoma" w:hAnsi="Tahoma" w:cs="Tahoma"/>
@@ -1527,6 +1697,7 @@
               </w:rPr>
               <w:t>ztime</w:t>
             </w:r>
+            <w:proofErr w:type="spellEnd"/>
           </w:p>
         </w:tc>
         <w:tc>
@@ -1543,6 +1714,7 @@
                 <w:b/>
               </w:rPr>
             </w:pPr>
+            <w:proofErr w:type="spellStart"/>
             <w:r>
               <w:rPr>
                 <w:rFonts w:ascii="Tahoma" w:hAnsi="Tahoma" w:cs="Tahoma"/>
@@ -1550,6 +1722,7 @@
               </w:rPr>
               <w:t>zplace</w:t>
             </w:r>
+            <w:proofErr w:type="spellEnd"/>
           </w:p>
           <w:p>
             <w:pPr>
@@ -1559,6 +1732,7 @@
                 <w:b/>
               </w:rPr>
             </w:pPr>
+            <w:proofErr w:type="spellStart"/>
             <w:r>
               <w:rPr>
                 <w:rFonts w:ascii="Tahoma" w:hAnsi="Tahoma" w:cs="Tahoma"/>
@@ -1566,6 +1740,7 @@
               </w:rPr>
               <w:t>zsynodos</w:t>
             </w:r>
+            <w:proofErr w:type="spellEnd"/>
           </w:p>
         </w:tc>
       </w:tr>
@@ -1645,13 +1820,41 @@
                 <w:b/>
               </w:rPr>
             </w:pPr>
+            <w:proofErr w:type="spellStart"/>
             <w:r>
               <w:rPr>
                 <w:rFonts w:ascii="Tahoma" w:hAnsi="Tahoma" w:cs="Tahoma"/>
                 <w:b/>
                 <w:bCs/>
               </w:rPr>
-              <w:t>Ημ/νια</w:t>
+              <w:t>Ημ</w:t>
+            </w:r>
+            <w:proofErr w:type="spellEnd"/>
+            <w:r>
+              <w:rPr>
+                <w:rFonts w:ascii="Tahoma" w:hAnsi="Tahoma" w:cs="Tahoma"/>
+                <w:b/>
+                <w:bCs/>
+              </w:rPr>
+              <w:t>/</w:t>
+            </w:r>
+            <w:proofErr w:type="spellStart"/>
+            <w:r>
+              <w:rPr>
+                <w:rFonts w:ascii="Tahoma" w:hAnsi="Tahoma" w:cs="Tahoma"/>
+                <w:b/>
+                <w:bCs/>
+              </w:rPr>
+              <w:t>νι</w:t>
+            </w:r>
+            <w:proofErr w:type="spellEnd"/>
+            <w:r>
+              <w:rPr>
+                <w:rFonts w:ascii="Tahoma" w:hAnsi="Tahoma" w:cs="Tahoma"/>
+                <w:b/>
+                <w:bCs/>
+              </w:rPr>
+              <w:t>α</w:t>
             </w:r>
           </w:p>
         </w:tc>
@@ -1702,13 +1905,23 @@
                 <w:bCs/>
               </w:rPr>
             </w:pPr>
+            <w:proofErr w:type="spellStart"/>
             <w:r>
               <w:rPr>
                 <w:rFonts w:ascii="Tahoma" w:hAnsi="Tahoma" w:cs="Tahoma"/>
                 <w:b/>
                 <w:bCs/>
               </w:rPr>
-              <w:t>Αναχώρηση</w:t>
+              <w:t>Αν</w:t>
+            </w:r>
+            <w:proofErr w:type="spellEnd"/>
+            <w:r>
+              <w:rPr>
+                <w:rFonts w:ascii="Tahoma" w:hAnsi="Tahoma" w:cs="Tahoma"/>
+                <w:b/>
+                <w:bCs/>
+              </w:rPr>
+              <w:t>αχώρηση</w:t>
             </w:r>
           </w:p>
         </w:tc>
@@ -1772,6 +1985,7 @@
                 <w:bCs/>
               </w:rPr>
             </w:pPr>
+            <w:proofErr w:type="spellStart"/>
             <w:r>
               <w:rPr>
                 <w:rFonts w:ascii="Tahoma" w:hAnsi="Tahoma" w:cs="Tahoma"/>
@@ -1780,6 +1994,7 @@
               </w:rPr>
               <w:t>regexstart</w:t>
             </w:r>
+            <w:proofErr w:type="spellEnd"/>
           </w:p>
         </w:tc>
         <w:tc>
@@ -1818,14 +2033,25 @@
                 <w:bCs/>
               </w:rPr>
             </w:pPr>
+            <w:proofErr w:type="spellStart"/>
             <w:r>
               <w:rPr>
                 <w:rFonts w:ascii="Tahoma" w:hAnsi="Tahoma" w:cs="Tahoma"/>
                 <w:b/>
                 <w:bCs/>
               </w:rPr>
-              <w:t xml:space="preserve">Προς </w:t>
+              <w:t>Προς</w:t>
             </w:r>
+            <w:proofErr w:type="spellEnd"/>
+            <w:r>
+              <w:rPr>
+                <w:rFonts w:ascii="Tahoma" w:hAnsi="Tahoma" w:cs="Tahoma"/>
+                <w:b/>
+                <w:bCs/>
+              </w:rPr>
+              <w:t xml:space="preserve"> </w:t>
+            </w:r>
+            <w:proofErr w:type="spellStart"/>
             <w:r>
               <w:rPr>
                 <w:rFonts w:ascii="Tahoma" w:hAnsi="Tahoma" w:cs="Tahoma"/>
@@ -1834,6 +2060,7 @@
               </w:rPr>
               <w:t>zcity</w:t>
             </w:r>
+            <w:proofErr w:type="spellEnd"/>
           </w:p>
         </w:tc>
         <w:tc>
@@ -1867,6 +2094,7 @@
                 <w:bCs/>
               </w:rPr>
             </w:pPr>
+            <w:proofErr w:type="spellStart"/>
             <w:r>
               <w:rPr>
                 <w:rFonts w:ascii="Tahoma" w:hAnsi="Tahoma" w:cs="Tahoma"/>
@@ -1875,6 +2103,7 @@
               </w:rPr>
               <w:t>zgostart</w:t>
             </w:r>
+            <w:proofErr w:type="spellEnd"/>
           </w:p>
         </w:tc>
       </w:tr>
@@ -1937,6 +2166,7 @@
                 <w:bCs/>
               </w:rPr>
             </w:pPr>
+            <w:proofErr w:type="spellStart"/>
             <w:r>
               <w:rPr>
                 <w:rFonts w:ascii="Tahoma" w:hAnsi="Tahoma" w:cs="Tahoma"/>
@@ -1945,6 +2175,7 @@
               </w:rPr>
               <w:t>regexcheckout</w:t>
             </w:r>
+            <w:proofErr w:type="spellEnd"/>
           </w:p>
         </w:tc>
         <w:tc>
@@ -1985,6 +2216,7 @@
               </w:rPr>
               <w:t xml:space="preserve">Απο </w:t>
             </w:r>
+            <w:proofErr w:type="spellStart"/>
             <w:r>
               <w:rPr>
                 <w:rFonts w:ascii="Tahoma" w:hAnsi="Tahoma" w:cs="Tahoma"/>
@@ -1993,6 +2225,7 @@
               </w:rPr>
               <w:t>zcity</w:t>
             </w:r>
+            <w:proofErr w:type="spellEnd"/>
           </w:p>
         </w:tc>
         <w:tc>
@@ -2027,6 +2260,7 @@
                 <w:bCs/>
               </w:rPr>
             </w:pPr>
+            <w:proofErr w:type="spellStart"/>
             <w:r>
               <w:rPr>
                 <w:rFonts w:ascii="Tahoma" w:hAnsi="Tahoma" w:cs="Tahoma"/>
@@ -2035,6 +2269,7 @@
               </w:rPr>
               <w:t>zreturnstart</w:t>
             </w:r>
+            <w:proofErr w:type="spellEnd"/>
           </w:p>
         </w:tc>
       </w:tr>
@@ -2162,14 +2397,34 @@
                 <w:b/>
               </w:rPr>
             </w:pPr>
+            <w:proofErr w:type="spellStart"/>
             <w:r>
               <w:rPr>
                 <w:rFonts w:ascii="Tahoma" w:hAnsi="Tahoma" w:cs="Tahoma"/>
                 <w:b/>
                 <w:bCs/>
               </w:rPr>
-              <w:t>Όνομα ξενοδοχείου</w:t>
+              <w:t>Όνομ</w:t>
             </w:r>
+            <w:proofErr w:type="spellEnd"/>
+            <w:r>
+              <w:rPr>
+                <w:rFonts w:ascii="Tahoma" w:hAnsi="Tahoma" w:cs="Tahoma"/>
+                <w:b/>
+                <w:bCs/>
+              </w:rPr>
+              <w:t xml:space="preserve">α </w:t>
+            </w:r>
+            <w:proofErr w:type="spellStart"/>
+            <w:r>
+              <w:rPr>
+                <w:rFonts w:ascii="Tahoma" w:hAnsi="Tahoma" w:cs="Tahoma"/>
+                <w:b/>
+                <w:bCs/>
+              </w:rPr>
+              <w:t>ξενοδοχείου</w:t>
+            </w:r>
+            <w:proofErr w:type="spellEnd"/>
           </w:p>
         </w:tc>
       </w:tr>
@@ -2221,6 +2476,7 @@
                 <w:b/>
               </w:rPr>
             </w:pPr>
+            <w:proofErr w:type="spellStart"/>
             <w:r>
               <w:rPr>
                 <w:rFonts w:ascii="Tahoma" w:hAnsi="Tahoma" w:cs="Tahoma"/>
@@ -2228,6 +2484,7 @@
               </w:rPr>
               <w:t>regexroomtype</w:t>
             </w:r>
+            <w:proofErr w:type="spellEnd"/>
           </w:p>
         </w:tc>
         <w:tc>
@@ -2250,6 +2507,7 @@
                 <w:b/>
               </w:rPr>
             </w:pPr>
+            <w:proofErr w:type="spellStart"/>
             <w:r>
               <w:rPr>
                 <w:rFonts w:ascii="Tahoma" w:hAnsi="Tahoma" w:cs="Tahoma"/>
@@ -2257,6 +2515,7 @@
               </w:rPr>
               <w:t>regexhotel</w:t>
             </w:r>
+            <w:proofErr w:type="spellEnd"/>
           </w:p>
         </w:tc>
       </w:tr>
@@ -2286,6 +2545,7 @@
                 <w:bCs/>
               </w:rPr>
             </w:pPr>
+            <w:proofErr w:type="spellStart"/>
             <w:r>
               <w:rPr>
                 <w:rFonts w:ascii="Tahoma" w:hAnsi="Tahoma" w:cs="Tahoma"/>
@@ -2294,6 +2554,7 @@
               </w:rPr>
               <w:t>Πελάτες</w:t>
             </w:r>
+            <w:proofErr w:type="spellEnd"/>
           </w:p>
         </w:tc>
         <w:tc>
@@ -2315,6 +2576,7 @@
                 <w:rFonts w:ascii="Tahoma" w:hAnsi="Tahoma" w:cs="Tahoma"/>
               </w:rPr>
             </w:pPr>
+            <w:proofErr w:type="spellStart"/>
             <w:r>
               <w:rPr>
                 <w:rFonts w:ascii="Tahoma" w:hAnsi="Tahoma" w:cs="Tahoma"/>
@@ -2324,6 +2586,7 @@
               </w:rPr>
               <w:t>regexnames</w:t>
             </w:r>
+            <w:proofErr w:type="spellEnd"/>
           </w:p>
         </w:tc>
       </w:tr>
@@ -2347,7 +2610,7 @@
           <w:p>
             <w:pPr>
               <w:snapToGrid w:val="0"/>
-              <w:jc w:val="center"/>
+              <w:ind w:left="30"/>
               <w:rPr>
                 <w:rFonts w:ascii="Century Gothic" w:hAnsi="Century Gothic" w:cs="Century Gothic"/>
                 <w:b/>
@@ -2358,11 +2621,11 @@
                 <w:lang w:val="el-GR"/>
               </w:rPr>
             </w:pPr>
+            <w:bookmarkStart w:id="0" w:name="_GoBack" w:colFirst="0" w:colLast="0"/>
           </w:p>
           <w:p>
             <w:pPr>
-              <w:ind w:left="120"/>
-              <w:jc w:val="center"/>
+              <w:ind w:left="30"/>
               <w:rPr>
                 <w:lang w:val="el-GR"/>
               </w:rPr>
@@ -2374,7 +2637,7 @@
                 <w:szCs w:val="20"/>
                 <w:lang w:val="el-GR"/>
               </w:rPr>
-              <w:t>Σύμφωνα με τους διεθνείς κανονισμούς  των ξενοδοχείων , τα δωμάτια παραλαμβάνονται μετά τις 14.00 και παραδίδονται το αργότερο στις 12.00 το μεσημέρι.  Παρακαλούμε κατά την ημέρα της επιστροφής να βρίσκεστε στην ρεσεψιόν του ξενοδοχείου στις 12:30 παρότι ενδέχεται να υπάρξει μικρή καθυστέρηση στα απομακρυσμένα ξενοδοχεία. Ο φόρος διαμονής είναι εξοφλημένος από το πρακτορείο και δε χρειάζεται να τον καταβάλλετε.</w:t>
+              <w:t xml:space="preserve">Σύμφωνα με τους διεθνείς κανονισμούς  των ξενοδοχείων , τα δωμάτια παραλαμβάνονται μετά τις 14.00 και παραδίδονται το αργότερο στις 12.00 το μεσημέρι.  Παρακαλούμε κατά την ημέρα της επιστροφής να βρίσκεστε στην ρεσεψιόν του ξενοδοχείου στις 12:30 παρότι ενδέχεται να υπάρξει μικρή καθυστέρηση στα απομακρυσμένα ξενοδοχεία. </w:t>
             </w:r>
           </w:p>
         </w:tc>
@@ -2399,8 +2662,7 @@
           <w:p>
             <w:pPr>
               <w:spacing w:before="240"/>
-              <w:ind w:left="255"/>
-              <w:jc w:val="center"/>
+              <w:ind w:left="30"/>
               <w:rPr>
                 <w:lang w:val="el-GR"/>
               </w:rPr>
@@ -2412,11 +2674,30 @@
                 <w:szCs w:val="20"/>
                 <w:lang w:val="el-GR"/>
               </w:rPr>
-              <w:t>Σε περίπτωση που για κάποια ανωτέρα βία το ως άνω κατάλυμα/ξενοδοχείο δε χρησιμοποιηθεί, το γραφείο  έχει το δικαίωμα να το αντικαταστήσει με άλλο της ίδιας κατηγορίας στην ίδια περίπου περιοχή του χωριού.</w:t>
+              <w:t>Σε περίπτωση που για κάποια ανωτέρα βία το ως άνω κατάλυμα/ξενοδοχείο δε χρησιμοποιηθεί, το γραφείο  έχει το δικαίωμα να το αντικαταστήσει με άλλο της ίδιας κατηγορί</w:t>
+            </w:r>
+            <w:r>
+              <w:rPr>
+                <w:rFonts w:ascii="Century Gothic" w:hAnsi="Century Gothic" w:cs="Century Gothic"/>
+                <w:sz w:val="20"/>
+                <w:szCs w:val="20"/>
+                <w:lang w:val="el-GR"/>
+              </w:rPr>
+              <w:t>ας στην ίδια περίπου περιοχή της πόλης</w:t>
+            </w:r>
+            <w:r>
+              <w:rPr>
+                <w:rFonts w:ascii="Century Gothic" w:hAnsi="Century Gothic" w:cs="Century Gothic"/>
+                <w:sz w:val="20"/>
+                <w:szCs w:val="20"/>
+                <w:lang w:val="el-GR"/>
+              </w:rPr>
+              <w:t>.</w:t>
             </w:r>
           </w:p>
         </w:tc>
       </w:tr>
+      <w:bookmarkEnd w:id="0"/>
     </w:tbl>
     <w:p>
       <w:pPr>
@@ -2545,6 +2826,7 @@
         </w:rPr>
         <w:t xml:space="preserve">Στη Θεσσαλονίκη σήμερα, </w:t>
       </w:r>
+      <w:proofErr w:type="spellStart"/>
       <w:r>
         <w:rPr>
           <w:rFonts w:ascii="Arial" w:eastAsia="Arial" w:hAnsi="Arial" w:cs="Arial"/>
@@ -2554,6 +2836,7 @@
         </w:rPr>
         <w:t>todaydate</w:t>
       </w:r>
+      <w:proofErr w:type="spellEnd"/>
       <w:r>
         <w:rPr>
           <w:rFonts w:ascii="Arial" w:eastAsia="Arial" w:hAnsi="Arial" w:cs="Arial"/>
@@ -2788,6 +3071,7 @@
         </w:rPr>
         <w:t xml:space="preserve">του/της </w:t>
       </w:r>
+      <w:proofErr w:type="spellStart"/>
       <w:r>
         <w:rPr>
           <w:rFonts w:ascii="Arial" w:eastAsia="Arial" w:hAnsi="Arial" w:cs="Arial"/>
@@ -2795,16 +3079,48 @@
           <w:szCs w:val="18"/>
           <w:lang w:val="el-GR"/>
         </w:rPr>
-        <w:t xml:space="preserve">κου/κας </w:t>
-      </w:r>
+        <w:t>κου</w:t>
+      </w:r>
+      <w:proofErr w:type="spellEnd"/>
       <w:r>
         <w:rPr>
           <w:rFonts w:ascii="Arial" w:eastAsia="Arial" w:hAnsi="Arial" w:cs="Arial"/>
           <w:sz w:val="18"/>
           <w:szCs w:val="18"/>
+          <w:lang w:val="el-GR"/>
+        </w:rPr>
+        <w:t>/</w:t>
+      </w:r>
+      <w:proofErr w:type="spellStart"/>
+      <w:r>
+        <w:rPr>
+          <w:rFonts w:ascii="Arial" w:eastAsia="Arial" w:hAnsi="Arial" w:cs="Arial"/>
+          <w:sz w:val="18"/>
+          <w:szCs w:val="18"/>
+          <w:lang w:val="el-GR"/>
+        </w:rPr>
+        <w:t>κας</w:t>
+      </w:r>
+      <w:proofErr w:type="spellEnd"/>
+      <w:r>
+        <w:rPr>
+          <w:rFonts w:ascii="Arial" w:eastAsia="Arial" w:hAnsi="Arial" w:cs="Arial"/>
+          <w:sz w:val="18"/>
+          <w:szCs w:val="18"/>
+          <w:lang w:val="el-GR"/>
+        </w:rPr>
+        <w:t xml:space="preserve"> </w:t>
+      </w:r>
+      <w:proofErr w:type="spellStart"/>
+      <w:r>
+        <w:rPr>
+          <w:rFonts w:ascii="Arial" w:eastAsia="Arial" w:hAnsi="Arial" w:cs="Arial"/>
+          <w:sz w:val="18"/>
+          <w:szCs w:val="18"/>
         </w:rPr>
         <w:t>customername</w:t>
       </w:r>
+      <w:proofErr w:type="spellEnd"/>
       <w:r>
         <w:rPr>
           <w:rFonts w:ascii="Arial" w:eastAsia="Arial" w:hAnsi="Arial" w:cs="Arial"/>
@@ -3017,7 +3333,27 @@
           <w:sz w:val="18"/>
           <w:lang w:val="el-GR"/>
         </w:rPr>
-        <w:t xml:space="preserve">και πωλεί </w:t>
+        <w:t xml:space="preserve">και </w:t>
+      </w:r>
+      <w:proofErr w:type="spellStart"/>
+      <w:r>
+        <w:rPr>
+          <w:rFonts w:ascii="Arial" w:eastAsia="Arial" w:hAnsi="Arial" w:cs="Arial"/>
+          <w:spacing w:val="3"/>
+          <w:sz w:val="18"/>
+          <w:lang w:val="el-GR"/>
+        </w:rPr>
+        <w:t>πωλεί</w:t>
+      </w:r>
+      <w:proofErr w:type="spellEnd"/>
+      <w:r>
+        <w:rPr>
+          <w:rFonts w:ascii="Arial" w:eastAsia="Arial" w:hAnsi="Arial" w:cs="Arial"/>
+          <w:spacing w:val="3"/>
+          <w:sz w:val="18"/>
+          <w:lang w:val="el-GR"/>
+        </w:rPr>
+        <w:t xml:space="preserve"> </w:t>
       </w:r>
       <w:r>
         <w:rPr>
@@ -4219,11 +4555,10 @@
           <w:rFonts w:ascii="Arial" w:eastAsia="Arial" w:hAnsi="Arial" w:cs="Arial"/>
           <w:b/>
           <w:sz w:val="18"/>
+          <w:lang w:val="el-GR"/>
         </w:rPr>
         <w:t xml:space="preserve">   </w:t>
       </w:r>
-      <w:bookmarkStart w:id="0" w:name="_GoBack"/>
-      <w:bookmarkEnd w:id="0"/>
       <w:r>
         <w:rPr>
           <w:rFonts w:ascii="Arial" w:eastAsia="Arial" w:hAnsi="Arial" w:cs="Arial"/>
@@ -4243,6 +4578,7 @@
         </w:rPr>
         <w:t xml:space="preserve">: </w:t>
       </w:r>
+      <w:proofErr w:type="spellStart"/>
       <w:r>
         <w:rPr>
           <w:rFonts w:ascii="Arial" w:eastAsia="Arial" w:hAnsi="Arial" w:cs="Arial"/>
@@ -4252,6 +4588,7 @@
         </w:rPr>
         <w:t>startdate</w:t>
       </w:r>
+      <w:proofErr w:type="spellEnd"/>
     </w:p>
     <w:p>
       <w:pPr>
@@ -4578,6 +4915,7 @@
                                 </w:rPr>
                                 <w:t xml:space="preserve">: </w:t>
                               </w:r>
+                              <w:proofErr w:type="spellStart"/>
                               <w:r>
                                 <w:rPr>
                                   <w:b/>
@@ -4585,6 +4923,7 @@
                                 </w:rPr>
                                 <w:t>allcustomers</w:t>
                               </w:r>
+                              <w:proofErr w:type="spellEnd"/>
                             </w:p>
                           </w:txbxContent>
                         </wps:txbx>
@@ -5086,6 +5425,7 @@
                             <w:p>
                               <w:pPr>
                                 <w:spacing w:before="29"/>
+                                <w:ind w:left="90"/>
                                 <w:rPr>
                                   <w:sz w:val="17"/>
                                   <w:lang w:val="el-GR"/>
@@ -5108,6 +5448,7 @@
                                 </w:rPr>
                                 <w:t xml:space="preserve">ΝΑΙ </w:t>
                               </w:r>
+                              <w:proofErr w:type="spellStart"/>
                               <w:r>
                                 <w:rPr>
                                   <w:w w:val="105"/>
@@ -5115,6 +5456,7 @@
                                 </w:rPr>
                                 <w:t>minyes</w:t>
                               </w:r>
+                              <w:proofErr w:type="spellEnd"/>
                               <w:r>
                                 <w:rPr>
                                   <w:w w:val="105"/>
@@ -5132,6 +5474,7 @@
                                 </w:rPr>
                                 <w:t xml:space="preserve">ΟΧΙ </w:t>
                               </w:r>
+                              <w:proofErr w:type="spellStart"/>
                               <w:r>
                                 <w:rPr>
                                   <w:w w:val="105"/>
@@ -5139,6 +5482,7 @@
                                 </w:rPr>
                                 <w:t>minno</w:t>
                               </w:r>
+                              <w:proofErr w:type="spellEnd"/>
                             </w:p>
                             <w:p>
                               <w:pPr>
@@ -5204,12 +5548,17 @@
                 <v:line id="Line 6" o:spid="_x0000_s1040" style="position:absolute;visibility:visible;mso-wrap-style:square" from="211,1062" to="211,1062" o:connectortype="straight" o:gfxdata="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" strokecolor="window" strokeweight=".24pt"/>
                 <v:line id="Line 5" o:spid="_x0000_s1041" style="position:absolute;visibility:visible;mso-wrap-style:square" from="211,1062" to="211,1062" o:connectortype="straight" o:gfxdata="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" strokecolor="window" strokeweight=".24pt"/>
                 <v:line id="Line 4" o:spid="_x0000_s1042" style="position:absolute;visibility:visible;mso-wrap-style:square" from="229,1062" to="11246,1062" o:connectortype="straight" o:gfxdata="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" strokecolor="window" strokeweight=".24pt"/>
+                <v:shapetype id="_x0000_t202" coordsize="21600,21600" o:spt="202" path="m,l,21600r21600,l21600,xe">
+                  <v:stroke joinstyle="miter"/>
+                  <v:path gradientshapeok="t" o:connecttype="rect"/>
+                </v:shapetype>
                 <v:shape id="Text Box 3" o:spid="_x0000_s1043" type="#_x0000_t202" style="position:absolute;left:424;top:200;width:10094;height:875;visibility:visible;mso-wrap-style:square;v-text-anchor:top" o:gfxdata="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" fillcolor="window" strokecolor="windowText" strokeweight="2pt">
                   <v:textbox inset="0,0,0,0">
                     <w:txbxContent>
                       <w:p>
                         <w:pPr>
                           <w:spacing w:before="29"/>
+                          <w:ind w:left="90"/>
                           <w:rPr>
                             <w:sz w:val="17"/>
                             <w:lang w:val="el-GR"/>
@@ -26044,7 +26393,29 @@
           <w:szCs w:val="10"/>
           <w:lang w:val="el-GR"/>
         </w:rPr>
-        <w:t xml:space="preserve">αναχώρηση. Ο εκχωρών </w:t>
+        <w:t xml:space="preserve">αναχώρηση. Ο </w:t>
+      </w:r>
+      <w:proofErr w:type="spellStart"/>
+      <w:r>
+        <w:rPr>
+          <w:rFonts w:ascii="Arial" w:eastAsia="Arial" w:hAnsi="Arial" w:cs="Arial"/>
+          <w:w w:val="105"/>
+          <w:sz w:val="10"/>
+          <w:szCs w:val="10"/>
+          <w:lang w:val="el-GR"/>
+        </w:rPr>
+        <w:t>εκχωρών</w:t>
+      </w:r>
+      <w:proofErr w:type="spellEnd"/>
+      <w:r>
+        <w:rPr>
+          <w:rFonts w:ascii="Arial" w:eastAsia="Arial" w:hAnsi="Arial" w:cs="Arial"/>
+          <w:w w:val="105"/>
+          <w:sz w:val="10"/>
+          <w:szCs w:val="10"/>
+          <w:lang w:val="el-GR"/>
+        </w:rPr>
+        <w:t xml:space="preserve"> </w:t>
       </w:r>
       <w:r>
         <w:rPr>
@@ -26065,18 +26436,41 @@
           <w:szCs w:val="10"/>
           <w:lang w:val="el-GR"/>
         </w:rPr>
-        <w:t>ι ο εκδ</w:t>
-      </w:r>
-      <w:r>
-        <w:rPr>
-          <w:rFonts w:ascii="Arial" w:eastAsia="Arial" w:hAnsi="Arial" w:cs="Arial"/>
-          <w:spacing w:val="-3"/>
-          <w:w w:val="105"/>
-          <w:sz w:val="10"/>
-          <w:szCs w:val="10"/>
-          <w:lang w:val="el-GR"/>
-        </w:rPr>
-        <w:t xml:space="preserve">οχέας </w:t>
+        <w:t xml:space="preserve">ι ο </w:t>
+      </w:r>
+      <w:proofErr w:type="spellStart"/>
+      <w:r>
+        <w:rPr>
+          <w:rFonts w:ascii="Arial" w:eastAsia="Arial" w:hAnsi="Arial" w:cs="Arial"/>
+          <w:w w:val="105"/>
+          <w:sz w:val="10"/>
+          <w:szCs w:val="10"/>
+          <w:lang w:val="el-GR"/>
+        </w:rPr>
+        <w:t>εκδ</w:t>
+      </w:r>
+      <w:r>
+        <w:rPr>
+          <w:rFonts w:ascii="Arial" w:eastAsia="Arial" w:hAnsi="Arial" w:cs="Arial"/>
+          <w:spacing w:val="-3"/>
+          <w:w w:val="105"/>
+          <w:sz w:val="10"/>
+          <w:szCs w:val="10"/>
+          <w:lang w:val="el-GR"/>
+        </w:rPr>
+        <w:t>οχέας</w:t>
+      </w:r>
+      <w:proofErr w:type="spellEnd"/>
+      <w:r>
+        <w:rPr>
+          <w:rFonts w:ascii="Arial" w:eastAsia="Arial" w:hAnsi="Arial" w:cs="Arial"/>
+          <w:spacing w:val="-3"/>
+          <w:w w:val="105"/>
+          <w:sz w:val="10"/>
+          <w:szCs w:val="10"/>
+          <w:lang w:val="el-GR"/>
+        </w:rPr>
+        <w:t xml:space="preserve"> </w:t>
       </w:r>
       <w:r>
         <w:rPr>
@@ -26223,7 +26617,29 @@
           <w:szCs w:val="10"/>
           <w:lang w:val="el-GR"/>
         </w:rPr>
-        <w:t xml:space="preserve">Επίσης ο εκδοχέας με </w:t>
+        <w:t xml:space="preserve">Επίσης ο </w:t>
+      </w:r>
+      <w:proofErr w:type="spellStart"/>
+      <w:r>
+        <w:rPr>
+          <w:rFonts w:ascii="Arial" w:eastAsia="Arial" w:hAnsi="Arial" w:cs="Arial"/>
+          <w:w w:val="105"/>
+          <w:sz w:val="10"/>
+          <w:szCs w:val="10"/>
+          <w:lang w:val="el-GR"/>
+        </w:rPr>
+        <w:t>εκδοχέας</w:t>
+      </w:r>
+      <w:proofErr w:type="spellEnd"/>
+      <w:r>
+        <w:rPr>
+          <w:rFonts w:ascii="Arial" w:eastAsia="Arial" w:hAnsi="Arial" w:cs="Arial"/>
+          <w:w w:val="105"/>
+          <w:sz w:val="10"/>
+          <w:szCs w:val="10"/>
+          <w:lang w:val="el-GR"/>
+        </w:rPr>
+        <w:t xml:space="preserve"> με </w:t>
       </w:r>
       <w:r>
         <w:rPr>
@@ -27070,6 +27486,7 @@
         </w:rPr>
         <w:t xml:space="preserve">αση </w:t>
       </w:r>
+      <w:proofErr w:type="spellStart"/>
       <w:r>
         <w:rPr>
           <w:rFonts w:ascii="Arial" w:eastAsia="Arial" w:hAnsi="Arial" w:cs="Arial"/>
@@ -27100,7 +27517,19 @@
           <w:szCs w:val="10"/>
           <w:lang w:val="el-GR"/>
         </w:rPr>
-        <w:t xml:space="preserve">ων </w:t>
+        <w:t>ων</w:t>
+      </w:r>
+      <w:proofErr w:type="spellEnd"/>
+      <w:r>
+        <w:rPr>
+          <w:rFonts w:ascii="Arial" w:eastAsia="Arial" w:hAnsi="Arial" w:cs="Arial"/>
+          <w:spacing w:val="-4"/>
+          <w:w w:val="105"/>
+          <w:sz w:val="10"/>
+          <w:szCs w:val="10"/>
+          <w:lang w:val="el-GR"/>
+        </w:rPr>
+        <w:t xml:space="preserve"> </w:t>
       </w:r>
       <w:r>
         <w:rPr>
@@ -29603,6 +30032,7 @@
         </w:rPr>
         <w:t xml:space="preserve">, </w:t>
       </w:r>
+      <w:proofErr w:type="spellStart"/>
       <w:r>
         <w:rPr>
           <w:rFonts w:ascii="Arial" w:eastAsia="Arial" w:hAnsi="Arial" w:cs="Arial"/>
@@ -29612,6 +30042,7 @@
         </w:rPr>
         <w:t>todaydate</w:t>
       </w:r>
+      <w:proofErr w:type="spellEnd"/>
       <w:r>
         <w:rPr>
           <w:rFonts w:ascii="Arial" w:eastAsia="Arial" w:hAnsi="Arial" w:cs="Arial"/>
@@ -32131,7 +32562,7 @@
 </file>
 
 <file path=customXml/itemProps1.xml><?xml version="1.0" encoding="utf-8"?>
-<ds:datastoreItem xmlns:ds="http://schemas.openxmlformats.org/officeDocument/2006/customXml" ds:itemID="{E8A4F69D-BEE5-4EEB-8176-7DDD8C994378}">
+<ds:datastoreItem xmlns:ds="http://schemas.openxmlformats.org/officeDocument/2006/customXml" ds:itemID="{AA36FE95-D0ED-4C70-BC2D-1D2DBEFAEADC}">
   <ds:schemaRefs>
     <ds:schemaRef ds:uri="http://schemas.openxmlformats.org/officeDocument/2006/bibliography"/>
   </ds:schemaRefs>

--- a/LATravelManager.UI/Sources/group/Voucher_enfirmo_larissas.docx
+++ b/LATravelManager.UI/Sources/group/Voucher_enfirmo_larissas.docx
@@ -60,14 +60,496 @@
     <w:p>
       <w:pPr>
         <w:widowControl w:val="0"/>
-        <w:autoSpaceDE w:val="0"/>
-        <w:autoSpaceDN w:val="0"/>
-        <w:spacing w:before="10" w:after="0" w:line="240" w:lineRule="auto"/>
-        <w:rPr>
-          <w:rFonts w:ascii="Arial" w:eastAsia="Arial" w:hAnsi="Arial" w:cs="Arial"/>
-          <w:i/>
+        <w:tabs>
+          <w:tab w:val="left" w:pos="5115"/>
+        </w:tabs>
+        <w:spacing w:after="0" w:line="235" w:lineRule="auto"/>
+        <w:outlineLvl w:val="1"/>
+        <w:rPr>
+          <w:sz w:val="20"/>
+          <w:szCs w:val="20"/>
+          <w:lang w:val="el-GR"/>
+        </w:rPr>
+      </w:pPr>
+      <w:r>
+        <w:rPr>
+          <w:rFonts w:ascii="Arial" w:eastAsia="Arial" w:hAnsi="Arial" w:cs="Arial"/>
+          <w:sz w:val="20"/>
+          <w:szCs w:val="20"/>
+          <w:lang w:val="el-GR"/>
+        </w:rPr>
+        <w:t xml:space="preserve">Στη Λάρισα σήμερα, </w:t>
+      </w:r>
+      <w:proofErr w:type="spellStart"/>
+      <w:r>
+        <w:rPr>
+          <w:rFonts w:ascii="Arial" w:eastAsia="Arial" w:hAnsi="Arial" w:cs="Arial"/>
+          <w:spacing w:val="2"/>
           <w:sz w:val="18"/>
-          <w:szCs w:val="10"/>
+          <w:szCs w:val="18"/>
+        </w:rPr>
+        <w:t>todaydate</w:t>
+      </w:r>
+      <w:proofErr w:type="spellEnd"/>
+      <w:r>
+        <w:rPr>
+          <w:rFonts w:ascii="Arial" w:eastAsia="Arial" w:hAnsi="Arial" w:cs="Arial"/>
+          <w:spacing w:val="2"/>
+          <w:sz w:val="20"/>
+          <w:szCs w:val="20"/>
+          <w:lang w:val="el-GR"/>
+        </w:rPr>
+        <w:t xml:space="preserve">, </w:t>
+      </w:r>
+      <w:r>
+        <w:rPr>
+          <w:rFonts w:ascii="Arial" w:eastAsia="Arial" w:hAnsi="Arial" w:cs="Arial"/>
+          <w:sz w:val="20"/>
+          <w:szCs w:val="20"/>
+          <w:lang w:val="el-GR"/>
+        </w:rPr>
+        <w:t xml:space="preserve">μεταξύ αφ’ ενός </w:t>
+      </w:r>
+      <w:r>
+        <w:rPr>
+          <w:rFonts w:ascii="Arial" w:eastAsia="Arial" w:hAnsi="Arial" w:cs="Arial"/>
+          <w:spacing w:val="3"/>
+          <w:sz w:val="20"/>
+          <w:szCs w:val="20"/>
+          <w:lang w:val="el-GR"/>
+        </w:rPr>
+        <w:t xml:space="preserve">του </w:t>
+      </w:r>
+      <w:r>
+        <w:rPr>
+          <w:rFonts w:ascii="Arial" w:eastAsia="Arial" w:hAnsi="Arial" w:cs="Arial"/>
+          <w:sz w:val="20"/>
+          <w:szCs w:val="20"/>
+          <w:lang w:val="el-GR"/>
+        </w:rPr>
+        <w:t xml:space="preserve">Γραφείου Γενικού Τουρισμού με επωνυμία </w:t>
+      </w:r>
+      <w:proofErr w:type="spellStart"/>
+      <w:r>
+        <w:rPr>
+          <w:rFonts w:ascii="Arial" w:eastAsia="Arial" w:hAnsi="Arial" w:cs="Arial"/>
+          <w:sz w:val="20"/>
+          <w:szCs w:val="20"/>
+          <w:lang w:val="el-GR"/>
+        </w:rPr>
+        <w:t>Μπατζιόλας</w:t>
+      </w:r>
+      <w:proofErr w:type="spellEnd"/>
+      <w:r>
+        <w:rPr>
+          <w:rFonts w:ascii="Arial" w:eastAsia="Arial" w:hAnsi="Arial" w:cs="Arial"/>
+          <w:sz w:val="20"/>
+          <w:szCs w:val="20"/>
+          <w:lang w:val="el-GR"/>
+        </w:rPr>
+        <w:t xml:space="preserve"> Ιωάννης - </w:t>
+      </w:r>
+      <w:r>
+        <w:rPr>
+          <w:rFonts w:ascii="Arial" w:eastAsia="Arial" w:hAnsi="Arial" w:cs="Arial"/>
+          <w:sz w:val="20"/>
+          <w:szCs w:val="20"/>
+        </w:rPr>
+        <w:t>L</w:t>
+      </w:r>
+      <w:r>
+        <w:rPr>
+          <w:rFonts w:ascii="Arial" w:eastAsia="Arial" w:hAnsi="Arial" w:cs="Arial"/>
+          <w:sz w:val="20"/>
+          <w:szCs w:val="20"/>
+          <w:lang w:val="el-GR"/>
+        </w:rPr>
+        <w:t>.</w:t>
+      </w:r>
+      <w:r>
+        <w:rPr>
+          <w:rFonts w:ascii="Arial" w:eastAsia="Arial" w:hAnsi="Arial" w:cs="Arial"/>
+          <w:sz w:val="20"/>
+          <w:szCs w:val="20"/>
+        </w:rPr>
+        <w:t>A</w:t>
+      </w:r>
+      <w:r>
+        <w:rPr>
+          <w:rFonts w:ascii="Arial" w:eastAsia="Arial" w:hAnsi="Arial" w:cs="Arial"/>
+          <w:sz w:val="20"/>
+          <w:szCs w:val="20"/>
+          <w:lang w:val="el-GR"/>
+        </w:rPr>
+        <w:t xml:space="preserve">. </w:t>
+      </w:r>
+      <w:r>
+        <w:rPr>
+          <w:rFonts w:ascii="Arial" w:eastAsia="Arial" w:hAnsi="Arial" w:cs="Arial"/>
+          <w:sz w:val="20"/>
+          <w:szCs w:val="20"/>
+        </w:rPr>
+        <w:t>TRAVEL</w:t>
+      </w:r>
+      <w:r>
+        <w:rPr>
+          <w:rFonts w:ascii="Arial" w:eastAsia="Arial" w:hAnsi="Arial" w:cs="Arial"/>
+          <w:sz w:val="20"/>
+          <w:szCs w:val="20"/>
+          <w:lang w:val="el-GR"/>
+        </w:rPr>
+        <w:t xml:space="preserve"> </w:t>
+      </w:r>
+      <w:r>
+        <w:rPr>
+          <w:rFonts w:ascii="Arial" w:eastAsia="Arial" w:hAnsi="Arial" w:cs="Arial"/>
+          <w:b/>
+          <w:sz w:val="20"/>
+          <w:szCs w:val="20"/>
+          <w:lang w:val="el-GR"/>
+        </w:rPr>
+        <w:t xml:space="preserve">(Διοργανωτής) </w:t>
+      </w:r>
+      <w:r>
+        <w:rPr>
+          <w:rFonts w:ascii="Arial" w:eastAsia="Arial" w:hAnsi="Arial" w:cs="Arial"/>
+          <w:spacing w:val="6"/>
+          <w:sz w:val="20"/>
+          <w:szCs w:val="20"/>
+          <w:lang w:val="el-GR"/>
+        </w:rPr>
+        <w:t xml:space="preserve">που </w:t>
+      </w:r>
+      <w:r>
+        <w:rPr>
+          <w:rFonts w:ascii="Arial" w:eastAsia="Arial" w:hAnsi="Arial" w:cs="Arial"/>
+          <w:sz w:val="20"/>
+          <w:szCs w:val="20"/>
+          <w:lang w:val="el-GR"/>
+        </w:rPr>
+        <w:t xml:space="preserve">εδρεύει στη Λάρισα, οδός Παναγούλη 27, </w:t>
+      </w:r>
+      <w:r>
+        <w:rPr>
+          <w:rFonts w:ascii="Arial" w:eastAsia="Arial" w:hAnsi="Arial" w:cs="Arial"/>
+          <w:spacing w:val="3"/>
+          <w:sz w:val="20"/>
+          <w:szCs w:val="20"/>
+          <w:lang w:val="el-GR"/>
+        </w:rPr>
+        <w:t xml:space="preserve">τηλέφωνο </w:t>
+      </w:r>
+      <w:r>
+        <w:rPr>
+          <w:rFonts w:ascii="Arial" w:eastAsia="Arial" w:hAnsi="Arial" w:cs="Arial"/>
+          <w:sz w:val="20"/>
+          <w:szCs w:val="20"/>
+          <w:lang w:val="el-GR"/>
+        </w:rPr>
+        <w:t xml:space="preserve">2410555689, </w:t>
+      </w:r>
+      <w:r>
+        <w:rPr>
+          <w:rFonts w:ascii="Arial" w:eastAsia="Arial" w:hAnsi="Arial" w:cs="Arial"/>
+          <w:spacing w:val="8"/>
+          <w:sz w:val="20"/>
+          <w:szCs w:val="20"/>
+          <w:lang w:val="el-GR"/>
+        </w:rPr>
+        <w:t xml:space="preserve">με </w:t>
+      </w:r>
+      <w:r>
+        <w:rPr>
+          <w:rFonts w:ascii="Arial" w:eastAsia="Arial" w:hAnsi="Arial" w:cs="Arial"/>
+          <w:sz w:val="20"/>
+          <w:szCs w:val="20"/>
+          <w:lang w:val="el-GR"/>
+        </w:rPr>
+        <w:t xml:space="preserve">τον αριθμό ειδικού </w:t>
+      </w:r>
+      <w:r>
+        <w:rPr>
+          <w:rFonts w:ascii="Arial" w:eastAsia="Arial" w:hAnsi="Arial" w:cs="Arial"/>
+          <w:spacing w:val="3"/>
+          <w:sz w:val="20"/>
+          <w:szCs w:val="20"/>
+          <w:lang w:val="el-GR"/>
+        </w:rPr>
+        <w:t xml:space="preserve">σήματος </w:t>
+      </w:r>
+      <w:r>
+        <w:rPr>
+          <w:rFonts w:ascii="Arial" w:eastAsia="Arial" w:hAnsi="Arial" w:cs="Arial"/>
+          <w:sz w:val="20"/>
+          <w:szCs w:val="20"/>
+          <w:lang w:val="el-GR"/>
+        </w:rPr>
+        <w:t xml:space="preserve">ΕΟΤ: </w:t>
+      </w:r>
+      <w:r>
+        <w:rPr>
+          <w:rFonts w:ascii="Arial" w:eastAsia="Arial" w:hAnsi="Arial" w:cs="Arial"/>
+          <w:spacing w:val="2"/>
+          <w:sz w:val="20"/>
+          <w:szCs w:val="20"/>
+          <w:lang w:val="el-GR"/>
+        </w:rPr>
+        <w:t xml:space="preserve">0725Ε60000039901  </w:t>
+      </w:r>
+      <w:r>
+        <w:rPr>
+          <w:rFonts w:ascii="Arial" w:eastAsia="Arial" w:hAnsi="Arial" w:cs="Arial"/>
+          <w:spacing w:val="3"/>
+          <w:sz w:val="20"/>
+          <w:szCs w:val="20"/>
+          <w:lang w:val="el-GR"/>
+        </w:rPr>
+        <w:t xml:space="preserve">και </w:t>
+      </w:r>
+      <w:r>
+        <w:rPr>
+          <w:rFonts w:ascii="Arial" w:eastAsia="Arial" w:hAnsi="Arial" w:cs="Arial"/>
+          <w:sz w:val="20"/>
+          <w:szCs w:val="20"/>
+          <w:lang w:val="el-GR"/>
+        </w:rPr>
+        <w:t xml:space="preserve">αφ’ ετέρου </w:t>
+      </w:r>
+      <w:r>
+        <w:rPr>
+          <w:rFonts w:ascii="Arial" w:eastAsia="Arial" w:hAnsi="Arial" w:cs="Arial"/>
+          <w:spacing w:val="2"/>
+          <w:sz w:val="20"/>
+          <w:szCs w:val="20"/>
+          <w:lang w:val="el-GR"/>
+        </w:rPr>
+        <w:t xml:space="preserve">του/της </w:t>
+      </w:r>
+      <w:proofErr w:type="spellStart"/>
+      <w:r>
+        <w:rPr>
+          <w:rFonts w:ascii="Arial" w:eastAsia="Arial" w:hAnsi="Arial" w:cs="Arial"/>
+          <w:sz w:val="20"/>
+          <w:szCs w:val="20"/>
+          <w:lang w:val="el-GR"/>
+        </w:rPr>
+        <w:t>κου</w:t>
+      </w:r>
+      <w:proofErr w:type="spellEnd"/>
+      <w:r>
+        <w:rPr>
+          <w:rFonts w:ascii="Arial" w:eastAsia="Arial" w:hAnsi="Arial" w:cs="Arial"/>
+          <w:sz w:val="20"/>
+          <w:szCs w:val="20"/>
+          <w:lang w:val="el-GR"/>
+        </w:rPr>
+        <w:t>/</w:t>
+      </w:r>
+      <w:proofErr w:type="spellStart"/>
+      <w:r>
+        <w:rPr>
+          <w:rFonts w:ascii="Arial" w:eastAsia="Arial" w:hAnsi="Arial" w:cs="Arial"/>
+          <w:sz w:val="20"/>
+          <w:szCs w:val="20"/>
+          <w:lang w:val="el-GR"/>
+        </w:rPr>
+        <w:t>κας</w:t>
+      </w:r>
+      <w:proofErr w:type="spellEnd"/>
+      <w:r>
+        <w:rPr>
+          <w:rFonts w:ascii="Arial" w:eastAsia="Arial" w:hAnsi="Arial" w:cs="Arial"/>
+          <w:sz w:val="20"/>
+          <w:szCs w:val="20"/>
+          <w:lang w:val="el-GR"/>
+        </w:rPr>
+        <w:t xml:space="preserve"> </w:t>
+      </w:r>
+      <w:proofErr w:type="spellStart"/>
+      <w:r>
+        <w:rPr>
+          <w:rFonts w:ascii="Arial" w:eastAsia="Arial" w:hAnsi="Arial" w:cs="Arial"/>
+          <w:sz w:val="18"/>
+          <w:szCs w:val="18"/>
+        </w:rPr>
+        <w:t>customername</w:t>
+      </w:r>
+      <w:proofErr w:type="spellEnd"/>
+      <w:r>
+        <w:rPr>
+          <w:rFonts w:ascii="Arial" w:eastAsia="Arial" w:hAnsi="Arial" w:cs="Arial"/>
+          <w:spacing w:val="3"/>
+          <w:sz w:val="20"/>
+          <w:szCs w:val="20"/>
+          <w:lang w:val="el-GR"/>
+        </w:rPr>
+        <w:t xml:space="preserve"> </w:t>
+      </w:r>
+      <w:r>
+        <w:rPr>
+          <w:rFonts w:ascii="Arial" w:eastAsia="Arial" w:hAnsi="Arial" w:cs="Arial"/>
+          <w:b/>
+          <w:spacing w:val="3"/>
+          <w:sz w:val="20"/>
+          <w:szCs w:val="20"/>
+          <w:lang w:val="el-GR"/>
+        </w:rPr>
+        <w:t>(Πελάτης)</w:t>
+      </w:r>
+      <w:r>
+        <w:rPr>
+          <w:rFonts w:ascii="Arial" w:eastAsia="Arial" w:hAnsi="Arial" w:cs="Arial"/>
+          <w:spacing w:val="3"/>
+          <w:sz w:val="20"/>
+          <w:szCs w:val="20"/>
+          <w:lang w:val="el-GR"/>
+        </w:rPr>
+        <w:t xml:space="preserve">, </w:t>
+      </w:r>
+      <w:r>
+        <w:rPr>
+          <w:rFonts w:ascii="Arial" w:eastAsia="Arial" w:hAnsi="Arial" w:cs="Arial"/>
+          <w:spacing w:val="2"/>
+          <w:sz w:val="20"/>
+          <w:szCs w:val="20"/>
+          <w:lang w:val="el-GR"/>
+        </w:rPr>
+        <w:t xml:space="preserve">για </w:t>
+      </w:r>
+      <w:r>
+        <w:rPr>
+          <w:rFonts w:ascii="Arial" w:eastAsia="Arial" w:hAnsi="Arial" w:cs="Arial"/>
+          <w:sz w:val="20"/>
+          <w:szCs w:val="20"/>
+          <w:lang w:val="el-GR"/>
+        </w:rPr>
+        <w:t xml:space="preserve">λογαριασμό </w:t>
+      </w:r>
+      <w:r>
+        <w:rPr>
+          <w:rFonts w:ascii="Arial" w:eastAsia="Arial" w:hAnsi="Arial" w:cs="Arial"/>
+          <w:spacing w:val="3"/>
+          <w:sz w:val="20"/>
+          <w:szCs w:val="20"/>
+          <w:lang w:val="el-GR"/>
+        </w:rPr>
+        <w:t xml:space="preserve">και </w:t>
+      </w:r>
+      <w:r>
+        <w:rPr>
+          <w:rFonts w:ascii="Arial" w:eastAsia="Arial" w:hAnsi="Arial" w:cs="Arial"/>
+          <w:sz w:val="20"/>
+          <w:szCs w:val="20"/>
+          <w:lang w:val="el-GR"/>
+        </w:rPr>
+        <w:t xml:space="preserve">των </w:t>
+      </w:r>
+      <w:r>
+        <w:rPr>
+          <w:rFonts w:ascii="Arial" w:eastAsia="Arial" w:hAnsi="Arial" w:cs="Arial"/>
+          <w:spacing w:val="3"/>
+          <w:sz w:val="20"/>
+          <w:szCs w:val="20"/>
+          <w:lang w:val="el-GR"/>
+        </w:rPr>
+        <w:t xml:space="preserve">μελών της </w:t>
+      </w:r>
+      <w:r>
+        <w:rPr>
+          <w:rFonts w:ascii="Arial" w:eastAsia="Arial" w:hAnsi="Arial" w:cs="Arial"/>
+          <w:sz w:val="20"/>
+          <w:szCs w:val="20"/>
+          <w:lang w:val="el-GR"/>
+        </w:rPr>
+        <w:t xml:space="preserve">οικογένειάς / συνταξιδιωτών που καλύπτονται οικονομικά </w:t>
+      </w:r>
+      <w:r>
+        <w:rPr>
+          <w:rFonts w:ascii="Arial" w:eastAsia="Arial" w:hAnsi="Arial" w:cs="Arial"/>
+          <w:spacing w:val="5"/>
+          <w:sz w:val="20"/>
+          <w:szCs w:val="20"/>
+          <w:lang w:val="el-GR"/>
+        </w:rPr>
+        <w:t xml:space="preserve">από </w:t>
+      </w:r>
+      <w:r>
+        <w:rPr>
+          <w:rFonts w:ascii="Arial" w:eastAsia="Arial" w:hAnsi="Arial" w:cs="Arial"/>
+          <w:sz w:val="20"/>
+          <w:szCs w:val="20"/>
+          <w:lang w:val="el-GR"/>
+        </w:rPr>
+        <w:t xml:space="preserve">αυτόν, </w:t>
+      </w:r>
+      <w:r>
+        <w:rPr>
+          <w:rFonts w:ascii="Arial" w:eastAsia="Arial" w:hAnsi="Arial" w:cs="Arial"/>
+          <w:spacing w:val="2"/>
+          <w:sz w:val="20"/>
+          <w:szCs w:val="20"/>
+          <w:lang w:val="el-GR"/>
+        </w:rPr>
+        <w:t xml:space="preserve">συμφωνήθηκαν </w:t>
+      </w:r>
+      <w:r>
+        <w:rPr>
+          <w:rFonts w:ascii="Arial" w:eastAsia="Arial" w:hAnsi="Arial" w:cs="Arial"/>
+          <w:spacing w:val="4"/>
+          <w:sz w:val="20"/>
+          <w:szCs w:val="20"/>
+          <w:lang w:val="el-GR"/>
+        </w:rPr>
+        <w:t xml:space="preserve">και </w:t>
+      </w:r>
+      <w:r>
+        <w:rPr>
+          <w:rFonts w:ascii="Arial" w:eastAsia="Arial" w:hAnsi="Arial" w:cs="Arial"/>
+          <w:sz w:val="20"/>
+          <w:szCs w:val="20"/>
+          <w:lang w:val="el-GR"/>
+        </w:rPr>
+        <w:t xml:space="preserve">έγιναν αμοιβαία </w:t>
+      </w:r>
+      <w:r>
+        <w:rPr>
+          <w:rFonts w:ascii="Arial" w:eastAsia="Arial" w:hAnsi="Arial" w:cs="Arial"/>
+          <w:spacing w:val="2"/>
+          <w:sz w:val="20"/>
+          <w:szCs w:val="20"/>
+          <w:lang w:val="el-GR"/>
+        </w:rPr>
+        <w:t xml:space="preserve">αποδεκτά </w:t>
+      </w:r>
+      <w:r>
+        <w:rPr>
+          <w:rFonts w:ascii="Arial" w:eastAsia="Arial" w:hAnsi="Arial" w:cs="Arial"/>
+          <w:spacing w:val="5"/>
+          <w:sz w:val="20"/>
+          <w:szCs w:val="20"/>
+          <w:lang w:val="el-GR"/>
+        </w:rPr>
+        <w:t xml:space="preserve">τα </w:t>
+      </w:r>
+      <w:r>
+        <w:rPr>
+          <w:rFonts w:ascii="Arial" w:eastAsia="Arial" w:hAnsi="Arial" w:cs="Arial"/>
+          <w:spacing w:val="3"/>
+          <w:sz w:val="20"/>
+          <w:szCs w:val="20"/>
+          <w:lang w:val="el-GR"/>
+        </w:rPr>
+        <w:t>ακόλουθα:</w:t>
+      </w:r>
+    </w:p>
+    <w:p>
+      <w:pPr>
+        <w:widowControl w:val="0"/>
+        <w:spacing w:before="1" w:after="0" w:line="240" w:lineRule="auto"/>
+        <w:rPr>
+          <w:rFonts w:ascii="Arial" w:eastAsia="Arial" w:hAnsi="Arial" w:cs="Arial"/>
+          <w:sz w:val="20"/>
+          <w:szCs w:val="20"/>
           <w:lang w:val="el-GR"/>
         </w:rPr>
       </w:pPr>
@@ -75,76 +557,462 @@
     <w:p>
       <w:pPr>
         <w:widowControl w:val="0"/>
-        <w:tabs>
-          <w:tab w:val="left" w:pos="5115"/>
-        </w:tabs>
-        <w:autoSpaceDE w:val="0"/>
-        <w:autoSpaceDN w:val="0"/>
-        <w:spacing w:after="0" w:line="237" w:lineRule="auto"/>
-        <w:ind w:right="-24"/>
-        <w:outlineLvl w:val="1"/>
-        <w:rPr>
-          <w:rFonts w:ascii="Arial" w:eastAsia="Arial" w:hAnsi="Arial" w:cs="Arial"/>
-          <w:sz w:val="18"/>
-          <w:szCs w:val="18"/>
+        <w:spacing w:after="0" w:line="240" w:lineRule="auto"/>
+        <w:jc w:val="both"/>
+        <w:rPr>
+          <w:sz w:val="20"/>
+          <w:szCs w:val="20"/>
           <w:lang w:val="el-GR"/>
         </w:rPr>
       </w:pPr>
       <w:r>
         <w:rPr>
           <w:rFonts w:ascii="Arial" w:eastAsia="Arial" w:hAnsi="Arial" w:cs="Arial"/>
-          <w:sz w:val="18"/>
-          <w:szCs w:val="18"/>
-          <w:lang w:val="el-GR"/>
-        </w:rPr>
-        <w:t xml:space="preserve">Στη Θεσσαλονίκη σήμερα, </w:t>
+          <w:sz w:val="20"/>
+          <w:szCs w:val="20"/>
+          <w:lang w:val="el-GR"/>
+        </w:rPr>
+        <w:t xml:space="preserve">Ο Διοργανωτής διοργανώνει </w:t>
+      </w:r>
+      <w:r>
+        <w:rPr>
+          <w:rFonts w:ascii="Arial" w:eastAsia="Arial" w:hAnsi="Arial" w:cs="Arial"/>
+          <w:spacing w:val="3"/>
+          <w:sz w:val="20"/>
+          <w:szCs w:val="20"/>
+          <w:lang w:val="el-GR"/>
+        </w:rPr>
+        <w:t xml:space="preserve">και </w:t>
       </w:r>
       <w:proofErr w:type="spellStart"/>
       <w:r>
         <w:rPr>
           <w:rFonts w:ascii="Arial" w:eastAsia="Arial" w:hAnsi="Arial" w:cs="Arial"/>
+          <w:spacing w:val="3"/>
+          <w:sz w:val="20"/>
+          <w:szCs w:val="20"/>
+          <w:lang w:val="el-GR"/>
+        </w:rPr>
+        <w:t>πωλεί</w:t>
+      </w:r>
+      <w:proofErr w:type="spellEnd"/>
+      <w:r>
+        <w:rPr>
+          <w:rFonts w:ascii="Arial" w:eastAsia="Arial" w:hAnsi="Arial" w:cs="Arial"/>
+          <w:spacing w:val="3"/>
+          <w:sz w:val="20"/>
+          <w:szCs w:val="20"/>
+          <w:lang w:val="el-GR"/>
+        </w:rPr>
+        <w:t xml:space="preserve"> </w:t>
+      </w:r>
+      <w:r>
+        <w:rPr>
+          <w:rFonts w:ascii="Arial" w:eastAsia="Arial" w:hAnsi="Arial" w:cs="Arial"/>
+          <w:spacing w:val="5"/>
+          <w:sz w:val="20"/>
+          <w:szCs w:val="20"/>
+          <w:lang w:val="el-GR"/>
+        </w:rPr>
+        <w:t xml:space="preserve">το </w:t>
+      </w:r>
+      <w:r>
+        <w:rPr>
+          <w:rFonts w:ascii="Arial" w:eastAsia="Arial" w:hAnsi="Arial" w:cs="Arial"/>
+          <w:sz w:val="20"/>
+          <w:szCs w:val="20"/>
+          <w:lang w:val="el-GR"/>
+        </w:rPr>
+        <w:t xml:space="preserve">παρακάτω περιγραφόμενο  ταξίδι  </w:t>
+      </w:r>
+      <w:r>
+        <w:rPr>
+          <w:rFonts w:ascii="Arial" w:eastAsia="Arial" w:hAnsi="Arial" w:cs="Arial"/>
+          <w:spacing w:val="3"/>
+          <w:sz w:val="20"/>
+          <w:szCs w:val="20"/>
+          <w:lang w:val="el-GR"/>
+        </w:rPr>
+        <w:t xml:space="preserve">και </w:t>
+      </w:r>
+      <w:r>
+        <w:rPr>
+          <w:rFonts w:ascii="Arial" w:eastAsia="Arial" w:hAnsi="Arial" w:cs="Arial"/>
+          <w:sz w:val="20"/>
+          <w:szCs w:val="20"/>
+          <w:lang w:val="el-GR"/>
+        </w:rPr>
+        <w:t xml:space="preserve">έχει  την  ευθύνη  </w:t>
+      </w:r>
+      <w:r>
+        <w:rPr>
+          <w:rFonts w:ascii="Arial" w:eastAsia="Arial" w:hAnsi="Arial" w:cs="Arial"/>
+          <w:spacing w:val="3"/>
+          <w:sz w:val="20"/>
+          <w:szCs w:val="20"/>
+          <w:lang w:val="el-GR"/>
+        </w:rPr>
+        <w:t xml:space="preserve">της  εκτέλεσής </w:t>
+      </w:r>
+      <w:r>
+        <w:rPr>
+          <w:rFonts w:ascii="Arial" w:eastAsia="Arial" w:hAnsi="Arial" w:cs="Arial"/>
+          <w:spacing w:val="5"/>
+          <w:sz w:val="20"/>
+          <w:szCs w:val="20"/>
+          <w:lang w:val="el-GR"/>
+        </w:rPr>
+        <w:t xml:space="preserve">του </w:t>
+      </w:r>
+      <w:r>
+        <w:rPr>
+          <w:rFonts w:ascii="Arial" w:eastAsia="Arial" w:hAnsi="Arial" w:cs="Arial"/>
+          <w:sz w:val="20"/>
+          <w:szCs w:val="20"/>
+          <w:lang w:val="el-GR"/>
+        </w:rPr>
+        <w:t xml:space="preserve">και  ο  Πελάτης αποδέχεται να συμμετάσχει </w:t>
+      </w:r>
+      <w:r>
+        <w:rPr>
+          <w:rFonts w:ascii="Arial" w:eastAsia="Arial" w:hAnsi="Arial" w:cs="Arial"/>
+          <w:spacing w:val="4"/>
+          <w:sz w:val="20"/>
+          <w:szCs w:val="20"/>
+          <w:lang w:val="el-GR"/>
+        </w:rPr>
+        <w:t xml:space="preserve">σ’ </w:t>
+      </w:r>
+      <w:r>
+        <w:rPr>
+          <w:rFonts w:ascii="Arial" w:eastAsia="Arial" w:hAnsi="Arial" w:cs="Arial"/>
+          <w:sz w:val="20"/>
+          <w:szCs w:val="20"/>
+          <w:lang w:val="el-GR"/>
+        </w:rPr>
+        <w:t xml:space="preserve">αυτό, </w:t>
+      </w:r>
+      <w:r>
+        <w:rPr>
+          <w:rFonts w:ascii="Arial" w:eastAsia="Arial" w:hAnsi="Arial" w:cs="Arial"/>
           <w:spacing w:val="2"/>
-          <w:sz w:val="18"/>
-          <w:szCs w:val="18"/>
-        </w:rPr>
-        <w:t>todaydate</w:t>
-      </w:r>
-      <w:proofErr w:type="spellEnd"/>
+          <w:sz w:val="20"/>
+          <w:szCs w:val="20"/>
+          <w:lang w:val="el-GR"/>
+        </w:rPr>
+        <w:t xml:space="preserve">βάσει </w:t>
+      </w:r>
+      <w:r>
+        <w:rPr>
+          <w:rFonts w:ascii="Arial" w:eastAsia="Arial" w:hAnsi="Arial" w:cs="Arial"/>
+          <w:sz w:val="20"/>
+          <w:szCs w:val="20"/>
+          <w:lang w:val="el-GR"/>
+        </w:rPr>
+        <w:t xml:space="preserve">των ακόλουθων όρων, των Γενικών Όρων Συμμετοχής  </w:t>
+      </w:r>
+      <w:r>
+        <w:rPr>
+          <w:rFonts w:ascii="Arial" w:eastAsia="Arial" w:hAnsi="Arial" w:cs="Arial"/>
+          <w:spacing w:val="6"/>
+          <w:sz w:val="20"/>
+          <w:szCs w:val="20"/>
+          <w:lang w:val="el-GR"/>
+        </w:rPr>
+        <w:t xml:space="preserve">σε  </w:t>
+      </w:r>
+      <w:r>
+        <w:rPr>
+          <w:rFonts w:ascii="Arial" w:eastAsia="Arial" w:hAnsi="Arial" w:cs="Arial"/>
+          <w:sz w:val="20"/>
+          <w:szCs w:val="20"/>
+          <w:lang w:val="el-GR"/>
+        </w:rPr>
+        <w:t xml:space="preserve">Οργανωμένο  </w:t>
+      </w:r>
       <w:r>
         <w:rPr>
           <w:rFonts w:ascii="Arial" w:eastAsia="Arial" w:hAnsi="Arial" w:cs="Arial"/>
           <w:spacing w:val="2"/>
-          <w:sz w:val="18"/>
-          <w:szCs w:val="18"/>
-          <w:lang w:val="el-GR"/>
-        </w:rPr>
-        <w:t xml:space="preserve">, </w:t>
-      </w:r>
-      <w:r>
-        <w:rPr>
-          <w:rFonts w:ascii="Arial" w:eastAsia="Arial" w:hAnsi="Arial" w:cs="Arial"/>
-          <w:spacing w:val="-3"/>
-          <w:sz w:val="18"/>
-          <w:szCs w:val="18"/>
-          <w:lang w:val="el-GR"/>
-        </w:rPr>
-        <w:t>μεταξ</w:t>
-      </w:r>
-      <w:r>
-        <w:rPr>
-          <w:rFonts w:ascii="Arial" w:eastAsia="Arial" w:hAnsi="Arial" w:cs="Arial"/>
-          <w:sz w:val="18"/>
-          <w:szCs w:val="18"/>
-          <w:lang w:val="el-GR"/>
-        </w:rPr>
-        <w:t xml:space="preserve">ύ αφ’ ενός </w:t>
+          <w:sz w:val="20"/>
+          <w:szCs w:val="20"/>
+          <w:lang w:val="el-GR"/>
+        </w:rPr>
+        <w:t xml:space="preserve">Ταξίδι  </w:t>
       </w:r>
       <w:r>
         <w:rPr>
           <w:rFonts w:ascii="Arial" w:eastAsia="Arial" w:hAnsi="Arial" w:cs="Arial"/>
           <w:spacing w:val="3"/>
-          <w:sz w:val="18"/>
-          <w:szCs w:val="18"/>
+          <w:sz w:val="20"/>
+          <w:szCs w:val="20"/>
+          <w:lang w:val="el-GR"/>
+        </w:rPr>
+        <w:t xml:space="preserve">του  </w:t>
+      </w:r>
+      <w:r>
+        <w:rPr>
+          <w:rFonts w:ascii="Arial" w:eastAsia="Arial" w:hAnsi="Arial" w:cs="Arial"/>
+          <w:sz w:val="20"/>
+          <w:szCs w:val="20"/>
+          <w:lang w:val="el-GR"/>
+        </w:rPr>
+        <w:t xml:space="preserve">Διοργανωτή (τελευταία σελίδα εντύπου </w:t>
+      </w:r>
+      <w:r>
+        <w:rPr>
+          <w:rFonts w:ascii="Arial" w:eastAsia="Arial" w:hAnsi="Arial" w:cs="Arial"/>
+          <w:spacing w:val="3"/>
+          <w:sz w:val="20"/>
+          <w:szCs w:val="20"/>
+          <w:lang w:val="el-GR"/>
+        </w:rPr>
+        <w:t xml:space="preserve">εκδρομών) και του </w:t>
+      </w:r>
+      <w:r>
+        <w:rPr>
+          <w:rFonts w:ascii="Arial" w:eastAsia="Arial" w:hAnsi="Arial" w:cs="Arial"/>
+          <w:spacing w:val="2"/>
+          <w:sz w:val="20"/>
+          <w:szCs w:val="20"/>
+          <w:lang w:val="el-GR"/>
+        </w:rPr>
+        <w:t xml:space="preserve">προγράμματος </w:t>
+      </w:r>
+      <w:r>
+        <w:rPr>
+          <w:rFonts w:ascii="Arial" w:eastAsia="Arial" w:hAnsi="Arial" w:cs="Arial"/>
+          <w:sz w:val="20"/>
+          <w:szCs w:val="20"/>
+          <w:lang w:val="el-GR"/>
+        </w:rPr>
+        <w:t xml:space="preserve">του συγκεκριμένου οργανωμένου ταξιδιού, </w:t>
+      </w:r>
+      <w:r>
+        <w:rPr>
+          <w:rFonts w:ascii="Arial" w:eastAsia="Arial" w:hAnsi="Arial" w:cs="Arial"/>
+          <w:spacing w:val="5"/>
+          <w:sz w:val="20"/>
+          <w:szCs w:val="20"/>
+          <w:lang w:val="el-GR"/>
+        </w:rPr>
+        <w:t xml:space="preserve">τα  </w:t>
+      </w:r>
+      <w:r>
+        <w:rPr>
+          <w:rFonts w:ascii="Arial" w:eastAsia="Arial" w:hAnsi="Arial" w:cs="Arial"/>
+          <w:sz w:val="20"/>
+          <w:szCs w:val="20"/>
+          <w:lang w:val="el-GR"/>
+        </w:rPr>
+        <w:t xml:space="preserve">οποία συνιστούν αναπόσπαστο τμήμα της σύμβασης αυτής. Ο Πελάτης αγοράζει </w:t>
+      </w:r>
+      <w:r>
+        <w:rPr>
+          <w:rFonts w:ascii="Arial" w:eastAsia="Arial" w:hAnsi="Arial" w:cs="Arial"/>
+          <w:spacing w:val="5"/>
+          <w:sz w:val="20"/>
+          <w:szCs w:val="20"/>
+          <w:lang w:val="el-GR"/>
+        </w:rPr>
+        <w:t xml:space="preserve">το </w:t>
+      </w:r>
+      <w:r>
+        <w:rPr>
+          <w:rFonts w:ascii="Arial" w:eastAsia="Arial" w:hAnsi="Arial" w:cs="Arial"/>
+          <w:sz w:val="20"/>
+          <w:szCs w:val="20"/>
+          <w:lang w:val="el-GR"/>
+        </w:rPr>
+        <w:t xml:space="preserve">ταξίδι </w:t>
+      </w:r>
+      <w:r>
+        <w:rPr>
+          <w:rFonts w:ascii="Arial" w:eastAsia="Arial" w:hAnsi="Arial" w:cs="Arial"/>
+          <w:spacing w:val="3"/>
+          <w:sz w:val="20"/>
+          <w:szCs w:val="20"/>
+          <w:lang w:val="el-GR"/>
+        </w:rPr>
+        <w:t xml:space="preserve">αυτό </w:t>
+      </w:r>
+      <w:r>
+        <w:rPr>
+          <w:rFonts w:ascii="Arial" w:eastAsia="Arial" w:hAnsi="Arial" w:cs="Arial"/>
+          <w:sz w:val="20"/>
+          <w:szCs w:val="20"/>
+          <w:lang w:val="el-GR"/>
+        </w:rPr>
+        <w:t xml:space="preserve">από </w:t>
+      </w:r>
+      <w:r>
+        <w:rPr>
+          <w:rFonts w:ascii="Arial" w:eastAsia="Arial" w:hAnsi="Arial" w:cs="Arial"/>
+          <w:spacing w:val="5"/>
+          <w:sz w:val="20"/>
+          <w:szCs w:val="20"/>
+          <w:lang w:val="el-GR"/>
+        </w:rPr>
+        <w:t xml:space="preserve">τον </w:t>
+      </w:r>
+      <w:r>
+        <w:rPr>
+          <w:rFonts w:ascii="Arial" w:eastAsia="Arial" w:hAnsi="Arial" w:cs="Arial"/>
+          <w:spacing w:val="2"/>
+          <w:sz w:val="20"/>
+          <w:szCs w:val="20"/>
+          <w:lang w:val="el-GR"/>
+        </w:rPr>
+        <w:t xml:space="preserve">Πωλητή, </w:t>
+      </w:r>
+      <w:r>
+        <w:rPr>
+          <w:rFonts w:ascii="Arial" w:eastAsia="Arial" w:hAnsi="Arial" w:cs="Arial"/>
+          <w:sz w:val="20"/>
+          <w:szCs w:val="20"/>
+          <w:lang w:val="el-GR"/>
+        </w:rPr>
+        <w:t xml:space="preserve">ο </w:t>
+      </w:r>
+      <w:r>
+        <w:rPr>
+          <w:rFonts w:ascii="Arial" w:eastAsia="Arial" w:hAnsi="Arial" w:cs="Arial"/>
+          <w:spacing w:val="2"/>
+          <w:sz w:val="20"/>
+          <w:szCs w:val="20"/>
+          <w:lang w:val="el-GR"/>
+        </w:rPr>
+        <w:t xml:space="preserve">οποίος, </w:t>
+      </w:r>
+      <w:r>
+        <w:rPr>
+          <w:rFonts w:ascii="Arial" w:eastAsia="Arial" w:hAnsi="Arial" w:cs="Arial"/>
+          <w:sz w:val="20"/>
+          <w:szCs w:val="20"/>
+          <w:lang w:val="el-GR"/>
+        </w:rPr>
+        <w:t xml:space="preserve">στην </w:t>
+      </w:r>
+      <w:r>
+        <w:rPr>
+          <w:rFonts w:ascii="Arial" w:eastAsia="Arial" w:hAnsi="Arial" w:cs="Arial"/>
+          <w:spacing w:val="4"/>
+          <w:sz w:val="20"/>
+          <w:szCs w:val="20"/>
+          <w:lang w:val="el-GR"/>
+        </w:rPr>
+        <w:t xml:space="preserve">παρούσα </w:t>
+      </w:r>
+      <w:r>
+        <w:rPr>
+          <w:rFonts w:ascii="Arial" w:eastAsia="Arial" w:hAnsi="Arial" w:cs="Arial"/>
+          <w:sz w:val="20"/>
+          <w:szCs w:val="20"/>
+          <w:lang w:val="el-GR"/>
+        </w:rPr>
+        <w:t xml:space="preserve">σύμβαση , είναι υπεύθυνος </w:t>
+      </w:r>
+      <w:r>
+        <w:rPr>
+          <w:rFonts w:ascii="Arial" w:eastAsia="Arial" w:hAnsi="Arial" w:cs="Arial"/>
+          <w:spacing w:val="4"/>
+          <w:sz w:val="20"/>
+          <w:szCs w:val="20"/>
+          <w:lang w:val="el-GR"/>
+        </w:rPr>
+        <w:t xml:space="preserve">για </w:t>
+      </w:r>
+      <w:r>
+        <w:rPr>
+          <w:rFonts w:ascii="Arial" w:eastAsia="Arial" w:hAnsi="Arial" w:cs="Arial"/>
+          <w:sz w:val="20"/>
+          <w:szCs w:val="20"/>
+          <w:lang w:val="el-GR"/>
+        </w:rPr>
+        <w:t xml:space="preserve">την ορθή, πλήρη και συνεχή </w:t>
+      </w:r>
+      <w:r>
+        <w:rPr>
+          <w:rFonts w:ascii="Arial" w:eastAsia="Arial" w:hAnsi="Arial" w:cs="Arial"/>
+          <w:spacing w:val="3"/>
+          <w:sz w:val="20"/>
+          <w:szCs w:val="20"/>
+          <w:lang w:val="el-GR"/>
+        </w:rPr>
+        <w:t xml:space="preserve">ενημέρωση του </w:t>
+      </w:r>
+      <w:r>
+        <w:rPr>
+          <w:rFonts w:ascii="Arial" w:eastAsia="Arial" w:hAnsi="Arial" w:cs="Arial"/>
+          <w:sz w:val="20"/>
+          <w:szCs w:val="20"/>
+          <w:lang w:val="el-GR"/>
+        </w:rPr>
+        <w:t xml:space="preserve">Πελάτη μέχρι </w:t>
+      </w:r>
+      <w:r>
+        <w:rPr>
+          <w:rFonts w:ascii="Arial" w:eastAsia="Arial" w:hAnsi="Arial" w:cs="Arial"/>
+          <w:spacing w:val="3"/>
+          <w:sz w:val="20"/>
+          <w:szCs w:val="20"/>
+          <w:lang w:val="el-GR"/>
+        </w:rPr>
+        <w:t xml:space="preserve">την </w:t>
+      </w:r>
+      <w:r>
+        <w:rPr>
+          <w:rFonts w:ascii="Arial" w:eastAsia="Arial" w:hAnsi="Arial" w:cs="Arial"/>
+          <w:sz w:val="20"/>
+          <w:szCs w:val="20"/>
+          <w:lang w:val="el-GR"/>
+        </w:rPr>
+        <w:t xml:space="preserve">αναχώρησή </w:t>
+      </w:r>
+      <w:r>
+        <w:rPr>
+          <w:rFonts w:ascii="Arial" w:eastAsia="Arial" w:hAnsi="Arial" w:cs="Arial"/>
+          <w:spacing w:val="3"/>
+          <w:sz w:val="20"/>
+          <w:szCs w:val="20"/>
+          <w:lang w:val="el-GR"/>
+        </w:rPr>
+        <w:t xml:space="preserve">του και  </w:t>
+      </w:r>
+      <w:r>
+        <w:rPr>
+          <w:rFonts w:ascii="Arial" w:eastAsia="Arial" w:hAnsi="Arial" w:cs="Arial"/>
+          <w:sz w:val="20"/>
+          <w:szCs w:val="20"/>
+          <w:lang w:val="el-GR"/>
+        </w:rPr>
+        <w:t xml:space="preserve">για  </w:t>
+      </w:r>
+      <w:r>
+        <w:rPr>
+          <w:rFonts w:ascii="Arial" w:eastAsia="Arial" w:hAnsi="Arial" w:cs="Arial"/>
+          <w:spacing w:val="5"/>
+          <w:sz w:val="20"/>
+          <w:szCs w:val="20"/>
+          <w:lang w:val="el-GR"/>
+        </w:rPr>
+        <w:t xml:space="preserve">τη </w:t>
+      </w:r>
+      <w:r>
+        <w:rPr>
+          <w:rFonts w:ascii="Arial" w:eastAsia="Arial" w:hAnsi="Arial" w:cs="Arial"/>
+          <w:sz w:val="20"/>
+          <w:szCs w:val="20"/>
+          <w:lang w:val="el-GR"/>
+        </w:rPr>
+        <w:t xml:space="preserve">μεταφορά τυχόν ιδιαίτερων απαιτήσεων </w:t>
+      </w:r>
+      <w:r>
+        <w:rPr>
+          <w:rFonts w:ascii="Arial" w:eastAsia="Arial" w:hAnsi="Arial" w:cs="Arial"/>
+          <w:spacing w:val="5"/>
+          <w:sz w:val="20"/>
+          <w:szCs w:val="20"/>
           <w:lang w:val="el-GR"/>
         </w:rPr>
         <w:t xml:space="preserve">του </w:t>
@@ -152,414 +1020,302 @@
       <w:r>
         <w:rPr>
           <w:rFonts w:ascii="Arial" w:eastAsia="Arial" w:hAnsi="Arial" w:cs="Arial"/>
-          <w:sz w:val="18"/>
-          <w:szCs w:val="18"/>
-          <w:lang w:val="el-GR"/>
-        </w:rPr>
-        <w:t xml:space="preserve">Γραφείου Γενικού Τουρισμού με επωνυμία Παπαγεωργίου Δημήτριος - </w:t>
-      </w:r>
-      <w:r>
-        <w:rPr>
-          <w:rFonts w:ascii="Arial" w:eastAsia="Arial" w:hAnsi="Arial" w:cs="Arial"/>
-          <w:sz w:val="18"/>
-          <w:szCs w:val="18"/>
-        </w:rPr>
-        <w:t>L</w:t>
-      </w:r>
-      <w:r>
-        <w:rPr>
-          <w:rFonts w:ascii="Arial" w:eastAsia="Arial" w:hAnsi="Arial" w:cs="Arial"/>
-          <w:sz w:val="18"/>
-          <w:szCs w:val="18"/>
+          <w:sz w:val="20"/>
+          <w:szCs w:val="20"/>
+          <w:lang w:val="el-GR"/>
+        </w:rPr>
+        <w:t xml:space="preserve">Πελάτη στον Διοργανωτή ή νέων  </w:t>
+      </w:r>
+      <w:r>
+        <w:rPr>
+          <w:rFonts w:ascii="Arial" w:eastAsia="Arial" w:hAnsi="Arial" w:cs="Arial"/>
+          <w:spacing w:val="3"/>
+          <w:sz w:val="20"/>
+          <w:szCs w:val="20"/>
+          <w:lang w:val="el-GR"/>
+        </w:rPr>
+        <w:t xml:space="preserve">οδηγιών </w:t>
+      </w:r>
+      <w:r>
+        <w:rPr>
+          <w:rFonts w:ascii="Arial" w:eastAsia="Arial" w:hAnsi="Arial" w:cs="Arial"/>
+          <w:spacing w:val="5"/>
+          <w:sz w:val="20"/>
+          <w:szCs w:val="20"/>
+          <w:lang w:val="el-GR"/>
+        </w:rPr>
+        <w:t xml:space="preserve">από τον </w:t>
+      </w:r>
+      <w:r>
+        <w:rPr>
+          <w:rFonts w:ascii="Arial" w:eastAsia="Arial" w:hAnsi="Arial" w:cs="Arial"/>
+          <w:sz w:val="20"/>
+          <w:szCs w:val="20"/>
+          <w:lang w:val="el-GR"/>
+        </w:rPr>
+        <w:t xml:space="preserve">Διοργανωτή </w:t>
+      </w:r>
+      <w:r>
+        <w:rPr>
+          <w:rFonts w:ascii="Arial" w:eastAsia="Arial" w:hAnsi="Arial" w:cs="Arial"/>
+          <w:spacing w:val="5"/>
+          <w:sz w:val="20"/>
+          <w:szCs w:val="20"/>
+          <w:lang w:val="el-GR"/>
+        </w:rPr>
+        <w:t xml:space="preserve">στον </w:t>
+      </w:r>
+      <w:r>
+        <w:rPr>
+          <w:rFonts w:ascii="Arial" w:eastAsia="Arial" w:hAnsi="Arial" w:cs="Arial"/>
+          <w:spacing w:val="2"/>
+          <w:sz w:val="20"/>
+          <w:szCs w:val="20"/>
+          <w:lang w:val="el-GR"/>
+        </w:rPr>
+        <w:t xml:space="preserve">Πελάτη, </w:t>
+      </w:r>
+      <w:r>
+        <w:rPr>
+          <w:rFonts w:ascii="Arial" w:eastAsia="Arial" w:hAnsi="Arial" w:cs="Arial"/>
+          <w:spacing w:val="3"/>
+          <w:sz w:val="20"/>
+          <w:szCs w:val="20"/>
+          <w:lang w:val="el-GR"/>
+        </w:rPr>
+        <w:t xml:space="preserve">ενώ </w:t>
+      </w:r>
+      <w:r>
+        <w:rPr>
+          <w:rFonts w:ascii="Arial" w:eastAsia="Arial" w:hAnsi="Arial" w:cs="Arial"/>
+          <w:sz w:val="20"/>
+          <w:szCs w:val="20"/>
+          <w:lang w:val="el-GR"/>
+        </w:rPr>
+        <w:t xml:space="preserve">δεν φέρει </w:t>
+      </w:r>
+      <w:r>
+        <w:rPr>
+          <w:rFonts w:ascii="Arial" w:eastAsia="Arial" w:hAnsi="Arial" w:cs="Arial"/>
+          <w:spacing w:val="3"/>
+          <w:sz w:val="20"/>
+          <w:szCs w:val="20"/>
+          <w:lang w:val="el-GR"/>
+        </w:rPr>
+        <w:t xml:space="preserve">ευθύνη </w:t>
+      </w:r>
+      <w:r>
+        <w:rPr>
+          <w:rFonts w:ascii="Arial" w:eastAsia="Arial" w:hAnsi="Arial" w:cs="Arial"/>
+          <w:spacing w:val="4"/>
+          <w:sz w:val="20"/>
+          <w:szCs w:val="20"/>
+          <w:lang w:val="el-GR"/>
+        </w:rPr>
+        <w:t xml:space="preserve">για τις </w:t>
+      </w:r>
+      <w:r>
+        <w:rPr>
+          <w:rFonts w:ascii="Arial" w:eastAsia="Arial" w:hAnsi="Arial" w:cs="Arial"/>
+          <w:spacing w:val="2"/>
+          <w:sz w:val="20"/>
+          <w:szCs w:val="20"/>
+          <w:lang w:val="el-GR"/>
+        </w:rPr>
+        <w:t xml:space="preserve">πράξεις </w:t>
+      </w:r>
+      <w:r>
+        <w:rPr>
+          <w:rFonts w:ascii="Arial" w:eastAsia="Arial" w:hAnsi="Arial" w:cs="Arial"/>
+          <w:sz w:val="20"/>
+          <w:szCs w:val="20"/>
+          <w:lang w:val="el-GR"/>
+        </w:rPr>
+        <w:t xml:space="preserve">ή </w:t>
+      </w:r>
+      <w:r>
+        <w:rPr>
+          <w:rFonts w:ascii="Arial" w:eastAsia="Arial" w:hAnsi="Arial" w:cs="Arial"/>
+          <w:spacing w:val="2"/>
+          <w:sz w:val="20"/>
+          <w:szCs w:val="20"/>
+          <w:lang w:val="el-GR"/>
+        </w:rPr>
+        <w:t xml:space="preserve">παραλείψεις </w:t>
+      </w:r>
+      <w:r>
+        <w:rPr>
+          <w:rFonts w:ascii="Arial" w:eastAsia="Arial" w:hAnsi="Arial" w:cs="Arial"/>
+          <w:sz w:val="20"/>
+          <w:szCs w:val="20"/>
+          <w:lang w:val="el-GR"/>
+        </w:rPr>
+        <w:t xml:space="preserve">του Διοργανωτή </w:t>
+      </w:r>
+      <w:r>
+        <w:rPr>
+          <w:rFonts w:ascii="Arial" w:eastAsia="Arial" w:hAnsi="Arial" w:cs="Arial"/>
+          <w:spacing w:val="4"/>
+          <w:sz w:val="20"/>
+          <w:szCs w:val="20"/>
+          <w:lang w:val="el-GR"/>
+        </w:rPr>
+        <w:t xml:space="preserve">όσον </w:t>
+      </w:r>
+      <w:r>
+        <w:rPr>
+          <w:rFonts w:ascii="Arial" w:eastAsia="Arial" w:hAnsi="Arial" w:cs="Arial"/>
+          <w:sz w:val="20"/>
+          <w:szCs w:val="20"/>
+          <w:lang w:val="el-GR"/>
+        </w:rPr>
+        <w:t xml:space="preserve">αφορά </w:t>
+      </w:r>
+      <w:r>
+        <w:rPr>
+          <w:rFonts w:ascii="Arial" w:eastAsia="Arial" w:hAnsi="Arial" w:cs="Arial"/>
+          <w:spacing w:val="7"/>
+          <w:sz w:val="20"/>
+          <w:szCs w:val="20"/>
+          <w:lang w:val="el-GR"/>
+        </w:rPr>
+        <w:t xml:space="preserve">το </w:t>
+      </w:r>
+      <w:r>
+        <w:rPr>
+          <w:rFonts w:ascii="Arial" w:eastAsia="Arial" w:hAnsi="Arial" w:cs="Arial"/>
+          <w:sz w:val="20"/>
+          <w:szCs w:val="20"/>
+          <w:lang w:val="el-GR"/>
+        </w:rPr>
+        <w:t xml:space="preserve">συγκεκριμένο ταξίδι ή </w:t>
+      </w:r>
+      <w:r>
+        <w:rPr>
+          <w:rFonts w:ascii="Arial" w:eastAsia="Arial" w:hAnsi="Arial" w:cs="Arial"/>
+          <w:spacing w:val="4"/>
+          <w:sz w:val="20"/>
+          <w:szCs w:val="20"/>
+          <w:lang w:val="el-GR"/>
+        </w:rPr>
+        <w:t xml:space="preserve">για </w:t>
+      </w:r>
+      <w:r>
+        <w:rPr>
+          <w:rFonts w:ascii="Arial" w:eastAsia="Arial" w:hAnsi="Arial" w:cs="Arial"/>
+          <w:sz w:val="20"/>
+          <w:szCs w:val="20"/>
+          <w:lang w:val="el-GR"/>
+        </w:rPr>
+        <w:t xml:space="preserve">τις </w:t>
+      </w:r>
+      <w:r>
+        <w:rPr>
+          <w:rFonts w:ascii="Arial" w:eastAsia="Arial" w:hAnsi="Arial" w:cs="Arial"/>
+          <w:spacing w:val="2"/>
+          <w:sz w:val="20"/>
+          <w:szCs w:val="20"/>
+          <w:lang w:val="el-GR"/>
+        </w:rPr>
+        <w:t xml:space="preserve">υπηρεσίες </w:t>
+      </w:r>
+      <w:r>
+        <w:rPr>
+          <w:rFonts w:ascii="Arial" w:eastAsia="Arial" w:hAnsi="Arial" w:cs="Arial"/>
+          <w:spacing w:val="8"/>
+          <w:sz w:val="20"/>
+          <w:szCs w:val="20"/>
+          <w:lang w:val="el-GR"/>
+        </w:rPr>
+        <w:t xml:space="preserve">που </w:t>
+      </w:r>
+      <w:r>
+        <w:rPr>
+          <w:rFonts w:ascii="Arial" w:eastAsia="Arial" w:hAnsi="Arial" w:cs="Arial"/>
+          <w:sz w:val="20"/>
+          <w:szCs w:val="20"/>
+          <w:lang w:val="el-GR"/>
+        </w:rPr>
+        <w:t xml:space="preserve">παρέχονται  από </w:t>
+      </w:r>
+      <w:r>
+        <w:rPr>
+          <w:rFonts w:ascii="Arial" w:eastAsia="Arial" w:hAnsi="Arial" w:cs="Arial"/>
+          <w:spacing w:val="2"/>
+          <w:sz w:val="20"/>
+          <w:szCs w:val="20"/>
+          <w:lang w:val="el-GR"/>
+        </w:rPr>
+        <w:t xml:space="preserve">αυτόν </w:t>
+      </w:r>
+      <w:r>
+        <w:rPr>
+          <w:rFonts w:ascii="Arial" w:eastAsia="Arial" w:hAnsi="Arial" w:cs="Arial"/>
+          <w:sz w:val="20"/>
+          <w:szCs w:val="20"/>
+          <w:lang w:val="el-GR"/>
+        </w:rPr>
+        <w:t xml:space="preserve">ή από </w:t>
+      </w:r>
+      <w:r>
+        <w:rPr>
+          <w:rFonts w:ascii="Arial" w:eastAsia="Arial" w:hAnsi="Arial" w:cs="Arial"/>
+          <w:spacing w:val="4"/>
+          <w:sz w:val="20"/>
+          <w:szCs w:val="20"/>
+          <w:lang w:val="el-GR"/>
+        </w:rPr>
+        <w:t xml:space="preserve">τους προμηθευτές </w:t>
+      </w:r>
+      <w:r>
+        <w:rPr>
+          <w:rFonts w:ascii="Arial" w:eastAsia="Arial" w:hAnsi="Arial" w:cs="Arial"/>
+          <w:spacing w:val="5"/>
+          <w:sz w:val="20"/>
+          <w:szCs w:val="20"/>
+          <w:lang w:val="el-GR"/>
+        </w:rPr>
+        <w:t xml:space="preserve">του </w:t>
+      </w:r>
+      <w:r>
+        <w:rPr>
+          <w:rFonts w:ascii="Arial" w:eastAsia="Arial" w:hAnsi="Arial" w:cs="Arial"/>
+          <w:sz w:val="20"/>
+          <w:szCs w:val="20"/>
+          <w:lang w:val="el-GR"/>
+        </w:rPr>
+        <w:t>κατά τη διάρκειά</w:t>
+      </w:r>
+      <w:r>
+        <w:rPr>
+          <w:rFonts w:ascii="Arial" w:eastAsia="Arial" w:hAnsi="Arial" w:cs="Arial"/>
+          <w:spacing w:val="6"/>
+          <w:sz w:val="20"/>
+          <w:szCs w:val="20"/>
+          <w:lang w:val="el-GR"/>
+        </w:rPr>
+        <w:t xml:space="preserve"> </w:t>
+      </w:r>
+      <w:r>
+        <w:rPr>
+          <w:rFonts w:ascii="Arial" w:eastAsia="Arial" w:hAnsi="Arial" w:cs="Arial"/>
+          <w:spacing w:val="3"/>
+          <w:sz w:val="20"/>
+          <w:szCs w:val="20"/>
+          <w:lang w:val="el-GR"/>
+        </w:rPr>
+        <w:t>του</w:t>
+      </w:r>
+      <w:r>
+        <w:rPr>
+          <w:rFonts w:ascii="Arial" w:eastAsia="Arial" w:hAnsi="Arial" w:cs="Arial"/>
+          <w:color w:val="0000FF"/>
+          <w:spacing w:val="3"/>
+          <w:sz w:val="20"/>
+          <w:szCs w:val="20"/>
           <w:lang w:val="el-GR"/>
         </w:rPr>
         <w:t>.</w:t>
-      </w:r>
-      <w:r>
-        <w:rPr>
-          <w:rFonts w:ascii="Arial" w:eastAsia="Arial" w:hAnsi="Arial" w:cs="Arial"/>
-          <w:sz w:val="18"/>
-          <w:szCs w:val="18"/>
-        </w:rPr>
-        <w:t>A</w:t>
-      </w:r>
-      <w:r>
-        <w:rPr>
-          <w:rFonts w:ascii="Arial" w:eastAsia="Arial" w:hAnsi="Arial" w:cs="Arial"/>
-          <w:sz w:val="18"/>
-          <w:szCs w:val="18"/>
-          <w:lang w:val="el-GR"/>
-        </w:rPr>
-        <w:t xml:space="preserve">. </w:t>
-      </w:r>
-      <w:r>
-        <w:rPr>
-          <w:rFonts w:ascii="Arial" w:eastAsia="Arial" w:hAnsi="Arial" w:cs="Arial"/>
-          <w:sz w:val="18"/>
-          <w:szCs w:val="18"/>
-        </w:rPr>
-        <w:t>TRAVEL</w:t>
-      </w:r>
-      <w:r>
-        <w:rPr>
-          <w:rFonts w:ascii="Arial" w:eastAsia="Arial" w:hAnsi="Arial" w:cs="Arial"/>
-          <w:sz w:val="18"/>
-          <w:szCs w:val="18"/>
-          <w:lang w:val="el-GR"/>
-        </w:rPr>
-        <w:t xml:space="preserve"> </w:t>
-      </w:r>
-      <w:r>
-        <w:rPr>
-          <w:rFonts w:ascii="Arial" w:eastAsia="Arial" w:hAnsi="Arial" w:cs="Arial"/>
-          <w:b/>
-          <w:sz w:val="18"/>
-          <w:szCs w:val="18"/>
-          <w:lang w:val="el-GR"/>
-        </w:rPr>
-        <w:t xml:space="preserve">(Διοργανωτής) </w:t>
-      </w:r>
-      <w:r>
-        <w:rPr>
-          <w:rFonts w:ascii="Arial" w:eastAsia="Arial" w:hAnsi="Arial" w:cs="Arial"/>
-          <w:spacing w:val="6"/>
-          <w:sz w:val="18"/>
-          <w:szCs w:val="18"/>
-          <w:lang w:val="el-GR"/>
-        </w:rPr>
-        <w:t xml:space="preserve">που </w:t>
-      </w:r>
-      <w:r>
-        <w:rPr>
-          <w:rFonts w:ascii="Arial" w:eastAsia="Arial" w:hAnsi="Arial" w:cs="Arial"/>
-          <w:sz w:val="18"/>
-          <w:szCs w:val="18"/>
-          <w:lang w:val="el-GR"/>
-        </w:rPr>
-        <w:t xml:space="preserve">εδρεύει στη Θεσσαλονίκη, οδός Ερμού 36, </w:t>
-      </w:r>
-      <w:r>
-        <w:rPr>
-          <w:rFonts w:ascii="Arial" w:eastAsia="Arial" w:hAnsi="Arial" w:cs="Arial"/>
-          <w:spacing w:val="3"/>
-          <w:sz w:val="18"/>
-          <w:szCs w:val="18"/>
-          <w:lang w:val="el-GR"/>
-        </w:rPr>
-        <w:t xml:space="preserve">τηλέφωνο </w:t>
-      </w:r>
-      <w:r>
-        <w:rPr>
-          <w:rFonts w:ascii="Arial" w:eastAsia="Arial" w:hAnsi="Arial" w:cs="Arial"/>
-          <w:sz w:val="18"/>
-          <w:szCs w:val="18"/>
-          <w:lang w:val="el-GR"/>
-        </w:rPr>
-        <w:t xml:space="preserve">2310 260986, </w:t>
-      </w:r>
-      <w:r>
-        <w:rPr>
-          <w:rFonts w:ascii="Arial" w:eastAsia="Arial" w:hAnsi="Arial" w:cs="Arial"/>
-          <w:spacing w:val="8"/>
-          <w:sz w:val="18"/>
-          <w:szCs w:val="18"/>
-          <w:lang w:val="el-GR"/>
-        </w:rPr>
-        <w:t xml:space="preserve">με </w:t>
-      </w:r>
-      <w:r>
-        <w:rPr>
-          <w:rFonts w:ascii="Arial" w:eastAsia="Arial" w:hAnsi="Arial" w:cs="Arial"/>
-          <w:spacing w:val="-3"/>
-          <w:sz w:val="18"/>
-          <w:szCs w:val="18"/>
-          <w:lang w:val="el-GR"/>
-        </w:rPr>
-        <w:t xml:space="preserve">τον </w:t>
-      </w:r>
-      <w:r>
-        <w:rPr>
-          <w:rFonts w:ascii="Arial" w:eastAsia="Arial" w:hAnsi="Arial" w:cs="Arial"/>
-          <w:sz w:val="18"/>
-          <w:szCs w:val="18"/>
-          <w:lang w:val="el-GR"/>
-        </w:rPr>
-        <w:t xml:space="preserve">αριθμό ειδικού </w:t>
-      </w:r>
-      <w:r>
-        <w:rPr>
-          <w:rFonts w:ascii="Arial" w:eastAsia="Arial" w:hAnsi="Arial" w:cs="Arial"/>
-          <w:spacing w:val="3"/>
-          <w:sz w:val="18"/>
-          <w:szCs w:val="18"/>
-          <w:lang w:val="el-GR"/>
-        </w:rPr>
-        <w:t xml:space="preserve">σήματος </w:t>
-      </w:r>
-      <w:r>
-        <w:rPr>
-          <w:rFonts w:ascii="Arial" w:eastAsia="Arial" w:hAnsi="Arial" w:cs="Arial"/>
-          <w:sz w:val="18"/>
-          <w:szCs w:val="18"/>
-          <w:lang w:val="el-GR"/>
-        </w:rPr>
-        <w:t xml:space="preserve">ΕΟΤ: </w:t>
-      </w:r>
-      <w:r>
-        <w:rPr>
-          <w:rFonts w:ascii="Arial" w:eastAsia="Arial" w:hAnsi="Arial" w:cs="Arial"/>
-          <w:spacing w:val="2"/>
-          <w:sz w:val="18"/>
-          <w:szCs w:val="18"/>
-          <w:lang w:val="el-GR"/>
-        </w:rPr>
-        <w:t xml:space="preserve">09.33.Ε.60.00.01593.01  </w:t>
-      </w:r>
-      <w:r>
-        <w:rPr>
-          <w:rFonts w:ascii="Arial" w:eastAsia="Arial" w:hAnsi="Arial" w:cs="Arial"/>
-          <w:spacing w:val="3"/>
-          <w:sz w:val="18"/>
-          <w:szCs w:val="18"/>
-          <w:lang w:val="el-GR"/>
-        </w:rPr>
-        <w:t xml:space="preserve">και </w:t>
-      </w:r>
-      <w:r>
-        <w:rPr>
-          <w:rFonts w:ascii="Arial" w:eastAsia="Arial" w:hAnsi="Arial" w:cs="Arial"/>
-          <w:sz w:val="18"/>
-          <w:szCs w:val="18"/>
-          <w:lang w:val="el-GR"/>
-        </w:rPr>
-        <w:t xml:space="preserve">αφ’ ετέρου </w:t>
-      </w:r>
-      <w:r>
-        <w:rPr>
-          <w:rFonts w:ascii="Arial" w:eastAsia="Arial" w:hAnsi="Arial" w:cs="Arial"/>
-          <w:spacing w:val="2"/>
-          <w:sz w:val="18"/>
-          <w:szCs w:val="18"/>
-          <w:lang w:val="el-GR"/>
-        </w:rPr>
-        <w:t xml:space="preserve">του/της </w:t>
-      </w:r>
-      <w:proofErr w:type="spellStart"/>
-      <w:r>
-        <w:rPr>
-          <w:rFonts w:ascii="Arial" w:eastAsia="Arial" w:hAnsi="Arial" w:cs="Arial"/>
-          <w:sz w:val="18"/>
-          <w:szCs w:val="18"/>
-          <w:lang w:val="el-GR"/>
-        </w:rPr>
-        <w:t>κου</w:t>
-      </w:r>
-      <w:proofErr w:type="spellEnd"/>
-      <w:r>
-        <w:rPr>
-          <w:rFonts w:ascii="Arial" w:eastAsia="Arial" w:hAnsi="Arial" w:cs="Arial"/>
-          <w:sz w:val="18"/>
-          <w:szCs w:val="18"/>
-          <w:lang w:val="el-GR"/>
-        </w:rPr>
-        <w:t>/</w:t>
-      </w:r>
-      <w:proofErr w:type="spellStart"/>
-      <w:r>
-        <w:rPr>
-          <w:rFonts w:ascii="Arial" w:eastAsia="Arial" w:hAnsi="Arial" w:cs="Arial"/>
-          <w:sz w:val="18"/>
-          <w:szCs w:val="18"/>
-          <w:lang w:val="el-GR"/>
-        </w:rPr>
-        <w:t>κας</w:t>
-      </w:r>
-      <w:proofErr w:type="spellEnd"/>
-      <w:r>
-        <w:rPr>
-          <w:rFonts w:ascii="Arial" w:eastAsia="Arial" w:hAnsi="Arial" w:cs="Arial"/>
-          <w:sz w:val="18"/>
-          <w:szCs w:val="18"/>
-          <w:lang w:val="el-GR"/>
-        </w:rPr>
-        <w:t xml:space="preserve"> </w:t>
-      </w:r>
-      <w:proofErr w:type="spellStart"/>
-      <w:r>
-        <w:rPr>
-          <w:rFonts w:ascii="Arial" w:eastAsia="Arial" w:hAnsi="Arial" w:cs="Arial"/>
-          <w:sz w:val="18"/>
-          <w:szCs w:val="18"/>
-        </w:rPr>
-        <w:t>customername</w:t>
-      </w:r>
-      <w:proofErr w:type="spellEnd"/>
-      <w:r>
-        <w:rPr>
-          <w:rFonts w:ascii="Arial" w:eastAsia="Arial" w:hAnsi="Arial" w:cs="Arial"/>
-          <w:spacing w:val="3"/>
-          <w:sz w:val="18"/>
-          <w:szCs w:val="18"/>
-          <w:lang w:val="el-GR"/>
-        </w:rPr>
-        <w:t xml:space="preserve"> </w:t>
-      </w:r>
-      <w:r>
-        <w:rPr>
-          <w:rFonts w:ascii="Arial" w:eastAsia="Arial" w:hAnsi="Arial" w:cs="Arial"/>
-          <w:b/>
-          <w:spacing w:val="3"/>
-          <w:sz w:val="18"/>
-          <w:szCs w:val="18"/>
-          <w:lang w:val="el-GR"/>
-        </w:rPr>
-        <w:t>(Πελάτης)</w:t>
-      </w:r>
-      <w:r>
-        <w:rPr>
-          <w:rFonts w:ascii="Arial" w:eastAsia="Arial" w:hAnsi="Arial" w:cs="Arial"/>
-          <w:spacing w:val="3"/>
-          <w:sz w:val="18"/>
-          <w:szCs w:val="18"/>
-          <w:lang w:val="el-GR"/>
-        </w:rPr>
-        <w:t xml:space="preserve">, </w:t>
-      </w:r>
-      <w:r>
-        <w:rPr>
-          <w:rFonts w:ascii="Arial" w:eastAsia="Arial" w:hAnsi="Arial" w:cs="Arial"/>
-          <w:spacing w:val="2"/>
-          <w:sz w:val="18"/>
-          <w:szCs w:val="18"/>
-          <w:lang w:val="el-GR"/>
-        </w:rPr>
-        <w:t xml:space="preserve">για </w:t>
-      </w:r>
-      <w:r>
-        <w:rPr>
-          <w:rFonts w:ascii="Arial" w:eastAsia="Arial" w:hAnsi="Arial" w:cs="Arial"/>
-          <w:sz w:val="18"/>
-          <w:szCs w:val="18"/>
-          <w:lang w:val="el-GR"/>
-        </w:rPr>
-        <w:t xml:space="preserve">λογαριασμό </w:t>
-      </w:r>
-      <w:r>
-        <w:rPr>
-          <w:rFonts w:ascii="Arial" w:eastAsia="Arial" w:hAnsi="Arial" w:cs="Arial"/>
-          <w:spacing w:val="3"/>
-          <w:sz w:val="18"/>
-          <w:szCs w:val="18"/>
-          <w:lang w:val="el-GR"/>
-        </w:rPr>
-        <w:t xml:space="preserve">και </w:t>
-      </w:r>
-      <w:r>
-        <w:rPr>
-          <w:rFonts w:ascii="Arial" w:eastAsia="Arial" w:hAnsi="Arial" w:cs="Arial"/>
-          <w:spacing w:val="-4"/>
-          <w:sz w:val="18"/>
-          <w:szCs w:val="18"/>
-          <w:lang w:val="el-GR"/>
-        </w:rPr>
-        <w:t xml:space="preserve">των </w:t>
-      </w:r>
-      <w:r>
-        <w:rPr>
-          <w:rFonts w:ascii="Arial" w:eastAsia="Arial" w:hAnsi="Arial" w:cs="Arial"/>
-          <w:spacing w:val="3"/>
-          <w:sz w:val="18"/>
-          <w:szCs w:val="18"/>
-          <w:lang w:val="el-GR"/>
-        </w:rPr>
-        <w:t xml:space="preserve">μελών της </w:t>
-      </w:r>
-      <w:r>
-        <w:rPr>
-          <w:rFonts w:ascii="Arial" w:eastAsia="Arial" w:hAnsi="Arial" w:cs="Arial"/>
-          <w:sz w:val="18"/>
-          <w:szCs w:val="18"/>
-          <w:lang w:val="el-GR"/>
-        </w:rPr>
-        <w:t xml:space="preserve">οικογένειάς / συνταξιδιωτών που καλύπτονται οικονομικά </w:t>
-      </w:r>
-      <w:r>
-        <w:rPr>
-          <w:rFonts w:ascii="Arial" w:eastAsia="Arial" w:hAnsi="Arial" w:cs="Arial"/>
-          <w:spacing w:val="5"/>
-          <w:sz w:val="18"/>
-          <w:szCs w:val="18"/>
-          <w:lang w:val="el-GR"/>
-        </w:rPr>
-        <w:t xml:space="preserve">από </w:t>
-      </w:r>
-      <w:r>
-        <w:rPr>
-          <w:rFonts w:ascii="Arial" w:eastAsia="Arial" w:hAnsi="Arial" w:cs="Arial"/>
-          <w:sz w:val="18"/>
-          <w:szCs w:val="18"/>
-          <w:lang w:val="el-GR"/>
-        </w:rPr>
-        <w:t xml:space="preserve">αυτόν, </w:t>
-      </w:r>
-      <w:r>
-        <w:rPr>
-          <w:rFonts w:ascii="Arial" w:eastAsia="Arial" w:hAnsi="Arial" w:cs="Arial"/>
-          <w:spacing w:val="2"/>
-          <w:sz w:val="18"/>
-          <w:szCs w:val="18"/>
-          <w:lang w:val="el-GR"/>
-        </w:rPr>
-        <w:t xml:space="preserve">συμφωνήθηκαν </w:t>
-      </w:r>
-      <w:r>
-        <w:rPr>
-          <w:rFonts w:ascii="Arial" w:eastAsia="Arial" w:hAnsi="Arial" w:cs="Arial"/>
-          <w:spacing w:val="4"/>
-          <w:sz w:val="18"/>
-          <w:szCs w:val="18"/>
-          <w:lang w:val="el-GR"/>
-        </w:rPr>
-        <w:t xml:space="preserve">και </w:t>
-      </w:r>
-      <w:r>
-        <w:rPr>
-          <w:rFonts w:ascii="Arial" w:eastAsia="Arial" w:hAnsi="Arial" w:cs="Arial"/>
-          <w:sz w:val="18"/>
-          <w:szCs w:val="18"/>
-          <w:lang w:val="el-GR"/>
-        </w:rPr>
-        <w:t xml:space="preserve">έγιναν αμοιβαία </w:t>
-      </w:r>
-      <w:r>
-        <w:rPr>
-          <w:rFonts w:ascii="Arial" w:eastAsia="Arial" w:hAnsi="Arial" w:cs="Arial"/>
-          <w:spacing w:val="2"/>
-          <w:sz w:val="18"/>
-          <w:szCs w:val="18"/>
-          <w:lang w:val="el-GR"/>
-        </w:rPr>
-        <w:t xml:space="preserve">αποδεκτά </w:t>
-      </w:r>
-      <w:r>
-        <w:rPr>
-          <w:rFonts w:ascii="Arial" w:eastAsia="Arial" w:hAnsi="Arial" w:cs="Arial"/>
-          <w:spacing w:val="5"/>
-          <w:sz w:val="18"/>
-          <w:szCs w:val="18"/>
-          <w:lang w:val="el-GR"/>
-        </w:rPr>
-        <w:t xml:space="preserve">τα </w:t>
-      </w:r>
-      <w:r>
-        <w:rPr>
-          <w:rFonts w:ascii="Arial" w:eastAsia="Arial" w:hAnsi="Arial" w:cs="Arial"/>
-          <w:spacing w:val="3"/>
-          <w:sz w:val="18"/>
-          <w:szCs w:val="18"/>
-          <w:lang w:val="el-GR"/>
-        </w:rPr>
-        <w:t>ακόλουθα:</w:t>
       </w:r>
     </w:p>
     <w:p>
@@ -567,874 +1323,12 @@
         <w:widowControl w:val="0"/>
         <w:autoSpaceDE w:val="0"/>
         <w:autoSpaceDN w:val="0"/>
-        <w:spacing w:before="1" w:after="0" w:line="240" w:lineRule="auto"/>
-        <w:ind w:right="-24"/>
-        <w:rPr>
-          <w:rFonts w:ascii="Arial" w:eastAsia="Arial" w:hAnsi="Arial" w:cs="Arial"/>
-          <w:sz w:val="16"/>
-          <w:szCs w:val="10"/>
-          <w:lang w:val="el-GR"/>
-        </w:rPr>
-      </w:pPr>
-    </w:p>
-    <w:p>
-      <w:pPr>
-        <w:widowControl w:val="0"/>
-        <w:autoSpaceDE w:val="0"/>
-        <w:autoSpaceDN w:val="0"/>
-        <w:spacing w:after="0" w:line="240" w:lineRule="auto"/>
+        <w:spacing w:after="0" w:line="202" w:lineRule="exact"/>
         <w:ind w:right="-24"/>
         <w:jc w:val="both"/>
         <w:rPr>
           <w:rFonts w:ascii="Arial" w:eastAsia="Arial" w:hAnsi="Arial" w:cs="Arial"/>
           <w:sz w:val="18"/>
-          <w:lang w:val="el-GR"/>
-        </w:rPr>
-      </w:pPr>
-      <w:r>
-        <w:rPr>
-          <w:rFonts w:ascii="Arial" w:eastAsia="Arial" w:hAnsi="Arial" w:cs="Arial"/>
-          <w:sz w:val="18"/>
-          <w:lang w:val="el-GR"/>
-        </w:rPr>
-        <w:t xml:space="preserve">Ο Διοργανωτής διοργανώνει </w:t>
-      </w:r>
-      <w:r>
-        <w:rPr>
-          <w:rFonts w:ascii="Arial" w:eastAsia="Arial" w:hAnsi="Arial" w:cs="Arial"/>
-          <w:spacing w:val="3"/>
-          <w:sz w:val="18"/>
-          <w:lang w:val="el-GR"/>
-        </w:rPr>
-        <w:t xml:space="preserve">και </w:t>
-      </w:r>
-      <w:proofErr w:type="spellStart"/>
-      <w:r>
-        <w:rPr>
-          <w:rFonts w:ascii="Arial" w:eastAsia="Arial" w:hAnsi="Arial" w:cs="Arial"/>
-          <w:spacing w:val="3"/>
-          <w:sz w:val="18"/>
-          <w:lang w:val="el-GR"/>
-        </w:rPr>
-        <w:t>πωλεί</w:t>
-      </w:r>
-      <w:proofErr w:type="spellEnd"/>
-      <w:r>
-        <w:rPr>
-          <w:rFonts w:ascii="Arial" w:eastAsia="Arial" w:hAnsi="Arial" w:cs="Arial"/>
-          <w:spacing w:val="3"/>
-          <w:sz w:val="18"/>
-          <w:lang w:val="el-GR"/>
-        </w:rPr>
-        <w:t xml:space="preserve"> </w:t>
-      </w:r>
-      <w:r>
-        <w:rPr>
-          <w:rFonts w:ascii="Arial" w:eastAsia="Arial" w:hAnsi="Arial" w:cs="Arial"/>
-          <w:spacing w:val="5"/>
-          <w:sz w:val="18"/>
-          <w:lang w:val="el-GR"/>
-        </w:rPr>
-        <w:t xml:space="preserve">το </w:t>
-      </w:r>
-      <w:r>
-        <w:rPr>
-          <w:rFonts w:ascii="Arial" w:eastAsia="Arial" w:hAnsi="Arial" w:cs="Arial"/>
-          <w:sz w:val="18"/>
-          <w:lang w:val="el-GR"/>
-        </w:rPr>
-        <w:t xml:space="preserve">παρακάτω περιγραφόμενο  ταξίδι  </w:t>
-      </w:r>
-      <w:r>
-        <w:rPr>
-          <w:rFonts w:ascii="Arial" w:eastAsia="Arial" w:hAnsi="Arial" w:cs="Arial"/>
-          <w:spacing w:val="3"/>
-          <w:sz w:val="18"/>
-          <w:lang w:val="el-GR"/>
-        </w:rPr>
-        <w:t xml:space="preserve">και </w:t>
-      </w:r>
-      <w:r>
-        <w:rPr>
-          <w:rFonts w:ascii="Arial" w:eastAsia="Arial" w:hAnsi="Arial" w:cs="Arial"/>
-          <w:spacing w:val="-3"/>
-          <w:sz w:val="18"/>
-          <w:lang w:val="el-GR"/>
-        </w:rPr>
-        <w:t xml:space="preserve">έχει  την  </w:t>
-      </w:r>
-      <w:r>
-        <w:rPr>
-          <w:rFonts w:ascii="Arial" w:eastAsia="Arial" w:hAnsi="Arial" w:cs="Arial"/>
-          <w:sz w:val="18"/>
-          <w:lang w:val="el-GR"/>
-        </w:rPr>
-        <w:t xml:space="preserve">ευθύνη  </w:t>
-      </w:r>
-      <w:r>
-        <w:rPr>
-          <w:rFonts w:ascii="Arial" w:eastAsia="Arial" w:hAnsi="Arial" w:cs="Arial"/>
-          <w:spacing w:val="3"/>
-          <w:sz w:val="18"/>
-          <w:lang w:val="el-GR"/>
-        </w:rPr>
-        <w:t xml:space="preserve">της  εκτέλεσής </w:t>
-      </w:r>
-      <w:r>
-        <w:rPr>
-          <w:rFonts w:ascii="Arial" w:eastAsia="Arial" w:hAnsi="Arial" w:cs="Arial"/>
-          <w:spacing w:val="5"/>
-          <w:sz w:val="18"/>
-          <w:lang w:val="el-GR"/>
-        </w:rPr>
-        <w:t xml:space="preserve">του </w:t>
-      </w:r>
-      <w:r>
-        <w:rPr>
-          <w:rFonts w:ascii="Arial" w:eastAsia="Arial" w:hAnsi="Arial" w:cs="Arial"/>
-          <w:spacing w:val="-5"/>
-          <w:sz w:val="18"/>
-          <w:lang w:val="el-GR"/>
-        </w:rPr>
-        <w:t xml:space="preserve">και  </w:t>
-      </w:r>
-      <w:r>
-        <w:rPr>
-          <w:rFonts w:ascii="Arial" w:eastAsia="Arial" w:hAnsi="Arial" w:cs="Arial"/>
-          <w:sz w:val="18"/>
-          <w:lang w:val="el-GR"/>
-        </w:rPr>
-        <w:t xml:space="preserve">ο  Πελάτης αποδέχεται </w:t>
-      </w:r>
-      <w:r>
-        <w:rPr>
-          <w:rFonts w:ascii="Arial" w:eastAsia="Arial" w:hAnsi="Arial" w:cs="Arial"/>
-          <w:spacing w:val="-5"/>
-          <w:sz w:val="18"/>
-          <w:lang w:val="el-GR"/>
-        </w:rPr>
-        <w:t xml:space="preserve">να </w:t>
-      </w:r>
-      <w:r>
-        <w:rPr>
-          <w:rFonts w:ascii="Arial" w:eastAsia="Arial" w:hAnsi="Arial" w:cs="Arial"/>
-          <w:sz w:val="18"/>
-          <w:lang w:val="el-GR"/>
-        </w:rPr>
-        <w:t xml:space="preserve">συμμετάσχει </w:t>
-      </w:r>
-      <w:r>
-        <w:rPr>
-          <w:rFonts w:ascii="Arial" w:eastAsia="Arial" w:hAnsi="Arial" w:cs="Arial"/>
-          <w:spacing w:val="4"/>
-          <w:sz w:val="18"/>
-          <w:lang w:val="el-GR"/>
-        </w:rPr>
-        <w:t xml:space="preserve">σ’ </w:t>
-      </w:r>
-      <w:r>
-        <w:rPr>
-          <w:rFonts w:ascii="Arial" w:eastAsia="Arial" w:hAnsi="Arial" w:cs="Arial"/>
-          <w:sz w:val="18"/>
-          <w:lang w:val="el-GR"/>
-        </w:rPr>
-        <w:t xml:space="preserve">αυτό, </w:t>
-      </w:r>
-      <w:r>
-        <w:rPr>
-          <w:rFonts w:ascii="Arial" w:eastAsia="Arial" w:hAnsi="Arial" w:cs="Arial"/>
-          <w:spacing w:val="2"/>
-          <w:sz w:val="18"/>
-          <w:lang w:val="el-GR"/>
-        </w:rPr>
-        <w:t xml:space="preserve">βάσει </w:t>
-      </w:r>
-      <w:r>
-        <w:rPr>
-          <w:rFonts w:ascii="Arial" w:eastAsia="Arial" w:hAnsi="Arial" w:cs="Arial"/>
-          <w:spacing w:val="-2"/>
-          <w:sz w:val="18"/>
-          <w:lang w:val="el-GR"/>
-        </w:rPr>
-        <w:t xml:space="preserve">των </w:t>
-      </w:r>
-      <w:r>
-        <w:rPr>
-          <w:rFonts w:ascii="Arial" w:eastAsia="Arial" w:hAnsi="Arial" w:cs="Arial"/>
-          <w:sz w:val="18"/>
-          <w:lang w:val="el-GR"/>
-        </w:rPr>
-        <w:t xml:space="preserve">ακόλουθων όρων, </w:t>
-      </w:r>
-      <w:r>
-        <w:rPr>
-          <w:rFonts w:ascii="Arial" w:eastAsia="Arial" w:hAnsi="Arial" w:cs="Arial"/>
-          <w:spacing w:val="-2"/>
-          <w:sz w:val="18"/>
-          <w:lang w:val="el-GR"/>
-        </w:rPr>
-        <w:t xml:space="preserve">των </w:t>
-      </w:r>
-      <w:r>
-        <w:rPr>
-          <w:rFonts w:ascii="Arial" w:eastAsia="Arial" w:hAnsi="Arial" w:cs="Arial"/>
-          <w:sz w:val="18"/>
-          <w:lang w:val="el-GR"/>
-        </w:rPr>
-        <w:t xml:space="preserve">Γενικών Όρων Συμμετοχής  </w:t>
-      </w:r>
-      <w:r>
-        <w:rPr>
-          <w:rFonts w:ascii="Arial" w:eastAsia="Arial" w:hAnsi="Arial" w:cs="Arial"/>
-          <w:spacing w:val="6"/>
-          <w:sz w:val="18"/>
-          <w:lang w:val="el-GR"/>
-        </w:rPr>
-        <w:t xml:space="preserve">σε  </w:t>
-      </w:r>
-      <w:r>
-        <w:rPr>
-          <w:rFonts w:ascii="Arial" w:eastAsia="Arial" w:hAnsi="Arial" w:cs="Arial"/>
-          <w:sz w:val="18"/>
-          <w:lang w:val="el-GR"/>
-        </w:rPr>
-        <w:t xml:space="preserve">Οργανωμένο  </w:t>
-      </w:r>
-      <w:r>
-        <w:rPr>
-          <w:rFonts w:ascii="Arial" w:eastAsia="Arial" w:hAnsi="Arial" w:cs="Arial"/>
-          <w:spacing w:val="2"/>
-          <w:sz w:val="18"/>
-          <w:lang w:val="el-GR"/>
-        </w:rPr>
-        <w:t xml:space="preserve">Ταξίδι  </w:t>
-      </w:r>
-      <w:r>
-        <w:rPr>
-          <w:rFonts w:ascii="Arial" w:eastAsia="Arial" w:hAnsi="Arial" w:cs="Arial"/>
-          <w:spacing w:val="3"/>
-          <w:sz w:val="18"/>
-          <w:lang w:val="el-GR"/>
-        </w:rPr>
-        <w:t xml:space="preserve">του  </w:t>
-      </w:r>
-      <w:r>
-        <w:rPr>
-          <w:rFonts w:ascii="Arial" w:eastAsia="Arial" w:hAnsi="Arial" w:cs="Arial"/>
-          <w:sz w:val="18"/>
-          <w:lang w:val="el-GR"/>
-        </w:rPr>
-        <w:t>Διοργανω</w:t>
-      </w:r>
-      <w:r>
-        <w:rPr>
-          <w:rFonts w:ascii="Arial" w:eastAsia="Arial" w:hAnsi="Arial" w:cs="Arial"/>
-          <w:spacing w:val="-5"/>
-          <w:sz w:val="18"/>
-          <w:lang w:val="el-GR"/>
-        </w:rPr>
-        <w:t xml:space="preserve">τή </w:t>
-      </w:r>
-      <w:r>
-        <w:rPr>
-          <w:rFonts w:ascii="Arial" w:eastAsia="Arial" w:hAnsi="Arial" w:cs="Arial"/>
-          <w:sz w:val="18"/>
-          <w:lang w:val="el-GR"/>
-        </w:rPr>
-        <w:t xml:space="preserve">(τελευταία σελίδα εντύπου </w:t>
-      </w:r>
-      <w:r>
-        <w:rPr>
-          <w:rFonts w:ascii="Arial" w:eastAsia="Arial" w:hAnsi="Arial" w:cs="Arial"/>
-          <w:spacing w:val="3"/>
-          <w:sz w:val="18"/>
-          <w:lang w:val="el-GR"/>
-        </w:rPr>
-        <w:t xml:space="preserve">εκδρομών) και του </w:t>
-      </w:r>
-      <w:r>
-        <w:rPr>
-          <w:rFonts w:ascii="Arial" w:eastAsia="Arial" w:hAnsi="Arial" w:cs="Arial"/>
-          <w:spacing w:val="2"/>
-          <w:sz w:val="18"/>
-          <w:lang w:val="el-GR"/>
-        </w:rPr>
-        <w:t xml:space="preserve">προγράμματος </w:t>
-      </w:r>
-      <w:r>
-        <w:rPr>
-          <w:rFonts w:ascii="Arial" w:eastAsia="Arial" w:hAnsi="Arial" w:cs="Arial"/>
-          <w:spacing w:val="-3"/>
-          <w:sz w:val="18"/>
-          <w:lang w:val="el-GR"/>
-        </w:rPr>
-        <w:t xml:space="preserve">του </w:t>
-      </w:r>
-      <w:r>
-        <w:rPr>
-          <w:rFonts w:ascii="Arial" w:eastAsia="Arial" w:hAnsi="Arial" w:cs="Arial"/>
-          <w:sz w:val="18"/>
-          <w:lang w:val="el-GR"/>
-        </w:rPr>
-        <w:t xml:space="preserve">συγκεκριμένου οργανωμένου ταξιδιού, </w:t>
-      </w:r>
-      <w:r>
-        <w:rPr>
-          <w:rFonts w:ascii="Arial" w:eastAsia="Arial" w:hAnsi="Arial" w:cs="Arial"/>
-          <w:spacing w:val="5"/>
-          <w:sz w:val="18"/>
-          <w:lang w:val="el-GR"/>
-        </w:rPr>
-        <w:t xml:space="preserve">τα  </w:t>
-      </w:r>
-      <w:r>
-        <w:rPr>
-          <w:rFonts w:ascii="Arial" w:eastAsia="Arial" w:hAnsi="Arial" w:cs="Arial"/>
-          <w:sz w:val="18"/>
-          <w:lang w:val="el-GR"/>
-        </w:rPr>
-        <w:t xml:space="preserve">οποία συνιστούν αναπόσπαστο τμήμα </w:t>
-      </w:r>
-      <w:r>
-        <w:rPr>
-          <w:rFonts w:ascii="Arial" w:eastAsia="Arial" w:hAnsi="Arial" w:cs="Arial"/>
-          <w:spacing w:val="-3"/>
-          <w:sz w:val="18"/>
-          <w:lang w:val="el-GR"/>
-        </w:rPr>
-        <w:t xml:space="preserve">της </w:t>
-      </w:r>
-      <w:r>
-        <w:rPr>
-          <w:rFonts w:ascii="Arial" w:eastAsia="Arial" w:hAnsi="Arial" w:cs="Arial"/>
-          <w:sz w:val="18"/>
-          <w:lang w:val="el-GR"/>
-        </w:rPr>
-        <w:t xml:space="preserve">σύμβασης αυτής. Ο Πελάτης αγοράζει </w:t>
-      </w:r>
-      <w:r>
-        <w:rPr>
-          <w:rFonts w:ascii="Arial" w:eastAsia="Arial" w:hAnsi="Arial" w:cs="Arial"/>
-          <w:spacing w:val="5"/>
-          <w:sz w:val="18"/>
-          <w:lang w:val="el-GR"/>
-        </w:rPr>
-        <w:t xml:space="preserve">το </w:t>
-      </w:r>
-      <w:r>
-        <w:rPr>
-          <w:rFonts w:ascii="Arial" w:eastAsia="Arial" w:hAnsi="Arial" w:cs="Arial"/>
-          <w:sz w:val="18"/>
-          <w:lang w:val="el-GR"/>
-        </w:rPr>
-        <w:t xml:space="preserve">ταξίδι </w:t>
-      </w:r>
-      <w:r>
-        <w:rPr>
-          <w:rFonts w:ascii="Arial" w:eastAsia="Arial" w:hAnsi="Arial" w:cs="Arial"/>
-          <w:spacing w:val="3"/>
-          <w:sz w:val="18"/>
-          <w:lang w:val="el-GR"/>
-        </w:rPr>
-        <w:t xml:space="preserve">αυτό </w:t>
-      </w:r>
-      <w:r>
-        <w:rPr>
-          <w:rFonts w:ascii="Arial" w:eastAsia="Arial" w:hAnsi="Arial" w:cs="Arial"/>
-          <w:sz w:val="18"/>
-          <w:lang w:val="el-GR"/>
-        </w:rPr>
-        <w:t xml:space="preserve">από </w:t>
-      </w:r>
-      <w:r>
-        <w:rPr>
-          <w:rFonts w:ascii="Arial" w:eastAsia="Arial" w:hAnsi="Arial" w:cs="Arial"/>
-          <w:spacing w:val="5"/>
-          <w:sz w:val="18"/>
-          <w:lang w:val="el-GR"/>
-        </w:rPr>
-        <w:t xml:space="preserve">τον </w:t>
-      </w:r>
-      <w:r>
-        <w:rPr>
-          <w:rFonts w:ascii="Arial" w:eastAsia="Arial" w:hAnsi="Arial" w:cs="Arial"/>
-          <w:spacing w:val="2"/>
-          <w:sz w:val="18"/>
-          <w:lang w:val="el-GR"/>
-        </w:rPr>
-        <w:t xml:space="preserve">Πωλητή, </w:t>
-      </w:r>
-      <w:r>
-        <w:rPr>
-          <w:rFonts w:ascii="Arial" w:eastAsia="Arial" w:hAnsi="Arial" w:cs="Arial"/>
-          <w:sz w:val="18"/>
-          <w:lang w:val="el-GR"/>
-        </w:rPr>
-        <w:t xml:space="preserve">ο </w:t>
-      </w:r>
-      <w:r>
-        <w:rPr>
-          <w:rFonts w:ascii="Arial" w:eastAsia="Arial" w:hAnsi="Arial" w:cs="Arial"/>
-          <w:spacing w:val="2"/>
-          <w:sz w:val="18"/>
-          <w:lang w:val="el-GR"/>
-        </w:rPr>
-        <w:t xml:space="preserve">οποίος, </w:t>
-      </w:r>
-      <w:r>
-        <w:rPr>
-          <w:rFonts w:ascii="Arial" w:eastAsia="Arial" w:hAnsi="Arial" w:cs="Arial"/>
-          <w:sz w:val="18"/>
-          <w:lang w:val="el-GR"/>
-        </w:rPr>
-        <w:t xml:space="preserve">στην </w:t>
-      </w:r>
-      <w:r>
-        <w:rPr>
-          <w:rFonts w:ascii="Arial" w:eastAsia="Arial" w:hAnsi="Arial" w:cs="Arial"/>
-          <w:spacing w:val="4"/>
-          <w:sz w:val="18"/>
-          <w:lang w:val="el-GR"/>
-        </w:rPr>
-        <w:t xml:space="preserve">παρούσα </w:t>
-      </w:r>
-      <w:r>
-        <w:rPr>
-          <w:rFonts w:ascii="Arial" w:eastAsia="Arial" w:hAnsi="Arial" w:cs="Arial"/>
-          <w:sz w:val="18"/>
-          <w:lang w:val="el-GR"/>
-        </w:rPr>
-        <w:t xml:space="preserve">σύμβαση , είναι υπεύθυνος </w:t>
-      </w:r>
-      <w:r>
-        <w:rPr>
-          <w:rFonts w:ascii="Arial" w:eastAsia="Arial" w:hAnsi="Arial" w:cs="Arial"/>
-          <w:spacing w:val="4"/>
-          <w:sz w:val="18"/>
-          <w:lang w:val="el-GR"/>
-        </w:rPr>
-        <w:t xml:space="preserve">για </w:t>
-      </w:r>
-      <w:r>
-        <w:rPr>
-          <w:rFonts w:ascii="Arial" w:eastAsia="Arial" w:hAnsi="Arial" w:cs="Arial"/>
-          <w:spacing w:val="-3"/>
-          <w:sz w:val="18"/>
-          <w:lang w:val="el-GR"/>
-        </w:rPr>
-        <w:t xml:space="preserve">την </w:t>
-      </w:r>
-      <w:r>
-        <w:rPr>
-          <w:rFonts w:ascii="Arial" w:eastAsia="Arial" w:hAnsi="Arial" w:cs="Arial"/>
-          <w:sz w:val="18"/>
-          <w:lang w:val="el-GR"/>
-        </w:rPr>
-        <w:t xml:space="preserve">ορθή, πλήρη και συνεχή </w:t>
-      </w:r>
-      <w:r>
-        <w:rPr>
-          <w:rFonts w:ascii="Arial" w:eastAsia="Arial" w:hAnsi="Arial" w:cs="Arial"/>
-          <w:spacing w:val="3"/>
-          <w:sz w:val="18"/>
-          <w:lang w:val="el-GR"/>
-        </w:rPr>
-        <w:t xml:space="preserve">ενημέρωση του </w:t>
-      </w:r>
-      <w:r>
-        <w:rPr>
-          <w:rFonts w:ascii="Arial" w:eastAsia="Arial" w:hAnsi="Arial" w:cs="Arial"/>
-          <w:sz w:val="18"/>
-          <w:lang w:val="el-GR"/>
-        </w:rPr>
-        <w:t xml:space="preserve">Πελάτη μέχρι </w:t>
-      </w:r>
-      <w:r>
-        <w:rPr>
-          <w:rFonts w:ascii="Arial" w:eastAsia="Arial" w:hAnsi="Arial" w:cs="Arial"/>
-          <w:spacing w:val="3"/>
-          <w:sz w:val="18"/>
-          <w:lang w:val="el-GR"/>
-        </w:rPr>
-        <w:t xml:space="preserve">την </w:t>
-      </w:r>
-      <w:r>
-        <w:rPr>
-          <w:rFonts w:ascii="Arial" w:eastAsia="Arial" w:hAnsi="Arial" w:cs="Arial"/>
-          <w:sz w:val="18"/>
-          <w:lang w:val="el-GR"/>
-        </w:rPr>
-        <w:t xml:space="preserve">αναχώρησή </w:t>
-      </w:r>
-      <w:r>
-        <w:rPr>
-          <w:rFonts w:ascii="Arial" w:eastAsia="Arial" w:hAnsi="Arial" w:cs="Arial"/>
-          <w:spacing w:val="3"/>
-          <w:sz w:val="18"/>
-          <w:lang w:val="el-GR"/>
-        </w:rPr>
-        <w:t xml:space="preserve">του και  </w:t>
-      </w:r>
-      <w:r>
-        <w:rPr>
-          <w:rFonts w:ascii="Arial" w:eastAsia="Arial" w:hAnsi="Arial" w:cs="Arial"/>
-          <w:spacing w:val="-4"/>
-          <w:sz w:val="18"/>
-          <w:lang w:val="el-GR"/>
-        </w:rPr>
-        <w:t xml:space="preserve">για  </w:t>
-      </w:r>
-      <w:r>
-        <w:rPr>
-          <w:rFonts w:ascii="Arial" w:eastAsia="Arial" w:hAnsi="Arial" w:cs="Arial"/>
-          <w:spacing w:val="5"/>
-          <w:sz w:val="18"/>
-          <w:lang w:val="el-GR"/>
-        </w:rPr>
-        <w:t xml:space="preserve">τη </w:t>
-      </w:r>
-      <w:r>
-        <w:rPr>
-          <w:rFonts w:ascii="Arial" w:eastAsia="Arial" w:hAnsi="Arial" w:cs="Arial"/>
-          <w:sz w:val="18"/>
-          <w:lang w:val="el-GR"/>
-        </w:rPr>
-        <w:t xml:space="preserve">μεταφορά τυχόν ιδιαίτερων απαιτήσεων </w:t>
-      </w:r>
-      <w:r>
-        <w:rPr>
-          <w:rFonts w:ascii="Arial" w:eastAsia="Arial" w:hAnsi="Arial" w:cs="Arial"/>
-          <w:spacing w:val="5"/>
-          <w:sz w:val="18"/>
-          <w:lang w:val="el-GR"/>
-        </w:rPr>
-        <w:t xml:space="preserve">του </w:t>
-      </w:r>
-      <w:r>
-        <w:rPr>
-          <w:rFonts w:ascii="Arial" w:eastAsia="Arial" w:hAnsi="Arial" w:cs="Arial"/>
-          <w:sz w:val="18"/>
-          <w:lang w:val="el-GR"/>
-        </w:rPr>
-        <w:t xml:space="preserve">Πελάτη στον Διοργανωτή ή νέων  </w:t>
-      </w:r>
-      <w:r>
-        <w:rPr>
-          <w:rFonts w:ascii="Arial" w:eastAsia="Arial" w:hAnsi="Arial" w:cs="Arial"/>
-          <w:spacing w:val="3"/>
-          <w:sz w:val="18"/>
-          <w:lang w:val="el-GR"/>
-        </w:rPr>
-        <w:t xml:space="preserve">οδηγιών </w:t>
-      </w:r>
-      <w:r>
-        <w:rPr>
-          <w:rFonts w:ascii="Arial" w:eastAsia="Arial" w:hAnsi="Arial" w:cs="Arial"/>
-          <w:spacing w:val="5"/>
-          <w:sz w:val="18"/>
-          <w:lang w:val="el-GR"/>
-        </w:rPr>
-        <w:t xml:space="preserve">από τον </w:t>
-      </w:r>
-      <w:r>
-        <w:rPr>
-          <w:rFonts w:ascii="Arial" w:eastAsia="Arial" w:hAnsi="Arial" w:cs="Arial"/>
-          <w:sz w:val="18"/>
-          <w:lang w:val="el-GR"/>
-        </w:rPr>
-        <w:t xml:space="preserve">Διοργανωτή </w:t>
-      </w:r>
-      <w:r>
-        <w:rPr>
-          <w:rFonts w:ascii="Arial" w:eastAsia="Arial" w:hAnsi="Arial" w:cs="Arial"/>
-          <w:spacing w:val="5"/>
-          <w:sz w:val="18"/>
-          <w:lang w:val="el-GR"/>
-        </w:rPr>
-        <w:t xml:space="preserve">στον </w:t>
-      </w:r>
-      <w:r>
-        <w:rPr>
-          <w:rFonts w:ascii="Arial" w:eastAsia="Arial" w:hAnsi="Arial" w:cs="Arial"/>
-          <w:spacing w:val="2"/>
-          <w:sz w:val="18"/>
-          <w:lang w:val="el-GR"/>
-        </w:rPr>
-        <w:t xml:space="preserve">Πελάτη, </w:t>
-      </w:r>
-      <w:r>
-        <w:rPr>
-          <w:rFonts w:ascii="Arial" w:eastAsia="Arial" w:hAnsi="Arial" w:cs="Arial"/>
-          <w:spacing w:val="3"/>
-          <w:sz w:val="18"/>
-          <w:lang w:val="el-GR"/>
-        </w:rPr>
-        <w:t xml:space="preserve">ενώ </w:t>
-      </w:r>
-      <w:r>
-        <w:rPr>
-          <w:rFonts w:ascii="Arial" w:eastAsia="Arial" w:hAnsi="Arial" w:cs="Arial"/>
-          <w:sz w:val="18"/>
-          <w:lang w:val="el-GR"/>
-        </w:rPr>
-        <w:t xml:space="preserve">δεν φέρει </w:t>
-      </w:r>
-      <w:r>
-        <w:rPr>
-          <w:rFonts w:ascii="Arial" w:eastAsia="Arial" w:hAnsi="Arial" w:cs="Arial"/>
-          <w:spacing w:val="3"/>
-          <w:sz w:val="18"/>
-          <w:lang w:val="el-GR"/>
-        </w:rPr>
-        <w:t xml:space="preserve">ευθύνη </w:t>
-      </w:r>
-      <w:r>
-        <w:rPr>
-          <w:rFonts w:ascii="Arial" w:eastAsia="Arial" w:hAnsi="Arial" w:cs="Arial"/>
-          <w:spacing w:val="4"/>
-          <w:sz w:val="18"/>
-          <w:lang w:val="el-GR"/>
-        </w:rPr>
-        <w:t xml:space="preserve">για τις </w:t>
-      </w:r>
-      <w:r>
-        <w:rPr>
-          <w:rFonts w:ascii="Arial" w:eastAsia="Arial" w:hAnsi="Arial" w:cs="Arial"/>
-          <w:spacing w:val="2"/>
-          <w:sz w:val="18"/>
-          <w:lang w:val="el-GR"/>
-        </w:rPr>
-        <w:t xml:space="preserve">πράξεις </w:t>
-      </w:r>
-      <w:r>
-        <w:rPr>
-          <w:rFonts w:ascii="Arial" w:eastAsia="Arial" w:hAnsi="Arial" w:cs="Arial"/>
-          <w:sz w:val="18"/>
-          <w:lang w:val="el-GR"/>
-        </w:rPr>
-        <w:t xml:space="preserve">ή </w:t>
-      </w:r>
-      <w:r>
-        <w:rPr>
-          <w:rFonts w:ascii="Arial" w:eastAsia="Arial" w:hAnsi="Arial" w:cs="Arial"/>
-          <w:spacing w:val="2"/>
-          <w:sz w:val="18"/>
-          <w:lang w:val="el-GR"/>
-        </w:rPr>
-        <w:t xml:space="preserve">παραλείψεις </w:t>
-      </w:r>
-      <w:r>
-        <w:rPr>
-          <w:rFonts w:ascii="Arial" w:eastAsia="Arial" w:hAnsi="Arial" w:cs="Arial"/>
-          <w:spacing w:val="-3"/>
-          <w:sz w:val="18"/>
-          <w:lang w:val="el-GR"/>
-        </w:rPr>
-        <w:t xml:space="preserve">του </w:t>
-      </w:r>
-      <w:r>
-        <w:rPr>
-          <w:rFonts w:ascii="Arial" w:eastAsia="Arial" w:hAnsi="Arial" w:cs="Arial"/>
-          <w:sz w:val="18"/>
-          <w:lang w:val="el-GR"/>
-        </w:rPr>
-        <w:t xml:space="preserve">Διοργανωτή </w:t>
-      </w:r>
-      <w:r>
-        <w:rPr>
-          <w:rFonts w:ascii="Arial" w:eastAsia="Arial" w:hAnsi="Arial" w:cs="Arial"/>
-          <w:spacing w:val="4"/>
-          <w:sz w:val="18"/>
-          <w:lang w:val="el-GR"/>
-        </w:rPr>
-        <w:t xml:space="preserve">όσον </w:t>
-      </w:r>
-      <w:r>
-        <w:rPr>
-          <w:rFonts w:ascii="Arial" w:eastAsia="Arial" w:hAnsi="Arial" w:cs="Arial"/>
-          <w:sz w:val="18"/>
-          <w:lang w:val="el-GR"/>
-        </w:rPr>
-        <w:t xml:space="preserve">αφορά </w:t>
-      </w:r>
-      <w:r>
-        <w:rPr>
-          <w:rFonts w:ascii="Arial" w:eastAsia="Arial" w:hAnsi="Arial" w:cs="Arial"/>
-          <w:spacing w:val="7"/>
-          <w:sz w:val="18"/>
-          <w:lang w:val="el-GR"/>
-        </w:rPr>
-        <w:t xml:space="preserve">το </w:t>
-      </w:r>
-      <w:r>
-        <w:rPr>
-          <w:rFonts w:ascii="Arial" w:eastAsia="Arial" w:hAnsi="Arial" w:cs="Arial"/>
-          <w:sz w:val="18"/>
-          <w:lang w:val="el-GR"/>
-        </w:rPr>
-        <w:t xml:space="preserve">συγκεκριμένο </w:t>
-      </w:r>
-      <w:r>
-        <w:rPr>
-          <w:rFonts w:ascii="Arial" w:eastAsia="Arial" w:hAnsi="Arial" w:cs="Arial"/>
-          <w:spacing w:val="-5"/>
-          <w:sz w:val="18"/>
-          <w:lang w:val="el-GR"/>
-        </w:rPr>
-        <w:t>ταξ</w:t>
-      </w:r>
-      <w:r>
-        <w:rPr>
-          <w:rFonts w:ascii="Arial" w:eastAsia="Arial" w:hAnsi="Arial" w:cs="Arial"/>
-          <w:sz w:val="18"/>
-          <w:lang w:val="el-GR"/>
-        </w:rPr>
-        <w:t xml:space="preserve">ίδι ή </w:t>
-      </w:r>
-      <w:r>
-        <w:rPr>
-          <w:rFonts w:ascii="Arial" w:eastAsia="Arial" w:hAnsi="Arial" w:cs="Arial"/>
-          <w:spacing w:val="4"/>
-          <w:sz w:val="18"/>
-          <w:lang w:val="el-GR"/>
-        </w:rPr>
-        <w:t xml:space="preserve">για </w:t>
-      </w:r>
-      <w:r>
-        <w:rPr>
-          <w:rFonts w:ascii="Arial" w:eastAsia="Arial" w:hAnsi="Arial" w:cs="Arial"/>
-          <w:spacing w:val="-2"/>
-          <w:sz w:val="18"/>
-          <w:lang w:val="el-GR"/>
-        </w:rPr>
-        <w:t xml:space="preserve">τις  </w:t>
-      </w:r>
-      <w:r>
-        <w:rPr>
-          <w:rFonts w:ascii="Arial" w:eastAsia="Arial" w:hAnsi="Arial" w:cs="Arial"/>
-          <w:spacing w:val="2"/>
-          <w:sz w:val="18"/>
-          <w:lang w:val="el-GR"/>
-        </w:rPr>
-        <w:t xml:space="preserve">υπηρεσίες </w:t>
-      </w:r>
-      <w:r>
-        <w:rPr>
-          <w:rFonts w:ascii="Arial" w:eastAsia="Arial" w:hAnsi="Arial" w:cs="Arial"/>
-          <w:spacing w:val="8"/>
-          <w:sz w:val="18"/>
-          <w:lang w:val="el-GR"/>
-        </w:rPr>
-        <w:t xml:space="preserve">που </w:t>
-      </w:r>
-      <w:r>
-        <w:rPr>
-          <w:rFonts w:ascii="Arial" w:eastAsia="Arial" w:hAnsi="Arial" w:cs="Arial"/>
-          <w:sz w:val="18"/>
-          <w:lang w:val="el-GR"/>
-        </w:rPr>
-        <w:t xml:space="preserve">παρέχονται  από </w:t>
-      </w:r>
-      <w:r>
-        <w:rPr>
-          <w:rFonts w:ascii="Arial" w:eastAsia="Arial" w:hAnsi="Arial" w:cs="Arial"/>
-          <w:spacing w:val="2"/>
-          <w:sz w:val="18"/>
-          <w:lang w:val="el-GR"/>
-        </w:rPr>
-        <w:t xml:space="preserve">αυτόν </w:t>
-      </w:r>
-      <w:r>
-        <w:rPr>
-          <w:rFonts w:ascii="Arial" w:eastAsia="Arial" w:hAnsi="Arial" w:cs="Arial"/>
-          <w:sz w:val="18"/>
-          <w:lang w:val="el-GR"/>
-        </w:rPr>
-        <w:t xml:space="preserve">ή από </w:t>
-      </w:r>
-      <w:r>
-        <w:rPr>
-          <w:rFonts w:ascii="Arial" w:eastAsia="Arial" w:hAnsi="Arial" w:cs="Arial"/>
-          <w:spacing w:val="4"/>
-          <w:sz w:val="18"/>
-          <w:lang w:val="el-GR"/>
-        </w:rPr>
-        <w:t xml:space="preserve">τους προμηθευτές </w:t>
-      </w:r>
-      <w:r>
-        <w:rPr>
-          <w:rFonts w:ascii="Arial" w:eastAsia="Arial" w:hAnsi="Arial" w:cs="Arial"/>
-          <w:spacing w:val="5"/>
-          <w:sz w:val="18"/>
-          <w:lang w:val="el-GR"/>
-        </w:rPr>
-        <w:t xml:space="preserve">του </w:t>
-      </w:r>
-      <w:r>
-        <w:rPr>
-          <w:rFonts w:ascii="Arial" w:eastAsia="Arial" w:hAnsi="Arial" w:cs="Arial"/>
-          <w:sz w:val="18"/>
-          <w:lang w:val="el-GR"/>
-        </w:rPr>
-        <w:t xml:space="preserve">κατά </w:t>
-      </w:r>
-      <w:r>
-        <w:rPr>
-          <w:rFonts w:ascii="Arial" w:eastAsia="Arial" w:hAnsi="Arial" w:cs="Arial"/>
-          <w:spacing w:val="-5"/>
-          <w:sz w:val="18"/>
-          <w:lang w:val="el-GR"/>
-        </w:rPr>
-        <w:t xml:space="preserve">τη </w:t>
-      </w:r>
-      <w:r>
-        <w:rPr>
-          <w:rFonts w:ascii="Arial" w:eastAsia="Arial" w:hAnsi="Arial" w:cs="Arial"/>
-          <w:sz w:val="18"/>
-          <w:lang w:val="el-GR"/>
-        </w:rPr>
-        <w:t>διάρκειά</w:t>
-      </w:r>
-      <w:r>
-        <w:rPr>
-          <w:rFonts w:ascii="Arial" w:eastAsia="Arial" w:hAnsi="Arial" w:cs="Arial"/>
-          <w:spacing w:val="6"/>
-          <w:sz w:val="18"/>
-          <w:lang w:val="el-GR"/>
-        </w:rPr>
-        <w:t xml:space="preserve"> </w:t>
-      </w:r>
-      <w:r>
-        <w:rPr>
-          <w:rFonts w:ascii="Arial" w:eastAsia="Arial" w:hAnsi="Arial" w:cs="Arial"/>
-          <w:spacing w:val="3"/>
-          <w:sz w:val="18"/>
-          <w:lang w:val="el-GR"/>
-        </w:rPr>
-        <w:t>του</w:t>
-      </w:r>
-      <w:r>
-        <w:rPr>
-          <w:rFonts w:ascii="Arial" w:eastAsia="Arial" w:hAnsi="Arial" w:cs="Arial"/>
-          <w:color w:val="0000FF"/>
-          <w:spacing w:val="3"/>
-          <w:sz w:val="18"/>
-          <w:lang w:val="el-GR"/>
-        </w:rPr>
-        <w:t>.</w:t>
-      </w:r>
-    </w:p>
-    <w:p>
-      <w:pPr>
-        <w:widowControl w:val="0"/>
-        <w:autoSpaceDE w:val="0"/>
-        <w:autoSpaceDN w:val="0"/>
-        <w:spacing w:before="3" w:after="0" w:line="240" w:lineRule="auto"/>
-        <w:ind w:right="-24"/>
-        <w:rPr>
-          <w:rFonts w:ascii="Arial" w:eastAsia="Arial" w:hAnsi="Arial" w:cs="Arial"/>
-          <w:sz w:val="17"/>
-          <w:szCs w:val="10"/>
           <w:lang w:val="el-GR"/>
         </w:rPr>
       </w:pPr>
@@ -2279,6 +2173,7 @@
                           </w:rPr>
                           <w:t xml:space="preserve">: </w:t>
                         </w:r>
+                        <w:proofErr w:type="spellStart"/>
                         <w:r>
                           <w:rPr>
                             <w:b/>
@@ -2286,6 +2181,7 @@
                           </w:rPr>
                           <w:t>allcustomers</w:t>
                         </w:r>
+                        <w:proofErr w:type="spellEnd"/>
                       </w:p>
                     </w:txbxContent>
                   </v:textbox>
@@ -2300,14 +2196,11 @@
     <w:p>
       <w:pPr>
         <w:widowControl w:val="0"/>
-        <w:autoSpaceDE w:val="0"/>
-        <w:autoSpaceDN w:val="0"/>
         <w:spacing w:before="61" w:after="0" w:line="240" w:lineRule="auto"/>
         <w:outlineLvl w:val="2"/>
         <w:rPr>
-          <w:rFonts w:ascii="Arial" w:eastAsia="Arial" w:hAnsi="Arial" w:cs="Arial"/>
-          <w:sz w:val="17"/>
-          <w:szCs w:val="17"/>
+          <w:sz w:val="20"/>
+          <w:szCs w:val="20"/>
           <w:lang w:val="el-GR"/>
         </w:rPr>
       </w:pPr>
@@ -2315,23 +2208,21 @@
         <w:rPr>
           <w:rFonts w:ascii="Arial" w:eastAsia="Arial" w:hAnsi="Arial" w:cs="Arial"/>
           <w:w w:val="105"/>
-          <w:sz w:val="17"/>
-          <w:szCs w:val="17"/>
-          <w:lang w:val="el-GR"/>
-        </w:rPr>
-        <w:t>Οι αναλυτικές πληροφορίες για τις πτήσεις και τα ξενοδοχεία περιλαμβάνονται στο ενημερωτικό έντυπο.</w:t>
+          <w:sz w:val="20"/>
+          <w:szCs w:val="20"/>
+          <w:lang w:val="el-GR"/>
+        </w:rPr>
+        <w:t>Οι αναλυτικές πληροφορίες για τα δρομολόγια πλοίων και τα ενοικιαζόμενα δωμάτια / ξενοδοχεία περιλαμβάνονται στο ενημερωτικό έντυπο.</w:t>
       </w:r>
     </w:p>
     <w:p>
       <w:pPr>
         <w:widowControl w:val="0"/>
-        <w:autoSpaceDE w:val="0"/>
-        <w:autoSpaceDN w:val="0"/>
-        <w:spacing w:before="7" w:after="0" w:line="240" w:lineRule="auto"/>
+        <w:spacing w:before="10" w:after="0" w:line="240" w:lineRule="auto"/>
         <w:rPr>
           <w:rFonts w:ascii="Arial" w:eastAsia="Arial" w:hAnsi="Arial" w:cs="Arial"/>
           <w:sz w:val="20"/>
-          <w:szCs w:val="10"/>
+          <w:szCs w:val="20"/>
           <w:lang w:val="el-GR"/>
         </w:rPr>
       </w:pPr>
@@ -2339,602 +2230,11 @@
     <w:p>
       <w:pPr>
         <w:widowControl w:val="0"/>
-        <w:autoSpaceDE w:val="0"/>
-        <w:autoSpaceDN w:val="0"/>
-        <w:spacing w:after="0" w:line="192" w:lineRule="exact"/>
-        <w:rPr>
-          <w:rFonts w:ascii="Arial" w:eastAsia="Arial" w:hAnsi="Arial" w:cs="Arial"/>
-          <w:sz w:val="17"/>
-          <w:lang w:val="el-GR"/>
-        </w:rPr>
-      </w:pPr>
-      <w:r>
-        <w:rPr>
-          <w:rFonts w:ascii="Arial" w:eastAsia="Arial" w:hAnsi="Arial" w:cs="Arial"/>
-          <w:w w:val="105"/>
-          <w:sz w:val="17"/>
-          <w:lang w:val="el-GR"/>
-        </w:rPr>
-        <w:t>ΤΡΟΠΟΣ ΠΛΗΡΩΜΗΣ : 30% Προκαταβολή για την επικύρωση της κράτησης (50% όταν υπάρχει άμεση έκδοση αεροπορικών εισιτηρίων) και εξόφληση 10 ημέρες πριν την ημερομηνία αναχώρησης.</w:t>
-      </w:r>
-    </w:p>
-    <w:p>
-      <w:pPr>
-        <w:widowControl w:val="0"/>
-        <w:autoSpaceDE w:val="0"/>
-        <w:autoSpaceDN w:val="0"/>
-        <w:spacing w:before="10" w:after="0" w:line="240" w:lineRule="auto"/>
-        <w:rPr>
-          <w:rFonts w:ascii="Arial" w:eastAsia="Arial" w:hAnsi="Arial" w:cs="Arial"/>
-          <w:sz w:val="13"/>
-          <w:szCs w:val="10"/>
-          <w:lang w:val="el-GR"/>
-        </w:rPr>
-      </w:pPr>
-      <w:r>
-        <w:rPr>
-          <w:rFonts w:ascii="Arial" w:eastAsia="Arial" w:hAnsi="Arial" w:cs="Arial"/>
-          <w:noProof/>
-          <w:sz w:val="10"/>
-          <w:szCs w:val="10"/>
-        </w:rPr>
-        <mc:AlternateContent>
-          <mc:Choice Requires="wpg">
-            <w:drawing>
-              <wp:anchor distT="0" distB="0" distL="0" distR="0" simplePos="0" relativeHeight="251660288" behindDoc="0" locked="0" layoutInCell="1" allowOverlap="1" wp14:anchorId="7695E707" wp14:editId="6FCCDC2B">
-                <wp:simplePos x="0" y="0"/>
-                <wp:positionH relativeFrom="margin">
-                  <wp:align>right</wp:align>
-                </wp:positionH>
-                <wp:positionV relativeFrom="paragraph">
-                  <wp:posOffset>124460</wp:posOffset>
-                </wp:positionV>
-                <wp:extent cx="6726555" cy="555625"/>
-                <wp:effectExtent l="0" t="0" r="36195" b="15875"/>
-                <wp:wrapTopAndBottom/>
-                <wp:docPr id="26" name="Group 2"/>
-                <wp:cNvGraphicFramePr>
-                  <a:graphicFrameLocks xmlns:a="http://schemas.openxmlformats.org/drawingml/2006/main"/>
-                </wp:cNvGraphicFramePr>
-                <a:graphic xmlns:a="http://schemas.openxmlformats.org/drawingml/2006/main">
-                  <a:graphicData uri="http://schemas.microsoft.com/office/word/2010/wordprocessingGroup">
-                    <wpg:wgp>
-                      <wpg:cNvGrpSpPr>
-                        <a:grpSpLocks/>
-                      </wpg:cNvGrpSpPr>
-                      <wpg:grpSpPr bwMode="auto">
-                        <a:xfrm>
-                          <a:off x="0" y="0"/>
-                          <a:ext cx="6726555" cy="555625"/>
-                          <a:chOff x="211" y="200"/>
-                          <a:chExt cx="11035" cy="875"/>
-                        </a:xfrm>
-                      </wpg:grpSpPr>
-                      <wps:wsp>
-                        <wps:cNvPr id="27" name="Line 11"/>
-                        <wps:cNvCnPr>
-                          <a:cxnSpLocks noChangeShapeType="1"/>
-                        </wps:cNvCnPr>
-                        <wps:spPr bwMode="auto">
-                          <a:xfrm>
-                            <a:off x="211" y="212"/>
-                            <a:ext cx="0" cy="0"/>
-                          </a:xfrm>
-                          <a:prstGeom prst="line">
-                            <a:avLst/>
-                          </a:prstGeom>
-                          <a:noFill/>
-                          <a:ln w="3048">
-                            <a:solidFill>
-                              <a:sysClr val="window" lastClr="FFFFFF"/>
-                            </a:solidFill>
-                            <a:round/>
-                            <a:headEnd/>
-                            <a:tailEnd/>
-                          </a:ln>
-                          <a:extLst>
-                            <a:ext uri="{909E8E84-426E-40DD-AFC4-6F175D3DCCD1}">
-                              <a14:hiddenFill xmlns:a14="http://schemas.microsoft.com/office/drawing/2010/main">
-                                <a:noFill/>
-                              </a14:hiddenFill>
-                            </a:ext>
-                          </a:extLst>
-                        </wps:spPr>
-                        <wps:bodyPr/>
-                      </wps:wsp>
-                      <wps:wsp>
-                        <wps:cNvPr id="28" name="Line 10"/>
-                        <wps:cNvCnPr>
-                          <a:cxnSpLocks noChangeShapeType="1"/>
-                        </wps:cNvCnPr>
-                        <wps:spPr bwMode="auto">
-                          <a:xfrm>
-                            <a:off x="211" y="212"/>
-                            <a:ext cx="0" cy="0"/>
-                          </a:xfrm>
-                          <a:prstGeom prst="line">
-                            <a:avLst/>
-                          </a:prstGeom>
-                          <a:noFill/>
-                          <a:ln w="3048">
-                            <a:solidFill>
-                              <a:sysClr val="window" lastClr="FFFFFF"/>
-                            </a:solidFill>
-                            <a:round/>
-                            <a:headEnd/>
-                            <a:tailEnd/>
-                          </a:ln>
-                          <a:extLst>
-                            <a:ext uri="{909E8E84-426E-40DD-AFC4-6F175D3DCCD1}">
-                              <a14:hiddenFill xmlns:a14="http://schemas.microsoft.com/office/drawing/2010/main">
-                                <a:noFill/>
-                              </a14:hiddenFill>
-                            </a:ext>
-                          </a:extLst>
-                        </wps:spPr>
-                        <wps:bodyPr/>
-                      </wps:wsp>
-                      <wps:wsp>
-                        <wps:cNvPr id="29" name="Line 9"/>
-                        <wps:cNvCnPr>
-                          <a:cxnSpLocks noChangeShapeType="1"/>
-                        </wps:cNvCnPr>
-                        <wps:spPr bwMode="auto">
-                          <a:xfrm>
-                            <a:off x="229" y="212"/>
-                            <a:ext cx="11017" cy="0"/>
-                          </a:xfrm>
-                          <a:prstGeom prst="line">
-                            <a:avLst/>
-                          </a:prstGeom>
-                          <a:noFill/>
-                          <a:ln w="3048">
-                            <a:solidFill>
-                              <a:sysClr val="window" lastClr="FFFFFF"/>
-                            </a:solidFill>
-                            <a:round/>
-                            <a:headEnd/>
-                            <a:tailEnd/>
-                          </a:ln>
-                          <a:extLst>
-                            <a:ext uri="{909E8E84-426E-40DD-AFC4-6F175D3DCCD1}">
-                              <a14:hiddenFill xmlns:a14="http://schemas.microsoft.com/office/drawing/2010/main">
-                                <a:noFill/>
-                              </a14:hiddenFill>
-                            </a:ext>
-                          </a:extLst>
-                        </wps:spPr>
-                        <wps:bodyPr/>
-                      </wps:wsp>
-                      <wps:wsp>
-                        <wps:cNvPr id="30" name="Line 8"/>
-                        <wps:cNvCnPr>
-                          <a:cxnSpLocks noChangeShapeType="1"/>
-                        </wps:cNvCnPr>
-                        <wps:spPr bwMode="auto">
-                          <a:xfrm>
-                            <a:off x="221" y="209"/>
-                            <a:ext cx="0" cy="856"/>
-                          </a:xfrm>
-                          <a:prstGeom prst="line">
-                            <a:avLst/>
-                          </a:prstGeom>
-                          <a:noFill/>
-                          <a:ln w="12192">
-                            <a:solidFill>
-                              <a:sysClr val="window" lastClr="FFFFFF"/>
-                            </a:solidFill>
-                            <a:round/>
-                            <a:headEnd/>
-                            <a:tailEnd/>
-                          </a:ln>
-                          <a:extLst>
-                            <a:ext uri="{909E8E84-426E-40DD-AFC4-6F175D3DCCD1}">
-                              <a14:hiddenFill xmlns:a14="http://schemas.microsoft.com/office/drawing/2010/main">
-                                <a:noFill/>
-                              </a14:hiddenFill>
-                            </a:ext>
-                          </a:extLst>
-                        </wps:spPr>
-                        <wps:bodyPr/>
-                      </wps:wsp>
-                      <wps:wsp>
-                        <wps:cNvPr id="31" name="Line 7"/>
-                        <wps:cNvCnPr>
-                          <a:cxnSpLocks noChangeShapeType="1"/>
-                        </wps:cNvCnPr>
-                        <wps:spPr bwMode="auto">
-                          <a:xfrm>
-                            <a:off x="211" y="212"/>
-                            <a:ext cx="0" cy="850"/>
-                          </a:xfrm>
-                          <a:prstGeom prst="line">
-                            <a:avLst/>
-                          </a:prstGeom>
-                          <a:noFill/>
-                          <a:ln w="3048">
-                            <a:solidFill>
-                              <a:sysClr val="window" lastClr="FFFFFF"/>
-                            </a:solidFill>
-                            <a:round/>
-                            <a:headEnd/>
-                            <a:tailEnd/>
-                          </a:ln>
-                          <a:extLst>
-                            <a:ext uri="{909E8E84-426E-40DD-AFC4-6F175D3DCCD1}">
-                              <a14:hiddenFill xmlns:a14="http://schemas.microsoft.com/office/drawing/2010/main">
-                                <a:noFill/>
-                              </a14:hiddenFill>
-                            </a:ext>
-                          </a:extLst>
-                        </wps:spPr>
-                        <wps:bodyPr/>
-                      </wps:wsp>
-                      <wps:wsp>
-                        <wps:cNvPr id="32" name="Line 6"/>
-                        <wps:cNvCnPr>
-                          <a:cxnSpLocks noChangeShapeType="1"/>
-                        </wps:cNvCnPr>
-                        <wps:spPr bwMode="auto">
-                          <a:xfrm>
-                            <a:off x="211" y="1062"/>
-                            <a:ext cx="0" cy="0"/>
-                          </a:xfrm>
-                          <a:prstGeom prst="line">
-                            <a:avLst/>
-                          </a:prstGeom>
-                          <a:noFill/>
-                          <a:ln w="3048">
-                            <a:solidFill>
-                              <a:sysClr val="window" lastClr="FFFFFF"/>
-                            </a:solidFill>
-                            <a:round/>
-                            <a:headEnd/>
-                            <a:tailEnd/>
-                          </a:ln>
-                          <a:extLst>
-                            <a:ext uri="{909E8E84-426E-40DD-AFC4-6F175D3DCCD1}">
-                              <a14:hiddenFill xmlns:a14="http://schemas.microsoft.com/office/drawing/2010/main">
-                                <a:noFill/>
-                              </a14:hiddenFill>
-                            </a:ext>
-                          </a:extLst>
-                        </wps:spPr>
-                        <wps:bodyPr/>
-                      </wps:wsp>
-                      <wps:wsp>
-                        <wps:cNvPr id="33" name="Line 5"/>
-                        <wps:cNvCnPr>
-                          <a:cxnSpLocks noChangeShapeType="1"/>
-                        </wps:cNvCnPr>
-                        <wps:spPr bwMode="auto">
-                          <a:xfrm>
-                            <a:off x="211" y="1062"/>
-                            <a:ext cx="0" cy="0"/>
-                          </a:xfrm>
-                          <a:prstGeom prst="line">
-                            <a:avLst/>
-                          </a:prstGeom>
-                          <a:noFill/>
-                          <a:ln w="3048">
-                            <a:solidFill>
-                              <a:sysClr val="window" lastClr="FFFFFF"/>
-                            </a:solidFill>
-                            <a:round/>
-                            <a:headEnd/>
-                            <a:tailEnd/>
-                          </a:ln>
-                          <a:extLst>
-                            <a:ext uri="{909E8E84-426E-40DD-AFC4-6F175D3DCCD1}">
-                              <a14:hiddenFill xmlns:a14="http://schemas.microsoft.com/office/drawing/2010/main">
-                                <a:noFill/>
-                              </a14:hiddenFill>
-                            </a:ext>
-                          </a:extLst>
-                        </wps:spPr>
-                        <wps:bodyPr/>
-                      </wps:wsp>
-                      <wps:wsp>
-                        <wps:cNvPr id="34" name="Line 4"/>
-                        <wps:cNvCnPr>
-                          <a:cxnSpLocks noChangeShapeType="1"/>
-                        </wps:cNvCnPr>
-                        <wps:spPr bwMode="auto">
-                          <a:xfrm>
-                            <a:off x="229" y="1062"/>
-                            <a:ext cx="11017" cy="0"/>
-                          </a:xfrm>
-                          <a:prstGeom prst="line">
-                            <a:avLst/>
-                          </a:prstGeom>
-                          <a:noFill/>
-                          <a:ln w="3048">
-                            <a:solidFill>
-                              <a:sysClr val="window" lastClr="FFFFFF"/>
-                            </a:solidFill>
-                            <a:round/>
-                            <a:headEnd/>
-                            <a:tailEnd/>
-                          </a:ln>
-                          <a:extLst>
-                            <a:ext uri="{909E8E84-426E-40DD-AFC4-6F175D3DCCD1}">
-                              <a14:hiddenFill xmlns:a14="http://schemas.microsoft.com/office/drawing/2010/main">
-                                <a:noFill/>
-                              </a14:hiddenFill>
-                            </a:ext>
-                          </a:extLst>
-                        </wps:spPr>
-                        <wps:bodyPr/>
-                      </wps:wsp>
-                      <wps:wsp>
-                        <wps:cNvPr id="35" name="Text Box 3"/>
-                        <wps:cNvSpPr txBox="1">
-                          <a:spLocks noChangeArrowheads="1"/>
-                        </wps:cNvSpPr>
-                        <wps:spPr bwMode="auto">
-                          <a:xfrm>
-                            <a:off x="424" y="200"/>
-                            <a:ext cx="10094" cy="875"/>
-                          </a:xfrm>
-                          <a:prstGeom prst="rect">
-                            <a:avLst/>
-                          </a:prstGeom>
-                          <a:solidFill>
-                            <a:sysClr val="window" lastClr="FFFFFF"/>
-                          </a:solidFill>
-                          <a:ln w="25400" cap="flat" cmpd="sng" algn="ctr">
-                            <a:solidFill>
-                              <a:sysClr val="windowText" lastClr="000000"/>
-                            </a:solidFill>
-                            <a:prstDash val="solid"/>
-                          </a:ln>
-                          <a:effectLst/>
-                          <a:extLst/>
-                        </wps:spPr>
-                        <wps:txbx>
-                          <w:txbxContent>
-                            <w:p>
-                              <w:pPr>
-                                <w:spacing w:before="29"/>
-                                <w:ind w:left="90"/>
-                                <w:rPr>
-                                  <w:sz w:val="17"/>
-                                  <w:lang w:val="el-GR"/>
-                                </w:rPr>
-                              </w:pPr>
-                              <w:r>
-                                <w:rPr>
-                                  <w:w w:val="105"/>
-                                  <w:sz w:val="17"/>
-                                  <w:lang w:val="el-GR"/>
-                                </w:rPr>
-                                <w:t xml:space="preserve">Η πραγματοποίηση του ταξιδιού απαιτεί έναν ελάχιστο αριθμό ατόμων: </w:t>
-                              </w:r>
-                              <w:r>
-                                <w:rPr>
-                                  <w:b/>
-                                  <w:w w:val="105"/>
-                                  <w:sz w:val="17"/>
-                                  <w:lang w:val="el-GR"/>
-                                </w:rPr>
-                                <w:t xml:space="preserve">ΝΑΙ </w:t>
-                              </w:r>
-                              <w:proofErr w:type="spellStart"/>
-                              <w:r>
-                                <w:rPr>
-                                  <w:w w:val="105"/>
-                                  <w:sz w:val="17"/>
-                                </w:rPr>
-                                <w:t>minyes</w:t>
-                              </w:r>
-                              <w:proofErr w:type="spellEnd"/>
-                              <w:r>
-                                <w:rPr>
-                                  <w:w w:val="105"/>
-                                  <w:sz w:val="17"/>
-                                  <w:lang w:val="el-GR"/>
-                                </w:rPr>
-                                <w:t xml:space="preserve"> </w:t>
-                              </w:r>
-                              <w:r>
-                                <w:rPr>
-                                  <w:b/>
-                                  <w:w w:val="105"/>
-                                  <w:sz w:val="17"/>
-                                  <w:lang w:val="el-GR"/>
-                                </w:rPr>
-                                <w:t xml:space="preserve">ΟΧΙ </w:t>
-                              </w:r>
-                              <w:proofErr w:type="spellStart"/>
-                              <w:r>
-                                <w:rPr>
-                                  <w:w w:val="105"/>
-                                  <w:sz w:val="17"/>
-                                </w:rPr>
-                                <w:t>minno</w:t>
-                              </w:r>
-                              <w:proofErr w:type="spellEnd"/>
-                            </w:p>
-                            <w:p>
-                              <w:pPr>
-                                <w:spacing w:before="7"/>
-                                <w:rPr>
-                                  <w:sz w:val="20"/>
-                                  <w:lang w:val="el-GR"/>
-                                </w:rPr>
-                              </w:pPr>
-                            </w:p>
-                            <w:p>
-                              <w:pPr>
-                                <w:spacing w:line="192" w:lineRule="exact"/>
-                                <w:rPr>
-                                  <w:sz w:val="17"/>
-                                  <w:lang w:val="el-GR"/>
-                                </w:rPr>
-                              </w:pPr>
-                              <w:r>
-                                <w:rPr>
-                                  <w:b/>
-                                  <w:w w:val="105"/>
-                                  <w:sz w:val="17"/>
-                                  <w:lang w:val="el-GR"/>
-                                </w:rPr>
-                                <w:t>ΑΝ ΝΑΙ</w:t>
-                              </w:r>
-                              <w:r>
-                                <w:rPr>
-                                  <w:w w:val="105"/>
-                                  <w:sz w:val="17"/>
-                                  <w:lang w:val="el-GR"/>
-                                </w:rPr>
-                                <w:t>, η προθεσμία για την ειδοποίηση του Πελάτη σε περίπτωση ματαίωσης του ταξιδιού είναι 5 ημέρες πριν από την ημερομηνία αναχώρησης.</w:t>
-                              </w:r>
-                            </w:p>
-                          </w:txbxContent>
-                        </wps:txbx>
-                        <wps:bodyPr rot="0" vert="horz" wrap="square" lIns="0" tIns="0" rIns="0" bIns="0" anchor="t" anchorCtr="0" upright="1">
-                          <a:noAutofit/>
-                        </wps:bodyPr>
-                      </wps:wsp>
-                    </wpg:wgp>
-                  </a:graphicData>
-                </a:graphic>
-                <wp14:sizeRelH relativeFrom="page">
-                  <wp14:pctWidth>0</wp14:pctWidth>
-                </wp14:sizeRelH>
-                <wp14:sizeRelV relativeFrom="page">
-                  <wp14:pctHeight>0</wp14:pctHeight>
-                </wp14:sizeRelV>
-              </wp:anchor>
-            </w:drawing>
-          </mc:Choice>
-          <mc:Fallback>
-            <w:pict>
-              <v:group w14:anchorId="7695E707" id="Group 2" o:spid="_x0000_s1034" style="position:absolute;margin-left:478.45pt;margin-top:9.8pt;width:529.65pt;height:43.75pt;z-index:251660288;mso-wrap-distance-left:0;mso-wrap-distance-right:0;mso-position-horizontal:right;mso-position-horizontal-relative:margin;mso-position-vertical-relative:text" coordorigin="211,200" coordsize="11035,875" o:gfxdata="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">
-                <v:line id="Line 11" o:spid="_x0000_s1035" style="position:absolute;visibility:visible;mso-wrap-style:square" from="211,212" to="211,212" o:connectortype="straight" o:gfxdata="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" strokecolor="window" strokeweight=".24pt"/>
-                <v:line id="Line 10" o:spid="_x0000_s1036" style="position:absolute;visibility:visible;mso-wrap-style:square" from="211,212" to="211,212" o:connectortype="straight" o:gfxdata="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" strokecolor="window" strokeweight=".24pt"/>
-                <v:line id="Line 9" o:spid="_x0000_s1037" style="position:absolute;visibility:visible;mso-wrap-style:square" from="229,212" to="11246,212" o:connectortype="straight" o:gfxdata="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" strokecolor="window" strokeweight=".24pt"/>
-                <v:line id="Line 8" o:spid="_x0000_s1038" style="position:absolute;visibility:visible;mso-wrap-style:square" from="221,209" to="221,1065" o:connectortype="straight" o:gfxdata="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" strokecolor="window" strokeweight=".96pt"/>
-                <v:line id="Line 7" o:spid="_x0000_s1039" style="position:absolute;visibility:visible;mso-wrap-style:square" from="211,212" to="211,1062" o:connectortype="straight" o:gfxdata="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" strokecolor="window" strokeweight=".24pt"/>
-                <v:line id="Line 6" o:spid="_x0000_s1040" style="position:absolute;visibility:visible;mso-wrap-style:square" from="211,1062" to="211,1062" o:connectortype="straight" o:gfxdata="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" strokecolor="window" strokeweight=".24pt"/>
-                <v:line id="Line 5" o:spid="_x0000_s1041" style="position:absolute;visibility:visible;mso-wrap-style:square" from="211,1062" to="211,1062" o:connectortype="straight" o:gfxdata="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" strokecolor="window" strokeweight=".24pt"/>
-                <v:line id="Line 4" o:spid="_x0000_s1042" style="position:absolute;visibility:visible;mso-wrap-style:square" from="229,1062" to="11246,1062" o:connectortype="straight" o:gfxdata="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" strokecolor="window" strokeweight=".24pt"/>
-                <v:shape id="Text Box 3" o:spid="_x0000_s1043" type="#_x0000_t202" style="position:absolute;left:424;top:200;width:10094;height:875;visibility:visible;mso-wrap-style:square;v-text-anchor:top" o:gfxdata="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" fillcolor="window" strokecolor="windowText" strokeweight="2pt">
-                  <v:textbox inset="0,0,0,0">
-                    <w:txbxContent>
-                      <w:p>
-                        <w:pPr>
-                          <w:spacing w:before="29"/>
-                          <w:ind w:left="90"/>
-                          <w:rPr>
-                            <w:sz w:val="17"/>
-                            <w:lang w:val="el-GR"/>
-                          </w:rPr>
-                        </w:pPr>
-                        <w:r>
-                          <w:rPr>
-                            <w:w w:val="105"/>
-                            <w:sz w:val="17"/>
-                            <w:lang w:val="el-GR"/>
-                          </w:rPr>
-                          <w:t xml:space="preserve">Η πραγματοποίηση του ταξιδιού απαιτεί έναν ελάχιστο αριθμό ατόμων: </w:t>
-                        </w:r>
-                        <w:r>
-                          <w:rPr>
-                            <w:b/>
-                            <w:w w:val="105"/>
-                            <w:sz w:val="17"/>
-                            <w:lang w:val="el-GR"/>
-                          </w:rPr>
-                          <w:t xml:space="preserve">ΝΑΙ </w:t>
-                        </w:r>
-                        <w:r>
-                          <w:rPr>
-                            <w:w w:val="105"/>
-                            <w:sz w:val="17"/>
-                          </w:rPr>
-                          <w:t>minyes</w:t>
-                        </w:r>
-                        <w:r>
-                          <w:rPr>
-                            <w:w w:val="105"/>
-                            <w:sz w:val="17"/>
-                            <w:lang w:val="el-GR"/>
-                          </w:rPr>
-                          <w:t xml:space="preserve"> </w:t>
-                        </w:r>
-                        <w:r>
-                          <w:rPr>
-                            <w:b/>
-                            <w:w w:val="105"/>
-                            <w:sz w:val="17"/>
-                            <w:lang w:val="el-GR"/>
-                          </w:rPr>
-                          <w:t xml:space="preserve">ΟΧΙ </w:t>
-                        </w:r>
-                        <w:r>
-                          <w:rPr>
-                            <w:w w:val="105"/>
-                            <w:sz w:val="17"/>
-                          </w:rPr>
-                          <w:t>minno</w:t>
-                        </w:r>
-                      </w:p>
-                      <w:p>
-                        <w:pPr>
-                          <w:spacing w:before="7"/>
-                          <w:rPr>
-                            <w:sz w:val="20"/>
-                            <w:lang w:val="el-GR"/>
-                          </w:rPr>
-                        </w:pPr>
-                      </w:p>
-                      <w:p>
-                        <w:pPr>
-                          <w:spacing w:line="192" w:lineRule="exact"/>
-                          <w:rPr>
-                            <w:sz w:val="17"/>
-                            <w:lang w:val="el-GR"/>
-                          </w:rPr>
-                        </w:pPr>
-                        <w:r>
-                          <w:rPr>
-                            <w:b/>
-                            <w:w w:val="105"/>
-                            <w:sz w:val="17"/>
-                            <w:lang w:val="el-GR"/>
-                          </w:rPr>
-                          <w:t>ΑΝ ΝΑΙ</w:t>
-                        </w:r>
-                        <w:r>
-                          <w:rPr>
-                            <w:w w:val="105"/>
-                            <w:sz w:val="17"/>
-                            <w:lang w:val="el-GR"/>
-                          </w:rPr>
-                          <w:t>, η προθεσμία για την ειδοποίηση του Πελάτη σε περίπτωση ματαίωσης του ταξιδιού είναι 5 ημέρες πριν από την ημερομηνία αναχώρησης.</w:t>
-                        </w:r>
-                      </w:p>
-                    </w:txbxContent>
-                  </v:textbox>
-                </v:shape>
-                <w10:wrap type="topAndBottom" anchorx="margin"/>
-              </v:group>
-            </w:pict>
-          </mc:Fallback>
-        </mc:AlternateContent>
-      </w:r>
-    </w:p>
-    <w:p>
-      <w:pPr>
-        <w:widowControl w:val="0"/>
-        <w:autoSpaceDE w:val="0"/>
-        <w:autoSpaceDN w:val="0"/>
         <w:spacing w:before="2" w:after="0" w:line="240" w:lineRule="auto"/>
         <w:rPr>
           <w:rFonts w:ascii="Arial" w:eastAsia="Arial" w:hAnsi="Arial" w:cs="Arial"/>
-          <w:sz w:val="6"/>
-          <w:szCs w:val="10"/>
+          <w:sz w:val="20"/>
+          <w:szCs w:val="20"/>
           <w:lang w:val="el-GR"/>
         </w:rPr>
       </w:pPr>
@@ -2942,13 +2242,11 @@
     <w:p>
       <w:pPr>
         <w:widowControl w:val="0"/>
-        <w:autoSpaceDE w:val="0"/>
-        <w:autoSpaceDN w:val="0"/>
-        <w:spacing w:before="101" w:after="0" w:line="249" w:lineRule="auto"/>
+        <w:spacing w:before="101" w:after="0" w:line="247" w:lineRule="auto"/>
         <w:jc w:val="both"/>
         <w:rPr>
-          <w:rFonts w:ascii="Arial" w:eastAsia="Arial" w:hAnsi="Arial" w:cs="Arial"/>
-          <w:sz w:val="17"/>
+          <w:sz w:val="20"/>
+          <w:szCs w:val="20"/>
           <w:lang w:val="el-GR"/>
         </w:rPr>
       </w:pPr>
@@ -2957,7 +2255,8 @@
           <w:rFonts w:ascii="Arial" w:eastAsia="Arial" w:hAnsi="Arial" w:cs="Arial"/>
           <w:spacing w:val="7"/>
           <w:w w:val="105"/>
-          <w:sz w:val="17"/>
+          <w:sz w:val="20"/>
+          <w:szCs w:val="20"/>
           <w:lang w:val="el-GR"/>
         </w:rPr>
         <w:t xml:space="preserve">Σε </w:t>
@@ -2966,7 +2265,8 @@
         <w:rPr>
           <w:rFonts w:ascii="Arial" w:eastAsia="Arial" w:hAnsi="Arial" w:cs="Arial"/>
           <w:w w:val="105"/>
-          <w:sz w:val="17"/>
+          <w:sz w:val="20"/>
+          <w:szCs w:val="20"/>
           <w:lang w:val="el-GR"/>
         </w:rPr>
         <w:t xml:space="preserve">περίπτωση </w:t>
@@ -2976,7 +2276,8 @@
           <w:rFonts w:ascii="Arial" w:eastAsia="Arial" w:hAnsi="Arial" w:cs="Arial"/>
           <w:spacing w:val="3"/>
           <w:w w:val="105"/>
-          <w:sz w:val="17"/>
+          <w:sz w:val="20"/>
+          <w:szCs w:val="20"/>
           <w:lang w:val="el-GR"/>
         </w:rPr>
         <w:t xml:space="preserve">που </w:t>
@@ -2985,7 +2286,8 @@
         <w:rPr>
           <w:rFonts w:ascii="Arial" w:eastAsia="Arial" w:hAnsi="Arial" w:cs="Arial"/>
           <w:w w:val="105"/>
-          <w:sz w:val="17"/>
+          <w:sz w:val="20"/>
+          <w:szCs w:val="20"/>
           <w:lang w:val="el-GR"/>
         </w:rPr>
         <w:t xml:space="preserve">ο Πελάτης </w:t>
@@ -2995,7 +2297,8 @@
           <w:rFonts w:ascii="Arial" w:eastAsia="Arial" w:hAnsi="Arial" w:cs="Arial"/>
           <w:spacing w:val="4"/>
           <w:w w:val="105"/>
-          <w:sz w:val="17"/>
+          <w:sz w:val="20"/>
+          <w:szCs w:val="20"/>
           <w:lang w:val="el-GR"/>
         </w:rPr>
         <w:t xml:space="preserve">δεν </w:t>
@@ -3004,7 +2307,8 @@
         <w:rPr>
           <w:rFonts w:ascii="Arial" w:eastAsia="Arial" w:hAnsi="Arial" w:cs="Arial"/>
           <w:w w:val="105"/>
-          <w:sz w:val="17"/>
+          <w:sz w:val="20"/>
+          <w:szCs w:val="20"/>
           <w:lang w:val="el-GR"/>
         </w:rPr>
         <w:t xml:space="preserve">τηρήσει το χρονοδιάγραμμα πληρωμών </w:t>
@@ -3014,7 +2318,8 @@
           <w:rFonts w:ascii="Arial" w:eastAsia="Arial" w:hAnsi="Arial" w:cs="Arial"/>
           <w:spacing w:val="2"/>
           <w:w w:val="105"/>
-          <w:sz w:val="17"/>
+          <w:sz w:val="20"/>
+          <w:szCs w:val="20"/>
           <w:lang w:val="el-GR"/>
         </w:rPr>
         <w:t xml:space="preserve">του </w:t>
@@ -3023,7 +2328,8 @@
         <w:rPr>
           <w:rFonts w:ascii="Arial" w:eastAsia="Arial" w:hAnsi="Arial" w:cs="Arial"/>
           <w:w w:val="105"/>
-          <w:sz w:val="17"/>
+          <w:sz w:val="20"/>
+          <w:szCs w:val="20"/>
           <w:lang w:val="el-GR"/>
         </w:rPr>
         <w:t xml:space="preserve">οργανωμένου ταξιδιού, ο </w:t>
@@ -3033,7 +2339,8 @@
           <w:rFonts w:ascii="Arial" w:eastAsia="Arial" w:hAnsi="Arial" w:cs="Arial"/>
           <w:spacing w:val="2"/>
           <w:w w:val="105"/>
-          <w:sz w:val="17"/>
+          <w:sz w:val="20"/>
+          <w:szCs w:val="20"/>
           <w:lang w:val="el-GR"/>
         </w:rPr>
         <w:t xml:space="preserve">Διοργανωτής </w:t>
@@ -3042,7 +2349,8 @@
         <w:rPr>
           <w:rFonts w:ascii="Arial" w:eastAsia="Arial" w:hAnsi="Arial" w:cs="Arial"/>
           <w:w w:val="105"/>
-          <w:sz w:val="17"/>
+          <w:sz w:val="20"/>
+          <w:szCs w:val="20"/>
           <w:lang w:val="el-GR"/>
         </w:rPr>
         <w:t xml:space="preserve">δικαιούται να ακυρώσει τη συμμετοχή </w:t>
@@ -3052,7 +2360,8 @@
           <w:rFonts w:ascii="Arial" w:eastAsia="Arial" w:hAnsi="Arial" w:cs="Arial"/>
           <w:spacing w:val="2"/>
           <w:w w:val="105"/>
-          <w:sz w:val="17"/>
+          <w:sz w:val="20"/>
+          <w:szCs w:val="20"/>
           <w:lang w:val="el-GR"/>
         </w:rPr>
         <w:t xml:space="preserve">του </w:t>
@@ -3061,36 +2370,19 @@
         <w:rPr>
           <w:rFonts w:ascii="Arial" w:eastAsia="Arial" w:hAnsi="Arial" w:cs="Arial"/>
           <w:w w:val="105"/>
-          <w:sz w:val="17"/>
-          <w:lang w:val="el-GR"/>
-        </w:rPr>
-        <w:t xml:space="preserve">στο οργανωμένο ταξίδι, </w:t>
-      </w:r>
-      <w:r>
-        <w:rPr>
-          <w:rFonts w:ascii="Arial" w:eastAsia="Arial" w:hAnsi="Arial" w:cs="Arial"/>
-          <w:spacing w:val="-4"/>
-          <w:w w:val="105"/>
-          <w:sz w:val="17"/>
-          <w:lang w:val="el-GR"/>
-        </w:rPr>
-        <w:t xml:space="preserve">ενώ </w:t>
-      </w:r>
-      <w:r>
-        <w:rPr>
-          <w:rFonts w:ascii="Arial" w:eastAsia="Arial" w:hAnsi="Arial" w:cs="Arial"/>
-          <w:w w:val="105"/>
-          <w:sz w:val="17"/>
-          <w:lang w:val="el-GR"/>
-        </w:rPr>
-        <w:t xml:space="preserve">ο Πελάτης </w:t>
+          <w:sz w:val="20"/>
+          <w:szCs w:val="20"/>
+          <w:lang w:val="el-GR"/>
+        </w:rPr>
+        <w:t xml:space="preserve">στο οργανωμένο ταξίδι, ενώ ο Πελάτης </w:t>
       </w:r>
       <w:r>
         <w:rPr>
           <w:rFonts w:ascii="Arial" w:eastAsia="Arial" w:hAnsi="Arial" w:cs="Arial"/>
           <w:spacing w:val="2"/>
           <w:w w:val="105"/>
-          <w:sz w:val="17"/>
+          <w:sz w:val="20"/>
+          <w:szCs w:val="20"/>
           <w:lang w:val="el-GR"/>
         </w:rPr>
         <w:t xml:space="preserve">εξακολουθεί </w:t>
@@ -3099,7 +2391,8 @@
         <w:rPr>
           <w:rFonts w:ascii="Arial" w:eastAsia="Arial" w:hAnsi="Arial" w:cs="Arial"/>
           <w:w w:val="105"/>
-          <w:sz w:val="17"/>
+          <w:sz w:val="20"/>
+          <w:szCs w:val="20"/>
           <w:lang w:val="el-GR"/>
         </w:rPr>
         <w:t xml:space="preserve">να έχει </w:t>
@@ -3109,7 +2402,8 @@
           <w:rFonts w:ascii="Arial" w:eastAsia="Arial" w:hAnsi="Arial" w:cs="Arial"/>
           <w:spacing w:val="2"/>
           <w:w w:val="105"/>
-          <w:sz w:val="17"/>
+          <w:sz w:val="20"/>
+          <w:szCs w:val="20"/>
           <w:lang w:val="el-GR"/>
         </w:rPr>
         <w:t xml:space="preserve">την </w:t>
@@ -3118,7 +2412,8 @@
         <w:rPr>
           <w:rFonts w:ascii="Arial" w:eastAsia="Arial" w:hAnsi="Arial" w:cs="Arial"/>
           <w:w w:val="105"/>
-          <w:sz w:val="17"/>
+          <w:sz w:val="20"/>
+          <w:szCs w:val="20"/>
           <w:lang w:val="el-GR"/>
         </w:rPr>
         <w:t>υποχρέωση καταβολής των προβλεπόμενων</w:t>
@@ -3128,7 +2423,8 @@
           <w:rFonts w:ascii="Arial" w:eastAsia="Arial" w:hAnsi="Arial" w:cs="Arial"/>
           <w:spacing w:val="16"/>
           <w:w w:val="105"/>
-          <w:sz w:val="17"/>
+          <w:sz w:val="20"/>
+          <w:szCs w:val="20"/>
           <w:lang w:val="el-GR"/>
         </w:rPr>
         <w:t xml:space="preserve"> </w:t>
@@ -3137,7 +2433,8 @@
         <w:rPr>
           <w:rFonts w:ascii="Arial" w:eastAsia="Arial" w:hAnsi="Arial" w:cs="Arial"/>
           <w:w w:val="105"/>
-          <w:sz w:val="17"/>
+          <w:sz w:val="20"/>
+          <w:szCs w:val="20"/>
           <w:lang w:val="el-GR"/>
         </w:rPr>
         <w:t>ακυρωτικών.</w:t>
@@ -3146,12 +2443,22 @@
     <w:p>
       <w:pPr>
         <w:widowControl w:val="0"/>
-        <w:autoSpaceDE w:val="0"/>
-        <w:autoSpaceDN w:val="0"/>
-        <w:spacing w:before="8" w:after="0" w:line="249" w:lineRule="auto"/>
+        <w:spacing w:before="101" w:after="0" w:line="247" w:lineRule="auto"/>
         <w:jc w:val="both"/>
         <w:rPr>
           <w:rFonts w:ascii="Arial" w:eastAsia="Arial" w:hAnsi="Arial" w:cs="Arial"/>
+          <w:w w:val="105"/>
+          <w:lang w:val="el-GR"/>
+        </w:rPr>
+      </w:pPr>
+    </w:p>
+    <w:p>
+      <w:pPr>
+        <w:widowControl w:val="0"/>
+        <w:spacing w:before="8" w:after="0" w:line="247" w:lineRule="auto"/>
+        <w:jc w:val="both"/>
+        <w:rPr>
+          <w:rFonts w:ascii="Arial" w:eastAsia="Arial" w:hAnsi="Arial" w:cs="Arial"/>
           <w:sz w:val="17"/>
           <w:lang w:val="el-GR"/>
         </w:rPr>
@@ -3161,7 +2468,8 @@
           <w:rFonts w:ascii="Arial" w:eastAsia="Arial" w:hAnsi="Arial" w:cs="Arial"/>
           <w:spacing w:val="3"/>
           <w:w w:val="105"/>
-          <w:sz w:val="17"/>
+          <w:sz w:val="20"/>
+          <w:szCs w:val="20"/>
           <w:lang w:val="el-GR"/>
         </w:rPr>
         <w:t xml:space="preserve">Θα </w:t>
@@ -3170,7 +2478,8 @@
         <w:rPr>
           <w:rFonts w:ascii="Arial" w:eastAsia="Arial" w:hAnsi="Arial" w:cs="Arial"/>
           <w:w w:val="105"/>
-          <w:sz w:val="17"/>
+          <w:sz w:val="20"/>
+          <w:szCs w:val="20"/>
           <w:lang w:val="el-GR"/>
         </w:rPr>
         <w:t xml:space="preserve">θέλαμε να σας επιβεβαιώσουμε </w:t>
@@ -3180,7 +2489,8 @@
           <w:rFonts w:ascii="Arial" w:eastAsia="Arial" w:hAnsi="Arial" w:cs="Arial"/>
           <w:spacing w:val="2"/>
           <w:w w:val="105"/>
-          <w:sz w:val="17"/>
+          <w:sz w:val="20"/>
+          <w:szCs w:val="20"/>
           <w:lang w:val="el-GR"/>
         </w:rPr>
         <w:t xml:space="preserve">ότι </w:t>
@@ -3189,7 +2499,8 @@
         <w:rPr>
           <w:rFonts w:ascii="Arial" w:eastAsia="Arial" w:hAnsi="Arial" w:cs="Arial"/>
           <w:w w:val="105"/>
-          <w:sz w:val="17"/>
+          <w:sz w:val="20"/>
+          <w:szCs w:val="20"/>
           <w:lang w:val="el-GR"/>
         </w:rPr>
         <w:t xml:space="preserve">η προστασία των προσωπικών δεδομένων (τηλέφωνα , </w:t>
@@ -3198,7 +2509,8 @@
         <w:rPr>
           <w:rFonts w:ascii="Arial" w:eastAsia="Arial" w:hAnsi="Arial" w:cs="Arial"/>
           <w:w w:val="105"/>
-          <w:sz w:val="17"/>
+          <w:sz w:val="20"/>
+          <w:szCs w:val="20"/>
         </w:rPr>
         <w:t>email</w:t>
       </w:r>
@@ -3206,7 +2518,8 @@
         <w:rPr>
           <w:rFonts w:ascii="Arial" w:eastAsia="Arial" w:hAnsi="Arial" w:cs="Arial"/>
           <w:w w:val="105"/>
-          <w:sz w:val="17"/>
+          <w:sz w:val="20"/>
+          <w:szCs w:val="20"/>
           <w:lang w:val="el-GR"/>
         </w:rPr>
         <w:t xml:space="preserve"> </w:t>
@@ -3216,7 +2529,8 @@
           <w:rFonts w:ascii="Arial" w:eastAsia="Arial" w:hAnsi="Arial" w:cs="Arial"/>
           <w:spacing w:val="4"/>
           <w:w w:val="105"/>
-          <w:sz w:val="17"/>
+          <w:sz w:val="20"/>
+          <w:szCs w:val="20"/>
           <w:lang w:val="el-GR"/>
         </w:rPr>
         <w:t xml:space="preserve">κλπ.) </w:t>
@@ -3224,38 +2538,20 @@
       <w:r>
         <w:rPr>
           <w:rFonts w:ascii="Arial" w:eastAsia="Arial" w:hAnsi="Arial" w:cs="Arial"/>
-          <w:spacing w:val="-4"/>
-          <w:w w:val="105"/>
-          <w:sz w:val="17"/>
-          <w:lang w:val="el-GR"/>
-        </w:rPr>
-        <w:t xml:space="preserve">που </w:t>
-      </w:r>
-      <w:r>
-        <w:rPr>
-          <w:rFonts w:ascii="Arial" w:eastAsia="Arial" w:hAnsi="Arial" w:cs="Arial"/>
-          <w:spacing w:val="-3"/>
-          <w:w w:val="105"/>
-          <w:sz w:val="17"/>
-          <w:lang w:val="el-GR"/>
-        </w:rPr>
-        <w:t xml:space="preserve">μας </w:t>
-      </w:r>
-      <w:r>
-        <w:rPr>
-          <w:rFonts w:ascii="Arial" w:eastAsia="Arial" w:hAnsi="Arial" w:cs="Arial"/>
-          <w:w w:val="105"/>
-          <w:sz w:val="17"/>
-          <w:lang w:val="el-GR"/>
-        </w:rPr>
-        <w:t xml:space="preserve">έχετε δώσει </w:t>
+          <w:w w:val="105"/>
+          <w:sz w:val="20"/>
+          <w:szCs w:val="20"/>
+          <w:lang w:val="el-GR"/>
+        </w:rPr>
+        <w:t xml:space="preserve">που μας έχετε δώσει </w:t>
       </w:r>
       <w:r>
         <w:rPr>
           <w:rFonts w:ascii="Arial" w:eastAsia="Arial" w:hAnsi="Arial" w:cs="Arial"/>
           <w:spacing w:val="2"/>
           <w:w w:val="105"/>
-          <w:sz w:val="17"/>
+          <w:sz w:val="20"/>
+          <w:szCs w:val="20"/>
           <w:lang w:val="el-GR"/>
         </w:rPr>
         <w:t xml:space="preserve">οικειοθελώς </w:t>
@@ -3264,7 +2560,8 @@
         <w:rPr>
           <w:rFonts w:ascii="Arial" w:eastAsia="Arial" w:hAnsi="Arial" w:cs="Arial"/>
           <w:w w:val="105"/>
-          <w:sz w:val="17"/>
+          <w:sz w:val="20"/>
+          <w:szCs w:val="20"/>
           <w:lang w:val="el-GR"/>
         </w:rPr>
         <w:t xml:space="preserve">στο πλαίσιο </w:t>
@@ -3274,7 +2571,8 @@
           <w:rFonts w:ascii="Arial" w:eastAsia="Arial" w:hAnsi="Arial" w:cs="Arial"/>
           <w:spacing w:val="2"/>
           <w:w w:val="105"/>
-          <w:sz w:val="17"/>
+          <w:sz w:val="20"/>
+          <w:szCs w:val="20"/>
           <w:lang w:val="el-GR"/>
         </w:rPr>
         <w:t xml:space="preserve">της </w:t>
@@ -3283,27 +2581,19 @@
         <w:rPr>
           <w:rFonts w:ascii="Arial" w:eastAsia="Arial" w:hAnsi="Arial" w:cs="Arial"/>
           <w:w w:val="105"/>
-          <w:sz w:val="17"/>
-          <w:lang w:val="el-GR"/>
-        </w:rPr>
-        <w:t xml:space="preserve">συνεργασίας μας  </w:t>
-      </w:r>
-      <w:r>
-        <w:rPr>
-          <w:rFonts w:ascii="Arial" w:eastAsia="Arial" w:hAnsi="Arial" w:cs="Arial"/>
-          <w:spacing w:val="-3"/>
-          <w:w w:val="105"/>
-          <w:sz w:val="17"/>
-          <w:lang w:val="el-GR"/>
-        </w:rPr>
-        <w:t xml:space="preserve">είναι </w:t>
+          <w:sz w:val="20"/>
+          <w:szCs w:val="20"/>
+          <w:lang w:val="el-GR"/>
+        </w:rPr>
+        <w:t xml:space="preserve">συνεργασίας μας  είναι </w:t>
       </w:r>
       <w:r>
         <w:rPr>
           <w:rFonts w:ascii="Arial" w:eastAsia="Arial" w:hAnsi="Arial" w:cs="Arial"/>
           <w:spacing w:val="2"/>
           <w:w w:val="105"/>
-          <w:sz w:val="17"/>
+          <w:sz w:val="20"/>
+          <w:szCs w:val="20"/>
           <w:lang w:val="el-GR"/>
         </w:rPr>
         <w:t xml:space="preserve">πολύ </w:t>
@@ -3312,7 +2602,8 @@
         <w:rPr>
           <w:rFonts w:ascii="Arial" w:eastAsia="Arial" w:hAnsi="Arial" w:cs="Arial"/>
           <w:w w:val="105"/>
-          <w:sz w:val="17"/>
+          <w:sz w:val="20"/>
+          <w:szCs w:val="20"/>
           <w:lang w:val="el-GR"/>
         </w:rPr>
         <w:t xml:space="preserve">σημαντική </w:t>
@@ -3322,7 +2613,8 @@
           <w:rFonts w:ascii="Arial" w:eastAsia="Arial" w:hAnsi="Arial" w:cs="Arial"/>
           <w:spacing w:val="3"/>
           <w:w w:val="105"/>
-          <w:sz w:val="17"/>
+          <w:sz w:val="20"/>
+          <w:szCs w:val="20"/>
           <w:lang w:val="el-GR"/>
         </w:rPr>
         <w:t xml:space="preserve">για </w:t>
@@ -3331,7 +2623,8 @@
         <w:rPr>
           <w:rFonts w:ascii="Arial" w:eastAsia="Arial" w:hAnsi="Arial" w:cs="Arial"/>
           <w:w w:val="105"/>
-          <w:sz w:val="17"/>
+          <w:sz w:val="20"/>
+          <w:szCs w:val="20"/>
           <w:lang w:val="el-GR"/>
         </w:rPr>
         <w:t>εμάς και τα δεδομένα σας διατηρούνται με απόλυτη ασφάλεια</w:t>
@@ -3341,7 +2634,8 @@
           <w:rFonts w:ascii="Arial" w:eastAsia="Arial" w:hAnsi="Arial" w:cs="Arial"/>
           <w:spacing w:val="49"/>
           <w:w w:val="105"/>
-          <w:sz w:val="17"/>
+          <w:sz w:val="20"/>
+          <w:szCs w:val="20"/>
           <w:lang w:val="el-GR"/>
         </w:rPr>
         <w:t xml:space="preserve"> </w:t>
@@ -3350,7 +2644,8 @@
         <w:rPr>
           <w:rFonts w:ascii="Arial" w:eastAsia="Arial" w:hAnsi="Arial" w:cs="Arial"/>
           <w:w w:val="105"/>
-          <w:sz w:val="17"/>
+          <w:sz w:val="20"/>
+          <w:szCs w:val="20"/>
           <w:lang w:val="el-GR"/>
         </w:rPr>
         <w:t xml:space="preserve">και εμπιστευτικότητα, </w:t>
@@ -3360,7 +2655,8 @@
           <w:rFonts w:ascii="Arial" w:eastAsia="Arial" w:hAnsi="Arial" w:cs="Arial"/>
           <w:spacing w:val="2"/>
           <w:w w:val="105"/>
-          <w:sz w:val="17"/>
+          <w:sz w:val="20"/>
+          <w:szCs w:val="20"/>
           <w:lang w:val="el-GR"/>
         </w:rPr>
         <w:t xml:space="preserve">τηρώντας </w:t>
@@ -3369,7 +2665,8 @@
         <w:rPr>
           <w:rFonts w:ascii="Arial" w:eastAsia="Arial" w:hAnsi="Arial" w:cs="Arial"/>
           <w:w w:val="105"/>
-          <w:sz w:val="17"/>
+          <w:sz w:val="20"/>
+          <w:szCs w:val="20"/>
           <w:lang w:val="el-GR"/>
         </w:rPr>
         <w:t xml:space="preserve">πάντοτε </w:t>
@@ -3379,7 +2676,8 @@
           <w:rFonts w:ascii="Arial" w:eastAsia="Arial" w:hAnsi="Arial" w:cs="Arial"/>
           <w:spacing w:val="4"/>
           <w:w w:val="105"/>
-          <w:sz w:val="17"/>
+          <w:sz w:val="20"/>
+          <w:szCs w:val="20"/>
           <w:lang w:val="el-GR"/>
         </w:rPr>
         <w:t xml:space="preserve">τις </w:t>
@@ -3388,7 +2686,8 @@
         <w:rPr>
           <w:rFonts w:ascii="Arial" w:eastAsia="Arial" w:hAnsi="Arial" w:cs="Arial"/>
           <w:w w:val="105"/>
-          <w:sz w:val="17"/>
+          <w:sz w:val="20"/>
+          <w:szCs w:val="20"/>
           <w:lang w:val="el-GR"/>
         </w:rPr>
         <w:t xml:space="preserve">σχετικές διατάξεις και σε πλήρη συμμόρφωση με </w:t>
@@ -3398,7 +2697,8 @@
           <w:rFonts w:ascii="Arial" w:eastAsia="Arial" w:hAnsi="Arial" w:cs="Arial"/>
           <w:spacing w:val="2"/>
           <w:w w:val="105"/>
-          <w:sz w:val="17"/>
+          <w:sz w:val="20"/>
+          <w:szCs w:val="20"/>
           <w:lang w:val="el-GR"/>
         </w:rPr>
         <w:t xml:space="preserve">τον </w:t>
@@ -3408,7 +2708,8 @@
           <w:rFonts w:ascii="Arial" w:eastAsia="Arial" w:hAnsi="Arial" w:cs="Arial"/>
           <w:spacing w:val="3"/>
           <w:w w:val="105"/>
-          <w:sz w:val="17"/>
+          <w:sz w:val="20"/>
+          <w:szCs w:val="20"/>
           <w:lang w:val="el-GR"/>
         </w:rPr>
         <w:t xml:space="preserve">νέο </w:t>
@@ -3417,27 +2718,19 @@
         <w:rPr>
           <w:rFonts w:ascii="Arial" w:eastAsia="Arial" w:hAnsi="Arial" w:cs="Arial"/>
           <w:w w:val="105"/>
-          <w:sz w:val="17"/>
-          <w:lang w:val="el-GR"/>
-        </w:rPr>
-        <w:t>Κανονισμό</w:t>
-      </w:r>
-      <w:r>
-        <w:rPr>
-          <w:rFonts w:ascii="Arial" w:eastAsia="Arial" w:hAnsi="Arial" w:cs="Arial"/>
-          <w:spacing w:val="-7"/>
-          <w:w w:val="105"/>
-          <w:sz w:val="17"/>
-          <w:lang w:val="el-GR"/>
-        </w:rPr>
-        <w:t xml:space="preserve"> </w:t>
+          <w:sz w:val="20"/>
+          <w:szCs w:val="20"/>
+          <w:lang w:val="el-GR"/>
+        </w:rPr>
+        <w:t xml:space="preserve">Κανονισμό </w:t>
       </w:r>
       <w:r>
         <w:rPr>
           <w:rFonts w:ascii="Arial" w:eastAsia="Arial" w:hAnsi="Arial" w:cs="Arial"/>
           <w:spacing w:val="4"/>
           <w:w w:val="105"/>
-          <w:sz w:val="17"/>
+          <w:sz w:val="20"/>
+          <w:szCs w:val="20"/>
         </w:rPr>
         <w:t>GDPR</w:t>
       </w:r>
@@ -3446,10 +2739,32 @@
           <w:rFonts w:ascii="Arial" w:eastAsia="Arial" w:hAnsi="Arial" w:cs="Arial"/>
           <w:spacing w:val="4"/>
           <w:w w:val="105"/>
-          <w:sz w:val="17"/>
+          <w:sz w:val="20"/>
+          <w:szCs w:val="20"/>
           <w:lang w:val="el-GR"/>
         </w:rPr>
         <w:t>.</w:t>
+      </w:r>
+    </w:p>
+    <w:p>
+      <w:pPr>
+        <w:widowControl w:val="0"/>
+        <w:spacing w:after="0" w:line="247" w:lineRule="auto"/>
+        <w:rPr>
+          <w:sz w:val="20"/>
+          <w:szCs w:val="20"/>
+          <w:lang w:val="el-GR"/>
+        </w:rPr>
+      </w:pPr>
+      <w:r>
+        <w:rPr>
+          <w:rFonts w:ascii="Arial" w:eastAsia="Arial" w:hAnsi="Arial" w:cs="Arial"/>
+          <w:w w:val="105"/>
+          <w:sz w:val="20"/>
+          <w:szCs w:val="20"/>
+          <w:lang w:val="el-GR"/>
+        </w:rPr>
+        <w:t>Η παρούσα σύμβαση, εφόσον καταρτίζεται στην έδρα ή τα υποκαταστήματα του ΔΙΟΡΓΑΝΩΤΗ, υπογράφεται και από τον αρμόδιο υπάλληλο του τελευταίου. Εάν καταρτισθεί σε γραφείο διαμεσολαβούντος ΠΩΛΗΤΗ, υπογράφεται από τον ΠΩΛΗΤΗ και τον ΣΥΜΜΕΤΕΧΟΝΤΑ και έχει έναντι αυτών πλήρη ισχύ ανεξαρτήτως υπογραφής της από το ΔΙΟΡΓΑΝΩΤΗ. Στην περίπτωση αυτή, η επιβεβαίωση της κράτησης του ΣΥΜΜΕΤΕΧΟΝΤΟΣ και η αποδοχή τυχόν ιδιαίτερων απαιτήσεων αυτού γίνεται με ανεξάρτητο έγγραφο το οποίο θα αποσταλεί στον ΠΩΛΗΤΗ.</w:t>
       </w:r>
     </w:p>
     <w:p>
@@ -3464,28 +2779,8 @@
           <w:lang w:val="el-GR"/>
         </w:rPr>
       </w:pPr>
-      <w:r>
-        <w:rPr>
-          <w:rFonts w:ascii="Arial" w:eastAsia="Arial" w:hAnsi="Arial" w:cs="Arial"/>
-          <w:w w:val="105"/>
-          <w:sz w:val="17"/>
-          <w:lang w:val="el-GR"/>
-        </w:rPr>
-        <w:t>Η παρούσα σύμβαση, εφόσον καταρτίζεται στην έδρα ή τα υποκαταστήματα του ΔΙΟΡΓΑΝΩΤΗ, υπογράφεται και από τον αρμόδιο υπάλληλο του τελευταίου. Εάν καταρτισθεί σε γραφείο διαμεσολαβούντος ΠΩΛΗΤΗ, υπογράφεται από τον ΠΩΛΗΤΗ και τον ΣΥΜΜΕΤΕΧΟΝΤΑ και έχει έναντι αυτών πλήρη ισχύ ανεξαρτήτως υπογραφής της από το ΔΙΟΡΓΑΝΩΤΗ. Στην περίπτωση αυτή, η επιβεβαίωση της κράτησης του ΣΥΜΜΕΤΕΧΟΝΤΟΣ και η αποδοχή τυχόν ιδιαίτερων απαιτήσεων αυτού γίνεται με ανεξάρτητο έγγραφο το οποίο θα αποσταλεί στον ΠΩΛΗΤΗ.</w:t>
-      </w:r>
-    </w:p>
-    <w:p>
-      <w:pPr>
-        <w:widowControl w:val="0"/>
-        <w:autoSpaceDE w:val="0"/>
-        <w:autoSpaceDN w:val="0"/>
-        <w:spacing w:after="0" w:line="249" w:lineRule="auto"/>
-        <w:rPr>
-          <w:rFonts w:ascii="Arial" w:eastAsia="Arial" w:hAnsi="Arial" w:cs="Arial"/>
-          <w:sz w:val="17"/>
-          <w:lang w:val="el-GR"/>
-        </w:rPr>
-      </w:pPr>
+      <w:bookmarkStart w:id="0" w:name="_GoBack"/>
+      <w:bookmarkEnd w:id="0"/>
     </w:p>
     <w:p>
       <w:pPr>
@@ -29522,8 +28817,6 @@
             <w:proofErr w:type="spellEnd"/>
           </w:p>
         </w:tc>
-        <w:bookmarkStart w:id="0" w:name="_GoBack"/>
-        <w:bookmarkEnd w:id="0"/>
       </w:tr>
       <w:tr>
         <w:trPr>
@@ -31107,7 +30400,7 @@
               <v:stroke joinstyle="miter"/>
               <v:path gradientshapeok="t" o:connecttype="rect"/>
             </v:shapetype>
-            <v:shape id="Text Box 1" o:spid="_x0000_s1044" type="#_x0000_t202" style="position:absolute;left:0;text-align:left;margin-left:209.5pt;margin-top:57.9pt;width:163.2pt;height:16.5pt;z-index:-251657216;visibility:visible;mso-wrap-style:square;mso-width-percent:0;mso-height-percent:0;mso-wrap-distance-left:9pt;mso-wrap-distance-top:0;mso-wrap-distance-right:9pt;mso-wrap-distance-bottom:0;mso-position-horizontal:absolute;mso-position-horizontal-relative:page;mso-position-vertical:absolute;mso-position-vertical-relative:page;mso-width-percent:0;mso-height-percent:0;mso-width-relative:page;mso-height-relative:page;v-text-anchor:top" o:gfxdata="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" filled="f" stroked="f">
+            <v:shape id="Text Box 1" o:spid="_x0000_s1034" type="#_x0000_t202" style="position:absolute;left:0;text-align:left;margin-left:209.5pt;margin-top:57.9pt;width:163.2pt;height:16.5pt;z-index:-251657216;visibility:visible;mso-wrap-style:square;mso-width-percent:0;mso-height-percent:0;mso-wrap-distance-left:9pt;mso-wrap-distance-top:0;mso-wrap-distance-right:9pt;mso-wrap-distance-bottom:0;mso-position-horizontal:absolute;mso-position-horizontal-relative:page;mso-position-vertical:absolute;mso-position-vertical-relative:page;mso-width-percent:0;mso-height-percent:0;mso-width-relative:page;mso-height-relative:page;v-text-anchor:top" o:gfxdata="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" filled="f" stroked="f">
               <v:textbox inset="0,0,0,0">
                 <w:txbxContent>
                   <w:p>
@@ -32721,7 +32014,7 @@
 </file>
 
 <file path=customXml/itemProps1.xml><?xml version="1.0" encoding="utf-8"?>
-<ds:datastoreItem xmlns:ds="http://schemas.openxmlformats.org/officeDocument/2006/customXml" ds:itemID="{93E8FB16-C0DF-4F62-B172-EABBF45EF9CB}">
+<ds:datastoreItem xmlns:ds="http://schemas.openxmlformats.org/officeDocument/2006/customXml" ds:itemID="{9030969B-19BC-4766-9A5D-DE2EDD1203B3}">
   <ds:schemaRefs>
     <ds:schemaRef ds:uri="http://schemas.openxmlformats.org/officeDocument/2006/bibliography"/>
   </ds:schemaRefs>

--- a/LATravelManager.UI/Sources/group/Voucher_enfirmo_larissas.docx
+++ b/LATravelManager.UI/Sources/group/Voucher_enfirmo_larissas.docx
@@ -2779,8 +2779,6 @@
           <w:lang w:val="el-GR"/>
         </w:rPr>
       </w:pPr>
-      <w:bookmarkStart w:id="0" w:name="_GoBack"/>
-      <w:bookmarkEnd w:id="0"/>
     </w:p>
     <w:p>
       <w:pPr>
@@ -26437,28 +26435,7 @@
           <w:szCs w:val="10"/>
           <w:lang w:val="el-GR"/>
         </w:rPr>
-        <w:t>09</w:t>
-      </w:r>
-      <w:r>
-        <w:rPr>
-          <w:rFonts w:ascii="Arial" w:eastAsia="Arial" w:hAnsi="Arial" w:cs="Arial"/>
-          <w:spacing w:val="6"/>
-          <w:w w:val="105"/>
-          <w:sz w:val="10"/>
-          <w:szCs w:val="10"/>
-          <w:lang w:val="el-GR"/>
-        </w:rPr>
-        <w:t xml:space="preserve"> </w:t>
-      </w:r>
-      <w:r>
-        <w:rPr>
-          <w:rFonts w:ascii="Arial" w:eastAsia="Arial" w:hAnsi="Arial" w:cs="Arial"/>
-          <w:w w:val="105"/>
-          <w:sz w:val="10"/>
-          <w:szCs w:val="10"/>
-          <w:lang w:val="el-GR"/>
-        </w:rPr>
-        <w:t>.33.Ε.60.00.01593.01</w:t>
+        <w:t>0725Ε60000039901</w:t>
       </w:r>
     </w:p>
     <w:p>
@@ -28942,8 +28919,19 @@
                 <w:szCs w:val="20"/>
                 <w:lang w:val="el-GR"/>
               </w:rPr>
-              <w:t xml:space="preserve">Σύμφωνα με τους διεθνείς κανονισμούς  των ξενοδοχείων , τα δωμάτια παραλαμβάνονται μετά τις 14.00 και παραδίδονται το αργότερο στις 12.00 το μεσημέρι.  Παρακαλούμε κατά την ημέρα της επιστροφής να βρίσκεστε στην ρεσεψιόν του ξενοδοχείου στις 12:30 παρότι ενδέχεται να υπάρξει μικρή καθυστέρηση στα απομακρυσμένα ξενοδοχεία. </w:t>
+              <w:t>Σύμφωνα με τους διεθνείς κανονισμούς  των ξενοδοχείων , τα δωμάτια παραλαμβάνονται μετά τις 14.00 και παραδίδονται το αρ</w:t>
             </w:r>
+            <w:r>
+              <w:rPr>
+                <w:rFonts w:ascii="Century Gothic" w:hAnsi="Century Gothic" w:cs="Century Gothic"/>
+                <w:sz w:val="20"/>
+                <w:szCs w:val="20"/>
+                <w:lang w:val="el-GR"/>
+              </w:rPr>
+              <w:t xml:space="preserve">γότερο στις 12.00 το μεσημέρι. </w:t>
+            </w:r>
+            <w:bookmarkStart w:id="0" w:name="_GoBack"/>
+            <w:bookmarkEnd w:id="0"/>
           </w:p>
           <w:p>
             <w:pPr>
@@ -29087,6 +29075,7 @@
           <w:b/>
           <w:noProof/>
         </w:rPr>
+        <w:lastRenderedPageBreak/>
         <w:drawing>
           <wp:anchor distT="0" distB="0" distL="114300" distR="114300" simplePos="0" relativeHeight="251667456" behindDoc="0" locked="0" layoutInCell="1" allowOverlap="1" wp14:anchorId="2E61E4F2" wp14:editId="7C98D161">
             <wp:simplePos x="457200" y="457200"/>
@@ -32014,7 +32003,7 @@
 </file>
 
 <file path=customXml/itemProps1.xml><?xml version="1.0" encoding="utf-8"?>
-<ds:datastoreItem xmlns:ds="http://schemas.openxmlformats.org/officeDocument/2006/customXml" ds:itemID="{9030969B-19BC-4766-9A5D-DE2EDD1203B3}">
+<ds:datastoreItem xmlns:ds="http://schemas.openxmlformats.org/officeDocument/2006/customXml" ds:itemID="{7E69EAF0-FDF4-470D-9889-0824C037C693}">
   <ds:schemaRefs>
     <ds:schemaRef ds:uri="http://schemas.openxmlformats.org/officeDocument/2006/bibliography"/>
   </ds:schemaRefs>

--- a/LATravelManager.UI/Sources/group/Voucher_enfirmo_larissas.docx
+++ b/LATravelManager.UI/Sources/group/Voucher_enfirmo_larissas.docx
@@ -28522,7 +28522,41 @@
                 <w:b/>
                 <w:bCs/>
               </w:rPr>
-              <w:t>15:30</w:t>
+              <w:t>1</w:t>
+            </w:r>
+            <w:r>
+              <w:rPr>
+                <w:rFonts w:ascii="Tahoma" w:hAnsi="Tahoma" w:cs="Tahoma"/>
+                <w:b/>
+                <w:bCs/>
+              </w:rPr>
+              <w:t>6</w:t>
+            </w:r>
+            <w:r>
+              <w:rPr>
+                <w:rFonts w:ascii="Tahoma" w:hAnsi="Tahoma" w:cs="Tahoma"/>
+                <w:b/>
+                <w:bCs/>
+              </w:rPr>
+              <w:t>:</w:t>
+            </w:r>
+            <w:r>
+              <w:rPr>
+                <w:rFonts w:ascii="Tahoma" w:hAnsi="Tahoma" w:cs="Tahoma"/>
+                <w:b/>
+                <w:bCs/>
+              </w:rPr>
+              <w:t>0</w:t>
+            </w:r>
+            <w:bookmarkStart w:id="0" w:name="_GoBack"/>
+            <w:bookmarkEnd w:id="0"/>
+            <w:r>
+              <w:rPr>
+                <w:rFonts w:ascii="Tahoma" w:hAnsi="Tahoma" w:cs="Tahoma"/>
+                <w:b/>
+                <w:bCs/>
+              </w:rPr>
+              <w:t>0</w:t>
             </w:r>
           </w:p>
           <w:p>
@@ -28930,8 +28964,6 @@
               </w:rPr>
               <w:t xml:space="preserve">γότερο στις 12.00 το μεσημέρι. </w:t>
             </w:r>
-            <w:bookmarkStart w:id="0" w:name="_GoBack"/>
-            <w:bookmarkEnd w:id="0"/>
           </w:p>
           <w:p>
             <w:pPr>
@@ -32003,7 +32035,7 @@
 </file>
 
 <file path=customXml/itemProps1.xml><?xml version="1.0" encoding="utf-8"?>
-<ds:datastoreItem xmlns:ds="http://schemas.openxmlformats.org/officeDocument/2006/customXml" ds:itemID="{7E69EAF0-FDF4-470D-9889-0824C037C693}">
+<ds:datastoreItem xmlns:ds="http://schemas.openxmlformats.org/officeDocument/2006/customXml" ds:itemID="{7B17616D-074D-4476-BC1F-EE0C7A475E34}">
   <ds:schemaRefs>
     <ds:schemaRef ds:uri="http://schemas.openxmlformats.org/officeDocument/2006/bibliography"/>
   </ds:schemaRefs>

--- a/LATravelManager.UI/Sources/group/Voucher_enfirmo_larissas.docx
+++ b/LATravelManager.UI/Sources/group/Voucher_enfirmo_larissas.docx
@@ -28516,49 +28516,19 @@
                 <w:bCs/>
               </w:rPr>
             </w:pPr>
+            <w:bookmarkStart w:id="0" w:name="_GoBack"/>
+            <w:proofErr w:type="spellStart"/>
             <w:r>
               <w:rPr>
                 <w:rFonts w:ascii="Tahoma" w:hAnsi="Tahoma" w:cs="Tahoma"/>
                 <w:b/>
                 <w:bCs/>
               </w:rPr>
-              <w:t>1</w:t>
+              <w:t>zreturntime</w:t>
             </w:r>
-            <w:r>
-              <w:rPr>
-                <w:rFonts w:ascii="Tahoma" w:hAnsi="Tahoma" w:cs="Tahoma"/>
-                <w:b/>
-                <w:bCs/>
-              </w:rPr>
-              <w:t>6</w:t>
-            </w:r>
-            <w:r>
-              <w:rPr>
-                <w:rFonts w:ascii="Tahoma" w:hAnsi="Tahoma" w:cs="Tahoma"/>
-                <w:b/>
-                <w:bCs/>
-              </w:rPr>
-              <w:t>:</w:t>
-            </w:r>
-            <w:r>
-              <w:rPr>
-                <w:rFonts w:ascii="Tahoma" w:hAnsi="Tahoma" w:cs="Tahoma"/>
-                <w:b/>
-                <w:bCs/>
-              </w:rPr>
-              <w:t>0</w:t>
-            </w:r>
-            <w:bookmarkStart w:id="0" w:name="_GoBack"/>
-            <w:bookmarkEnd w:id="0"/>
-            <w:r>
-              <w:rPr>
-                <w:rFonts w:ascii="Tahoma" w:hAnsi="Tahoma" w:cs="Tahoma"/>
-                <w:b/>
-                <w:bCs/>
-              </w:rPr>
-              <w:t>0</w:t>
-            </w:r>
+            <w:proofErr w:type="spellEnd"/>
           </w:p>
+          <w:bookmarkEnd w:id="0"/>
           <w:p>
             <w:pPr>
               <w:snapToGrid w:val="0"/>
@@ -32035,7 +32005,7 @@
 </file>
 
 <file path=customXml/itemProps1.xml><?xml version="1.0" encoding="utf-8"?>
-<ds:datastoreItem xmlns:ds="http://schemas.openxmlformats.org/officeDocument/2006/customXml" ds:itemID="{7B17616D-074D-4476-BC1F-EE0C7A475E34}">
+<ds:datastoreItem xmlns:ds="http://schemas.openxmlformats.org/officeDocument/2006/customXml" ds:itemID="{B8937AE4-E2D6-4CFD-A00F-C4737117AB76}">
   <ds:schemaRefs>
     <ds:schemaRef ds:uri="http://schemas.openxmlformats.org/officeDocument/2006/bibliography"/>
   </ds:schemaRefs>

--- a/LATravelManager.UI/Sources/group/Voucher_enfirmo_larissas.docx
+++ b/LATravelManager.UI/Sources/group/Voucher_enfirmo_larissas.docx
@@ -28195,7 +28195,7 @@
       <w:tr>
         <w:trPr>
           <w:cantSplit/>
-          <w:trHeight w:val="847"/>
+          <w:trHeight w:val="791"/>
         </w:trPr>
         <w:tc>
           <w:tcPr>
@@ -28230,18 +28230,8 @@
               <w:bottom w:val="single" w:sz="4" w:space="0" w:color="000000"/>
             </w:tcBorders>
             <w:shd w:val="clear" w:color="auto" w:fill="auto"/>
+            <w:vAlign w:val="center"/>
           </w:tcPr>
-          <w:p>
-            <w:pPr>
-              <w:snapToGrid w:val="0"/>
-              <w:jc w:val="center"/>
-              <w:rPr>
-                <w:rFonts w:ascii="Tahoma" w:hAnsi="Tahoma" w:cs="Tahoma"/>
-                <w:b/>
-                <w:bCs/>
-              </w:rPr>
-            </w:pPr>
-          </w:p>
           <w:p>
             <w:pPr>
               <w:jc w:val="center"/>
@@ -28272,24 +28262,8 @@
               <w:bottom w:val="single" w:sz="4" w:space="0" w:color="000000"/>
             </w:tcBorders>
             <w:shd w:val="clear" w:color="auto" w:fill="auto"/>
+            <w:vAlign w:val="center"/>
           </w:tcPr>
-          <w:p>
-            <w:pPr>
-              <w:pStyle w:val="4"/>
-              <w:snapToGrid w:val="0"/>
-              <w:jc w:val="center"/>
-              <w:rPr>
-                <w:rFonts w:ascii="Tahoma" w:hAnsi="Tahoma" w:cs="Tahoma"/>
-                <w:b/>
-                <w:bCs/>
-                <w:i w:val="0"/>
-                <w:iCs w:val="0"/>
-                <w:sz w:val="24"/>
-                <w:szCs w:val="24"/>
-                <w:lang w:val="en-US"/>
-              </w:rPr>
-            </w:pPr>
-          </w:p>
           <w:p>
             <w:pPr>
               <w:jc w:val="center"/>
@@ -28339,18 +28313,8 @@
               <w:right w:val="single" w:sz="24" w:space="0" w:color="000000"/>
             </w:tcBorders>
             <w:shd w:val="clear" w:color="auto" w:fill="auto"/>
+            <w:vAlign w:val="center"/>
           </w:tcPr>
-          <w:p>
-            <w:pPr>
-              <w:snapToGrid w:val="0"/>
-              <w:jc w:val="center"/>
-              <w:rPr>
-                <w:rFonts w:ascii="Tahoma" w:hAnsi="Tahoma" w:cs="Tahoma"/>
-                <w:b/>
-                <w:bCs/>
-              </w:rPr>
-            </w:pPr>
-          </w:p>
           <w:p>
             <w:pPr>
               <w:jc w:val="center"/>
@@ -28376,7 +28340,7 @@
       <w:tr>
         <w:trPr>
           <w:cantSplit/>
-          <w:trHeight w:val="769"/>
+          <w:trHeight w:val="746"/>
         </w:trPr>
         <w:tc>
           <w:tcPr>
@@ -28411,18 +28375,8 @@
               <w:bottom w:val="single" w:sz="24" w:space="0" w:color="000000"/>
             </w:tcBorders>
             <w:shd w:val="clear" w:color="auto" w:fill="auto"/>
+            <w:vAlign w:val="center"/>
           </w:tcPr>
-          <w:p>
-            <w:pPr>
-              <w:snapToGrid w:val="0"/>
-              <w:jc w:val="center"/>
-              <w:rPr>
-                <w:rFonts w:ascii="Tahoma" w:hAnsi="Tahoma" w:cs="Tahoma"/>
-                <w:b/>
-                <w:bCs/>
-              </w:rPr>
-            </w:pPr>
-          </w:p>
           <w:p>
             <w:pPr>
               <w:jc w:val="center"/>
@@ -28453,18 +28407,8 @@
               <w:bottom w:val="single" w:sz="24" w:space="0" w:color="000000"/>
             </w:tcBorders>
             <w:shd w:val="clear" w:color="auto" w:fill="auto"/>
+            <w:vAlign w:val="center"/>
           </w:tcPr>
-          <w:p>
-            <w:pPr>
-              <w:snapToGrid w:val="0"/>
-              <w:jc w:val="center"/>
-              <w:rPr>
-                <w:rFonts w:ascii="Tahoma" w:hAnsi="Tahoma" w:cs="Tahoma"/>
-                <w:b/>
-                <w:bCs/>
-              </w:rPr>
-            </w:pPr>
-          </w:p>
           <w:p>
             <w:pPr>
               <w:jc w:val="center"/>
@@ -28504,35 +28448,11 @@
               <w:right w:val="single" w:sz="24" w:space="0" w:color="000000"/>
             </w:tcBorders>
             <w:shd w:val="clear" w:color="auto" w:fill="auto"/>
+            <w:vAlign w:val="center"/>
           </w:tcPr>
           <w:p>
             <w:pPr>
               <w:snapToGrid w:val="0"/>
-              <w:spacing w:after="0"/>
-              <w:jc w:val="center"/>
-              <w:rPr>
-                <w:rFonts w:ascii="Tahoma" w:hAnsi="Tahoma" w:cs="Tahoma"/>
-                <w:b/>
-                <w:bCs/>
-              </w:rPr>
-            </w:pPr>
-            <w:bookmarkStart w:id="0" w:name="_GoBack"/>
-            <w:proofErr w:type="spellStart"/>
-            <w:r>
-              <w:rPr>
-                <w:rFonts w:ascii="Tahoma" w:hAnsi="Tahoma" w:cs="Tahoma"/>
-                <w:b/>
-                <w:bCs/>
-              </w:rPr>
-              <w:t>zreturntime</w:t>
-            </w:r>
-            <w:proofErr w:type="spellEnd"/>
-          </w:p>
-          <w:bookmarkEnd w:id="0"/>
-          <w:p>
-            <w:pPr>
-              <w:snapToGrid w:val="0"/>
-              <w:spacing w:after="0"/>
               <w:jc w:val="center"/>
               <w:rPr>
                 <w:rFonts w:ascii="Tahoma" w:hAnsi="Tahoma" w:cs="Tahoma"/>
@@ -28547,7 +28467,7 @@
                 <w:b/>
                 <w:bCs/>
               </w:rPr>
-              <w:t>zreturnplacee</w:t>
+              <w:t>zreturntime</w:t>
             </w:r>
             <w:proofErr w:type="spellEnd"/>
           </w:p>
@@ -28562,6 +28482,8 @@
           <w:b/>
         </w:rPr>
       </w:pPr>
+      <w:bookmarkStart w:id="0" w:name="_GoBack"/>
+      <w:bookmarkEnd w:id="0"/>
     </w:p>
     <w:tbl>
       <w:tblPr>
@@ -31443,6 +31365,7 @@
     <w:name w:val="Επικεφαλίδα 1 Char"/>
     <w:basedOn w:val="a0"/>
     <w:link w:val="1"/>
+    <w:uiPriority w:val="1"/>
     <w:rsid w:val="006E1FE5"/>
     <w:rPr>
       <w:rFonts w:ascii="Times New Roman" w:eastAsia="Times New Roman" w:hAnsi="Times New Roman" w:cs="Times New Roman"/>
@@ -31473,6 +31396,7 @@
     <w:name w:val="Επικεφαλίδα 3 Char"/>
     <w:basedOn w:val="a0"/>
     <w:link w:val="3"/>
+    <w:uiPriority w:val="1"/>
     <w:rsid w:val="006E1FE5"/>
     <w:rPr>
       <w:rFonts w:ascii="Times New Roman" w:eastAsia="Times New Roman" w:hAnsi="Times New Roman" w:cs="Times New Roman"/>
@@ -32005,7 +31929,7 @@
 </file>
 
 <file path=customXml/itemProps1.xml><?xml version="1.0" encoding="utf-8"?>
-<ds:datastoreItem xmlns:ds="http://schemas.openxmlformats.org/officeDocument/2006/customXml" ds:itemID="{B8937AE4-E2D6-4CFD-A00F-C4737117AB76}">
+<ds:datastoreItem xmlns:ds="http://schemas.openxmlformats.org/officeDocument/2006/customXml" ds:itemID="{B9E4EAB6-FA16-4115-9931-51ADD6B462B5}">
   <ds:schemaRefs>
     <ds:schemaRef ds:uri="http://schemas.openxmlformats.org/officeDocument/2006/bibliography"/>
   </ds:schemaRefs>

--- a/LATravelManager.UI/Sources/group/Voucher_enfirmo_larissas.docx
+++ b/LATravelManager.UI/Sources/group/Voucher_enfirmo_larissas.docx
@@ -1,6 +1,6 @@
 
 <file path=word/document.xml><?xml version="1.0" encoding="utf-8"?>
-<w:document xmlns:wpc="http://schemas.microsoft.com/office/word/2010/wordprocessingCanvas" xmlns:cx="http://schemas.microsoft.com/office/drawing/2014/chartex" xmlns:mc="http://schemas.openxmlformats.org/markup-compatibility/2006" xmlns:o="urn:schemas-microsoft-com:office:office" xmlns:r="http://schemas.openxmlformats.org/officeDocument/2006/relationships" xmlns:m="http://schemas.openxmlformats.org/officeDocument/2006/math" xmlns:v="urn:schemas-microsoft-com:vml" xmlns:wp14="http://schemas.microsoft.com/office/word/2010/wordprocessingDrawing" xmlns:wp="http://schemas.openxmlformats.org/drawingml/2006/wordprocessingDrawing" xmlns:w10="urn:schemas-microsoft-com:office:word" xmlns:w="http://schemas.openxmlformats.org/wordprocessingml/2006/main" xmlns:w14="http://schemas.microsoft.com/office/word/2010/wordml" xmlns:w15="http://schemas.microsoft.com/office/word/2012/wordml" xmlns:w16se="http://schemas.microsoft.com/office/word/2015/wordml/symex" xmlns:wpg="http://schemas.microsoft.com/office/word/2010/wordprocessingGroup" xmlns:wpi="http://schemas.microsoft.com/office/word/2010/wordprocessingInk" xmlns:wne="http://schemas.microsoft.com/office/word/2006/wordml" xmlns:wps="http://schemas.microsoft.com/office/word/2010/wordprocessingShape" mc:Ignorable="w14 w15 w16se wp14">
+<w:document xmlns:wpc="http://schemas.microsoft.com/office/word/2010/wordprocessingCanvas" xmlns:cx="http://schemas.microsoft.com/office/drawing/2014/chartex" xmlns:cx1="http://schemas.microsoft.com/office/drawing/2015/9/8/chartex" xmlns:mc="http://schemas.openxmlformats.org/markup-compatibility/2006" xmlns:o="urn:schemas-microsoft-com:office:office" xmlns:r="http://schemas.openxmlformats.org/officeDocument/2006/relationships" xmlns:m="http://schemas.openxmlformats.org/officeDocument/2006/math" xmlns:v="urn:schemas-microsoft-com:vml" xmlns:wp14="http://schemas.microsoft.com/office/word/2010/wordprocessingDrawing" xmlns:wp="http://schemas.openxmlformats.org/drawingml/2006/wordprocessingDrawing" xmlns:w10="urn:schemas-microsoft-com:office:word" xmlns:w="http://schemas.openxmlformats.org/wordprocessingml/2006/main" xmlns:w14="http://schemas.microsoft.com/office/word/2010/wordml" xmlns:w15="http://schemas.microsoft.com/office/word/2012/wordml" xmlns:w16se="http://schemas.microsoft.com/office/word/2015/wordml/symex" xmlns:wpg="http://schemas.microsoft.com/office/word/2010/wordprocessingGroup" xmlns:wpi="http://schemas.microsoft.com/office/word/2010/wordprocessingInk" xmlns:wne="http://schemas.microsoft.com/office/word/2006/wordml" xmlns:wps="http://schemas.microsoft.com/office/word/2010/wordprocessingShape" mc:Ignorable="w14 w15 w16se wp14">
   <w:body>
     <w:p>
       <w:pPr>
@@ -27626,9 +27626,9 @@
       <w:tblGrid>
         <w:gridCol w:w="1980"/>
         <w:gridCol w:w="1122"/>
-        <w:gridCol w:w="2340"/>
-        <w:gridCol w:w="990"/>
-        <w:gridCol w:w="4100"/>
+        <w:gridCol w:w="2700"/>
+        <w:gridCol w:w="1440"/>
+        <w:gridCol w:w="3290"/>
       </w:tblGrid>
       <w:tr>
         <w:trPr>
@@ -27758,7 +27758,7 @@
         </w:tc>
         <w:tc>
           <w:tcPr>
-            <w:tcW w:w="2340" w:type="dxa"/>
+            <w:tcW w:w="2700" w:type="dxa"/>
             <w:shd w:val="clear" w:color="auto" w:fill="DDDDDD"/>
           </w:tcPr>
           <w:p>
@@ -27777,7 +27777,7 @@
                 <w:b/>
                 <w:bCs/>
               </w:rPr>
-              <w:t>Τό</w:t>
+              <w:t>Σημείο</w:t>
             </w:r>
             <w:proofErr w:type="spellEnd"/>
             <w:r>
@@ -27786,13 +27786,15 @@
                 <w:b/>
                 <w:bCs/>
               </w:rPr>
-              <w:t>πος</w:t>
+              <w:t xml:space="preserve"> συνάντησης</w:t>
             </w:r>
+            <w:bookmarkStart w:id="0" w:name="_GoBack"/>
+            <w:bookmarkEnd w:id="0"/>
           </w:p>
         </w:tc>
         <w:tc>
           <w:tcPr>
-            <w:tcW w:w="990" w:type="dxa"/>
+            <w:tcW w:w="1440" w:type="dxa"/>
             <w:shd w:val="clear" w:color="auto" w:fill="DDDDDD"/>
           </w:tcPr>
           <w:p>
@@ -27826,7 +27828,7 @@
         </w:tc>
         <w:tc>
           <w:tcPr>
-            <w:tcW w:w="4100" w:type="dxa"/>
+            <w:tcW w:w="3290" w:type="dxa"/>
             <w:shd w:val="clear" w:color="auto" w:fill="DDDDDD"/>
           </w:tcPr>
           <w:p>
@@ -27837,6 +27839,14 @@
                 <w:b/>
               </w:rPr>
             </w:pPr>
+            <w:r>
+              <w:rPr>
+                <w:rFonts w:ascii="Tahoma" w:hAnsi="Tahoma" w:cs="Tahoma"/>
+                <w:b/>
+                <w:bCs/>
+              </w:rPr>
+              <w:t>Υπ</w:t>
+            </w:r>
             <w:proofErr w:type="spellStart"/>
             <w:r>
               <w:rPr>
@@ -27844,7 +27854,7 @@
                 <w:b/>
                 <w:bCs/>
               </w:rPr>
-              <w:t>Σημείο</w:t>
+              <w:t>εύθυνος</w:t>
             </w:r>
             <w:proofErr w:type="spellEnd"/>
             <w:r>
@@ -27862,9 +27872,17 @@
                 <w:b/>
                 <w:bCs/>
               </w:rPr>
-              <w:t>συνάντησης</w:t>
+              <w:t>Αν</w:t>
             </w:r>
             <w:proofErr w:type="spellEnd"/>
+            <w:r>
+              <w:rPr>
+                <w:rFonts w:ascii="Tahoma" w:hAnsi="Tahoma" w:cs="Tahoma"/>
+                <w:b/>
+                <w:bCs/>
+              </w:rPr>
+              <w:t>αχώρησης</w:t>
+            </w:r>
           </w:p>
         </w:tc>
       </w:tr>
@@ -27918,12 +27936,30 @@
         </w:tc>
         <w:tc>
           <w:tcPr>
-            <w:tcW w:w="2340" w:type="dxa"/>
+            <w:tcW w:w="2700" w:type="dxa"/>
             <w:shd w:val="clear" w:color="auto" w:fill="auto"/>
             <w:vAlign w:val="center"/>
           </w:tcPr>
           <w:p>
             <w:pPr>
+              <w:spacing w:after="0"/>
+              <w:jc w:val="center"/>
+              <w:rPr>
+                <w:rFonts w:ascii="Tahoma" w:hAnsi="Tahoma" w:cs="Tahoma"/>
+                <w:b/>
+              </w:rPr>
+            </w:pPr>
+            <w:r>
+              <w:rPr>
+                <w:rFonts w:ascii="Tahoma" w:hAnsi="Tahoma" w:cs="Tahoma"/>
+                <w:b/>
+              </w:rPr>
+              <w:t>zlocation</w:t>
+            </w:r>
+          </w:p>
+          <w:p>
+            <w:pPr>
+              <w:spacing w:after="0"/>
               <w:jc w:val="center"/>
               <w:rPr>
                 <w:rFonts w:ascii="Tahoma" w:hAnsi="Tahoma" w:cs="Tahoma"/>
@@ -27936,14 +27972,14 @@
                 <w:rFonts w:ascii="Tahoma" w:hAnsi="Tahoma" w:cs="Tahoma"/>
                 <w:b/>
               </w:rPr>
-              <w:t>zlocation</w:t>
+              <w:t>zplace</w:t>
             </w:r>
             <w:proofErr w:type="spellEnd"/>
           </w:p>
         </w:tc>
         <w:tc>
           <w:tcPr>
-            <w:tcW w:w="990" w:type="dxa"/>
+            <w:tcW w:w="1440" w:type="dxa"/>
             <w:shd w:val="clear" w:color="auto" w:fill="auto"/>
             <w:vAlign w:val="center"/>
           </w:tcPr>
@@ -27968,7 +28004,7 @@
         </w:tc>
         <w:tc>
           <w:tcPr>
-            <w:tcW w:w="4100" w:type="dxa"/>
+            <w:tcW w:w="3290" w:type="dxa"/>
             <w:shd w:val="clear" w:color="auto" w:fill="auto"/>
             <w:vAlign w:val="center"/>
           </w:tcPr>
@@ -27980,25 +28016,6 @@
                 <w:b/>
               </w:rPr>
             </w:pPr>
-            <w:proofErr w:type="spellStart"/>
-            <w:r>
-              <w:rPr>
-                <w:rFonts w:ascii="Tahoma" w:hAnsi="Tahoma" w:cs="Tahoma"/>
-                <w:b/>
-              </w:rPr>
-              <w:t>zplace</w:t>
-            </w:r>
-            <w:proofErr w:type="spellEnd"/>
-          </w:p>
-          <w:p>
-            <w:pPr>
-              <w:jc w:val="center"/>
-              <w:rPr>
-                <w:rFonts w:ascii="Tahoma" w:hAnsi="Tahoma" w:cs="Tahoma"/>
-                <w:b/>
-              </w:rPr>
-            </w:pPr>
-            <w:proofErr w:type="spellStart"/>
             <w:r>
               <w:rPr>
                 <w:rFonts w:ascii="Tahoma" w:hAnsi="Tahoma" w:cs="Tahoma"/>
@@ -28006,7 +28023,6 @@
               </w:rPr>
               <w:t>zsynodos</w:t>
             </w:r>
-            <w:proofErr w:type="spellEnd"/>
           </w:p>
         </w:tc>
       </w:tr>
@@ -28482,8 +28498,6 @@
           <w:b/>
         </w:rPr>
       </w:pPr>
-      <w:bookmarkStart w:id="0" w:name="_GoBack"/>
-      <w:bookmarkEnd w:id="0"/>
     </w:p>
     <w:tbl>
       <w:tblPr>
@@ -30160,7 +30174,7 @@
 </file>
 
 <file path=word/endnotes.xml><?xml version="1.0" encoding="utf-8"?>
-<w:endnotes xmlns:wpc="http://schemas.microsoft.com/office/word/2010/wordprocessingCanvas" xmlns:cx="http://schemas.microsoft.com/office/drawing/2014/chartex" xmlns:mc="http://schemas.openxmlformats.org/markup-compatibility/2006" xmlns:o="urn:schemas-microsoft-com:office:office" xmlns:r="http://schemas.openxmlformats.org/officeDocument/2006/relationships" xmlns:m="http://schemas.openxmlformats.org/officeDocument/2006/math" xmlns:v="urn:schemas-microsoft-com:vml" xmlns:wp14="http://schemas.microsoft.com/office/word/2010/wordprocessingDrawing" xmlns:wp="http://schemas.openxmlformats.org/drawingml/2006/wordprocessingDrawing" xmlns:w10="urn:schemas-microsoft-com:office:word" xmlns:w="http://schemas.openxmlformats.org/wordprocessingml/2006/main" xmlns:w14="http://schemas.microsoft.com/office/word/2010/wordml" xmlns:w15="http://schemas.microsoft.com/office/word/2012/wordml" xmlns:w16se="http://schemas.microsoft.com/office/word/2015/wordml/symex" xmlns:wpg="http://schemas.microsoft.com/office/word/2010/wordprocessingGroup" xmlns:wpi="http://schemas.microsoft.com/office/word/2010/wordprocessingInk" xmlns:wne="http://schemas.microsoft.com/office/word/2006/wordml" xmlns:wps="http://schemas.microsoft.com/office/word/2010/wordprocessingShape" mc:Ignorable="w14 w15 w16se wp14">
+<w:endnotes xmlns:wpc="http://schemas.microsoft.com/office/word/2010/wordprocessingCanvas" xmlns:cx="http://schemas.microsoft.com/office/drawing/2014/chartex" xmlns:cx1="http://schemas.microsoft.com/office/drawing/2015/9/8/chartex" xmlns:mc="http://schemas.openxmlformats.org/markup-compatibility/2006" xmlns:o="urn:schemas-microsoft-com:office:office" xmlns:r="http://schemas.openxmlformats.org/officeDocument/2006/relationships" xmlns:m="http://schemas.openxmlformats.org/officeDocument/2006/math" xmlns:v="urn:schemas-microsoft-com:vml" xmlns:wp14="http://schemas.microsoft.com/office/word/2010/wordprocessingDrawing" xmlns:wp="http://schemas.openxmlformats.org/drawingml/2006/wordprocessingDrawing" xmlns:w10="urn:schemas-microsoft-com:office:word" xmlns:w="http://schemas.openxmlformats.org/wordprocessingml/2006/main" xmlns:w14="http://schemas.microsoft.com/office/word/2010/wordml" xmlns:w15="http://schemas.microsoft.com/office/word/2012/wordml" xmlns:w16se="http://schemas.microsoft.com/office/word/2015/wordml/symex" xmlns:wpg="http://schemas.microsoft.com/office/word/2010/wordprocessingGroup" xmlns:wpi="http://schemas.microsoft.com/office/word/2010/wordprocessingInk" xmlns:wne="http://schemas.microsoft.com/office/word/2006/wordml" xmlns:wps="http://schemas.microsoft.com/office/word/2010/wordprocessingShape" mc:Ignorable="w14 w15 w16se wp14">
   <w:endnote w:type="separator" w:id="-1">
     <w:p>
       <w:pPr>
@@ -30185,7 +30199,7 @@
 </file>
 
 <file path=word/footnotes.xml><?xml version="1.0" encoding="utf-8"?>
-<w:footnotes xmlns:wpc="http://schemas.microsoft.com/office/word/2010/wordprocessingCanvas" xmlns:cx="http://schemas.microsoft.com/office/drawing/2014/chartex" xmlns:mc="http://schemas.openxmlformats.org/markup-compatibility/2006" xmlns:o="urn:schemas-microsoft-com:office:office" xmlns:r="http://schemas.openxmlformats.org/officeDocument/2006/relationships" xmlns:m="http://schemas.openxmlformats.org/officeDocument/2006/math" xmlns:v="urn:schemas-microsoft-com:vml" xmlns:wp14="http://schemas.microsoft.com/office/word/2010/wordprocessingDrawing" xmlns:wp="http://schemas.openxmlformats.org/drawingml/2006/wordprocessingDrawing" xmlns:w10="urn:schemas-microsoft-com:office:word" xmlns:w="http://schemas.openxmlformats.org/wordprocessingml/2006/main" xmlns:w14="http://schemas.microsoft.com/office/word/2010/wordml" xmlns:w15="http://schemas.microsoft.com/office/word/2012/wordml" xmlns:w16se="http://schemas.microsoft.com/office/word/2015/wordml/symex" xmlns:wpg="http://schemas.microsoft.com/office/word/2010/wordprocessingGroup" xmlns:wpi="http://schemas.microsoft.com/office/word/2010/wordprocessingInk" xmlns:wne="http://schemas.microsoft.com/office/word/2006/wordml" xmlns:wps="http://schemas.microsoft.com/office/word/2010/wordprocessingShape" mc:Ignorable="w14 w15 w16se wp14">
+<w:footnotes xmlns:wpc="http://schemas.microsoft.com/office/word/2010/wordprocessingCanvas" xmlns:cx="http://schemas.microsoft.com/office/drawing/2014/chartex" xmlns:cx1="http://schemas.microsoft.com/office/drawing/2015/9/8/chartex" xmlns:mc="http://schemas.openxmlformats.org/markup-compatibility/2006" xmlns:o="urn:schemas-microsoft-com:office:office" xmlns:r="http://schemas.openxmlformats.org/officeDocument/2006/relationships" xmlns:m="http://schemas.openxmlformats.org/officeDocument/2006/math" xmlns:v="urn:schemas-microsoft-com:vml" xmlns:wp14="http://schemas.microsoft.com/office/word/2010/wordprocessingDrawing" xmlns:wp="http://schemas.openxmlformats.org/drawingml/2006/wordprocessingDrawing" xmlns:w10="urn:schemas-microsoft-com:office:word" xmlns:w="http://schemas.openxmlformats.org/wordprocessingml/2006/main" xmlns:w14="http://schemas.microsoft.com/office/word/2010/wordml" xmlns:w15="http://schemas.microsoft.com/office/word/2012/wordml" xmlns:w16se="http://schemas.microsoft.com/office/word/2015/wordml/symex" xmlns:wpg="http://schemas.microsoft.com/office/word/2010/wordprocessingGroup" xmlns:wpi="http://schemas.microsoft.com/office/word/2010/wordprocessingInk" xmlns:wne="http://schemas.microsoft.com/office/word/2006/wordml" xmlns:wps="http://schemas.microsoft.com/office/word/2010/wordprocessingShape" mc:Ignorable="w14 w15 w16se wp14">
   <w:footnote w:type="separator" w:id="-1">
     <w:p>
       <w:pPr>
@@ -30210,7 +30224,7 @@
 </file>
 
 <file path=word/header1.xml><?xml version="1.0" encoding="utf-8"?>
-<w:hdr xmlns:wpc="http://schemas.microsoft.com/office/word/2010/wordprocessingCanvas" xmlns:cx="http://schemas.microsoft.com/office/drawing/2014/chartex" xmlns:mc="http://schemas.openxmlformats.org/markup-compatibility/2006" xmlns:o="urn:schemas-microsoft-com:office:office" xmlns:r="http://schemas.openxmlformats.org/officeDocument/2006/relationships" xmlns:m="http://schemas.openxmlformats.org/officeDocument/2006/math" xmlns:v="urn:schemas-microsoft-com:vml" xmlns:wp14="http://schemas.microsoft.com/office/word/2010/wordprocessingDrawing" xmlns:wp="http://schemas.openxmlformats.org/drawingml/2006/wordprocessingDrawing" xmlns:w10="urn:schemas-microsoft-com:office:word" xmlns:w="http://schemas.openxmlformats.org/wordprocessingml/2006/main" xmlns:w14="http://schemas.microsoft.com/office/word/2010/wordml" xmlns:w15="http://schemas.microsoft.com/office/word/2012/wordml" xmlns:w16se="http://schemas.microsoft.com/office/word/2015/wordml/symex" xmlns:wpg="http://schemas.microsoft.com/office/word/2010/wordprocessingGroup" xmlns:wpi="http://schemas.microsoft.com/office/word/2010/wordprocessingInk" xmlns:wne="http://schemas.microsoft.com/office/word/2006/wordml" xmlns:wps="http://schemas.microsoft.com/office/word/2010/wordprocessingShape" mc:Ignorable="w14 w15 w16se wp14">
+<w:hdr xmlns:wpc="http://schemas.microsoft.com/office/word/2010/wordprocessingCanvas" xmlns:cx="http://schemas.microsoft.com/office/drawing/2014/chartex" xmlns:cx1="http://schemas.microsoft.com/office/drawing/2015/9/8/chartex" xmlns:mc="http://schemas.openxmlformats.org/markup-compatibility/2006" xmlns:o="urn:schemas-microsoft-com:office:office" xmlns:r="http://schemas.openxmlformats.org/officeDocument/2006/relationships" xmlns:m="http://schemas.openxmlformats.org/officeDocument/2006/math" xmlns:v="urn:schemas-microsoft-com:vml" xmlns:wp14="http://schemas.microsoft.com/office/word/2010/wordprocessingDrawing" xmlns:wp="http://schemas.openxmlformats.org/drawingml/2006/wordprocessingDrawing" xmlns:w10="urn:schemas-microsoft-com:office:word" xmlns:w="http://schemas.openxmlformats.org/wordprocessingml/2006/main" xmlns:w14="http://schemas.microsoft.com/office/word/2010/wordml" xmlns:w15="http://schemas.microsoft.com/office/word/2012/wordml" xmlns:w16se="http://schemas.microsoft.com/office/word/2015/wordml/symex" xmlns:wpg="http://schemas.microsoft.com/office/word/2010/wordprocessingGroup" xmlns:wpi="http://schemas.microsoft.com/office/word/2010/wordprocessingInk" xmlns:wne="http://schemas.microsoft.com/office/word/2006/wordml" xmlns:wps="http://schemas.microsoft.com/office/word/2010/wordprocessingShape" mc:Ignorable="w14 w15 w16se wp14">
   <w:p>
     <w:pPr>
       <w:pStyle w:val="a3"/>
@@ -30338,7 +30352,7 @@
 </file>
 
 <file path=word/numbering.xml><?xml version="1.0" encoding="utf-8"?>
-<w:numbering xmlns:wpc="http://schemas.microsoft.com/office/word/2010/wordprocessingCanvas" xmlns:cx="http://schemas.microsoft.com/office/drawing/2014/chartex" xmlns:mc="http://schemas.openxmlformats.org/markup-compatibility/2006" xmlns:o="urn:schemas-microsoft-com:office:office" xmlns:r="http://schemas.openxmlformats.org/officeDocument/2006/relationships" xmlns:m="http://schemas.openxmlformats.org/officeDocument/2006/math" xmlns:v="urn:schemas-microsoft-com:vml" xmlns:wp14="http://schemas.microsoft.com/office/word/2010/wordprocessingDrawing" xmlns:wp="http://schemas.openxmlformats.org/drawingml/2006/wordprocessingDrawing" xmlns:w10="urn:schemas-microsoft-com:office:word" xmlns:w="http://schemas.openxmlformats.org/wordprocessingml/2006/main" xmlns:w14="http://schemas.microsoft.com/office/word/2010/wordml" xmlns:w15="http://schemas.microsoft.com/office/word/2012/wordml" xmlns:w16se="http://schemas.microsoft.com/office/word/2015/wordml/symex" xmlns:wpg="http://schemas.microsoft.com/office/word/2010/wordprocessingGroup" xmlns:wpi="http://schemas.microsoft.com/office/word/2010/wordprocessingInk" xmlns:wne="http://schemas.microsoft.com/office/word/2006/wordml" xmlns:wps="http://schemas.microsoft.com/office/word/2010/wordprocessingShape" mc:Ignorable="w14 w15 w16se wp14">
+<w:numbering xmlns:wpc="http://schemas.microsoft.com/office/word/2010/wordprocessingCanvas" xmlns:cx="http://schemas.microsoft.com/office/drawing/2014/chartex" xmlns:cx1="http://schemas.microsoft.com/office/drawing/2015/9/8/chartex" xmlns:mc="http://schemas.openxmlformats.org/markup-compatibility/2006" xmlns:o="urn:schemas-microsoft-com:office:office" xmlns:r="http://schemas.openxmlformats.org/officeDocument/2006/relationships" xmlns:m="http://schemas.openxmlformats.org/officeDocument/2006/math" xmlns:v="urn:schemas-microsoft-com:vml" xmlns:wp14="http://schemas.microsoft.com/office/word/2010/wordprocessingDrawing" xmlns:wp="http://schemas.openxmlformats.org/drawingml/2006/wordprocessingDrawing" xmlns:w10="urn:schemas-microsoft-com:office:word" xmlns:w="http://schemas.openxmlformats.org/wordprocessingml/2006/main" xmlns:w14="http://schemas.microsoft.com/office/word/2010/wordml" xmlns:w15="http://schemas.microsoft.com/office/word/2012/wordml" xmlns:w16se="http://schemas.microsoft.com/office/word/2015/wordml/symex" xmlns:wpg="http://schemas.microsoft.com/office/word/2010/wordprocessingGroup" xmlns:wpi="http://schemas.microsoft.com/office/word/2010/wordprocessingInk" xmlns:wne="http://schemas.microsoft.com/office/word/2006/wordml" xmlns:wps="http://schemas.microsoft.com/office/word/2010/wordprocessingShape" mc:Ignorable="w14 w15 w16se wp14">
   <w:abstractNum w:abstractNumId="0" w15:restartNumberingAfterBreak="0">
     <w:nsid w:val="00000001"/>
     <w:multiLevelType w:val="multilevel"/>
@@ -31929,7 +31943,7 @@
 </file>
 
 <file path=customXml/itemProps1.xml><?xml version="1.0" encoding="utf-8"?>
-<ds:datastoreItem xmlns:ds="http://schemas.openxmlformats.org/officeDocument/2006/customXml" ds:itemID="{B9E4EAB6-FA16-4115-9931-51ADD6B462B5}">
+<ds:datastoreItem xmlns:ds="http://schemas.openxmlformats.org/officeDocument/2006/customXml" ds:itemID="{61CCA6B1-B5D4-4CA4-B69A-44F88ADB4069}">
   <ds:schemaRefs>
     <ds:schemaRef ds:uri="http://schemas.openxmlformats.org/officeDocument/2006/bibliography"/>
   </ds:schemaRefs>
